--- a/hadoop/storm/storm.docx
+++ b/hadoop/storm/storm.docx
@@ -735,7 +735,6 @@
           <w:spacing w:val="0"/>
           <w:sz w:val="21"/>
           <w:szCs w:val="21"/>
-          <w:bdr w:val="none" w:color="auto" w:sz="0" w:space="0"/>
           <w:shd w:val="clear" w:fill="FFFFFF"/>
         </w:rPr>
         <w:t>如何改变1个正在运行的拓扑的并发度</w:t>
@@ -778,7 +777,6 @@
           <w:spacing w:val="0"/>
           <w:sz w:val="21"/>
           <w:szCs w:val="21"/>
-          <w:bdr w:val="none" w:color="auto" w:sz="0" w:space="0"/>
           <w:shd w:val="clear" w:fill="FFFFFF"/>
         </w:rPr>
         <w:t>Storm有一个不错的特性，你可以在不需要重启集群或拓扑，来增加或减少worker进程和executor的数量。这样行为成为rebalancing。</w:t>
@@ -821,7 +819,6 @@
           <w:spacing w:val="0"/>
           <w:sz w:val="21"/>
           <w:szCs w:val="21"/>
-          <w:bdr w:val="none" w:color="auto" w:sz="0" w:space="0"/>
           <w:shd w:val="clear" w:fill="FFFFFF"/>
         </w:rPr>
         <w:t>你有两个选项可以rebalance1个拓扑：</w:t>
@@ -856,7 +853,6 @@
           <w:spacing w:val="0"/>
           <w:sz w:val="21"/>
           <w:szCs w:val="21"/>
-          <w:bdr w:val="none" w:color="auto" w:sz="0" w:space="0"/>
           <w:shd w:val="clear" w:fill="FFFFFF"/>
         </w:rPr>
         <w:t>使用Storm的web UI来rebalance。</w:t>
@@ -891,7 +887,6 @@
           <w:spacing w:val="0"/>
           <w:sz w:val="21"/>
           <w:szCs w:val="21"/>
-          <w:bdr w:val="none" w:color="auto" w:sz="0" w:space="0"/>
           <w:shd w:val="clear" w:fill="FFFFFF"/>
         </w:rPr>
         <w:t>像下面描述的那样，使用命令行工具来做：</w:t>
@@ -934,7 +929,6 @@
           <w:spacing w:val="0"/>
           <w:sz w:val="21"/>
           <w:szCs w:val="21"/>
-          <w:bdr w:val="none" w:color="auto" w:sz="0" w:space="0"/>
           <w:shd w:val="clear" w:fill="FFFFFF"/>
         </w:rPr>
         <w:t># 重新配置拓扑 “mytopology” 使用5个worker进程。</w:t>
@@ -977,7 +971,6 @@
           <w:spacing w:val="0"/>
           <w:sz w:val="21"/>
           <w:szCs w:val="21"/>
-          <w:bdr w:val="none" w:color="auto" w:sz="0" w:space="0"/>
           <w:shd w:val="clear" w:fill="FFFFFF"/>
         </w:rPr>
         <w:t># spout “blue-spout” 使用3个executor</w:t>
@@ -1020,7 +1013,6 @@
           <w:spacing w:val="0"/>
           <w:sz w:val="21"/>
           <w:szCs w:val="21"/>
-          <w:bdr w:val="none" w:color="auto" w:sz="0" w:space="0"/>
           <w:shd w:val="clear" w:fill="FFFFFF"/>
         </w:rPr>
         <w:t># bolt “yellow-bolt” 使用10个executor</w:t>
@@ -1063,37 +1055,1218 @@
           <w:spacing w:val="0"/>
           <w:sz w:val="21"/>
           <w:szCs w:val="21"/>
+          <w:shd w:val="clear" w:fill="FFFFFF"/>
+        </w:rPr>
+        <w:t>$ storm rebalance mytopology -n 5 -e blue-spout=3 -e yellow-bolt=10</w:t>
+      </w:r>
+    </w:p>
+    <w:p>
+      <w:pPr>
+        <w:jc w:val="left"/>
+        <w:rPr>
+          <w:rFonts w:hint="default" w:ascii="微软雅黑" w:hAnsi="微软雅黑" w:eastAsia="微软雅黑" w:cs="微软雅黑"/>
+          <w:kern w:val="2"/>
+          <w:sz w:val="21"/>
+          <w:szCs w:val="24"/>
+          <w:lang w:val="en-US" w:eastAsia="zh-CN" w:bidi="ar-SA"/>
+        </w:rPr>
+      </w:pPr>
+    </w:p>
+    <w:p>
+      <w:pPr>
+        <w:jc w:val="left"/>
+        <w:rPr>
+          <w:rFonts w:hint="default" w:ascii="微软雅黑" w:hAnsi="微软雅黑" w:eastAsia="微软雅黑" w:cs="微软雅黑"/>
+          <w:kern w:val="2"/>
+          <w:sz w:val="21"/>
+          <w:szCs w:val="24"/>
+          <w:lang w:val="en-US" w:eastAsia="zh-CN" w:bidi="ar-SA"/>
+        </w:rPr>
+      </w:pPr>
+    </w:p>
+    <w:p>
+      <w:pPr>
+        <w:keepNext w:val="0"/>
+        <w:keepLines w:val="0"/>
+        <w:pageBreakBefore w:val="0"/>
+        <w:widowControl/>
+        <w:numPr>
+          <w:ilvl w:val="0"/>
+          <w:numId w:val="2"/>
+        </w:numPr>
+        <w:suppressLineNumbers w:val="0"/>
+        <w:pBdr>
+          <w:top w:val="none" w:color="auto" w:sz="0" w:space="0"/>
+          <w:left w:val="none" w:color="auto" w:sz="0" w:space="0"/>
+          <w:bottom w:val="none" w:color="auto" w:sz="0" w:space="0"/>
+          <w:right w:val="none" w:color="auto" w:sz="0" w:space="0"/>
+        </w:pBdr>
+        <w:kinsoku/>
+        <w:wordWrap w:val="0"/>
+        <w:overflowPunct/>
+        <w:topLinePunct w:val="0"/>
+        <w:autoSpaceDE/>
+        <w:autoSpaceDN/>
+        <w:bidi w:val="0"/>
+        <w:adjustRightInd/>
+        <w:snapToGrid/>
+        <w:spacing w:before="120" w:beforeAutospacing="0" w:afterAutospacing="0" w:line="340" w:lineRule="exact"/>
+        <w:ind w:left="601" w:leftChars="0" w:right="0" w:rightChars="0" w:hanging="363" w:firstLineChars="0"/>
+        <w:jc w:val="both"/>
+        <w:textAlignment w:val="auto"/>
+        <w:outlineLvl w:val="9"/>
+        <w:rPr>
+          <w:rFonts w:hint="eastAsia" w:ascii="微软雅黑" w:hAnsi="微软雅黑" w:eastAsia="微软雅黑" w:cs="微软雅黑"/>
+          <w:sz w:val="22"/>
+          <w:szCs w:val="28"/>
+        </w:rPr>
+      </w:pPr>
+      <w:r>
+        <w:rPr>
+          <w:rFonts w:hint="eastAsia" w:ascii="微软雅黑" w:hAnsi="微软雅黑" w:eastAsia="微软雅黑" w:cs="微软雅黑"/>
+          <w:i w:val="0"/>
+          <w:caps w:val="0"/>
+          <w:color w:val="333333"/>
+          <w:spacing w:val="0"/>
+          <w:sz w:val="22"/>
+          <w:szCs w:val="22"/>
           <w:bdr w:val="none" w:color="auto" w:sz="0" w:space="0"/>
           <w:shd w:val="clear" w:fill="FFFFFF"/>
         </w:rPr>
-        <w:t>$ storm rebalance mytopology -n 5 -e blue-spout=3 -e yellow-bolt=10</w:t>
-      </w:r>
-    </w:p>
-    <w:p>
-      <w:pPr>
-        <w:jc w:val="left"/>
-        <w:rPr>
-          <w:rFonts w:hint="default" w:ascii="微软雅黑" w:hAnsi="微软雅黑" w:eastAsia="微软雅黑" w:cs="微软雅黑"/>
-          <w:kern w:val="2"/>
-          <w:sz w:val="21"/>
-          <w:szCs w:val="24"/>
-          <w:lang w:val="en-US" w:eastAsia="zh-CN" w:bidi="ar-SA"/>
-        </w:rPr>
-      </w:pPr>
+        <w:t>我们利用前面所说的Storm可靠性机制，可以很容易的提供至少一次的处理(at least once processing)：也就是在一个tuple超时或者fail的时候，Storm会调用Spout的fail函数，在这里，我们可以实现一个重发tuple的机制，当然，这种重发一般都建立在消息队列中间件的重发功能上的。</w:t>
+      </w:r>
       <w:bookmarkStart w:id="0" w:name="_GoBack"/>
       <w:bookmarkEnd w:id="0"/>
     </w:p>
     <w:p>
       <w:pPr>
-        <w:jc w:val="left"/>
-        <w:rPr>
-          <w:rFonts w:hint="default" w:ascii="微软雅黑" w:hAnsi="微软雅黑" w:eastAsia="微软雅黑" w:cs="微软雅黑"/>
-          <w:kern w:val="2"/>
-          <w:sz w:val="21"/>
-          <w:szCs w:val="24"/>
-          <w:lang w:val="en-US" w:eastAsia="zh-CN" w:bidi="ar-SA"/>
-        </w:rPr>
-      </w:pPr>
+        <w:keepNext w:val="0"/>
+        <w:keepLines w:val="0"/>
+        <w:pageBreakBefore w:val="0"/>
+        <w:widowControl/>
+        <w:numPr>
+          <w:ilvl w:val="0"/>
+          <w:numId w:val="2"/>
+        </w:numPr>
+        <w:suppressLineNumbers w:val="0"/>
+        <w:pBdr>
+          <w:top w:val="none" w:color="auto" w:sz="0" w:space="0"/>
+          <w:left w:val="none" w:color="auto" w:sz="0" w:space="0"/>
+          <w:bottom w:val="none" w:color="auto" w:sz="0" w:space="0"/>
+          <w:right w:val="none" w:color="auto" w:sz="0" w:space="0"/>
+        </w:pBdr>
+        <w:kinsoku/>
+        <w:wordWrap w:val="0"/>
+        <w:overflowPunct/>
+        <w:topLinePunct w:val="0"/>
+        <w:autoSpaceDE/>
+        <w:autoSpaceDN/>
+        <w:bidi w:val="0"/>
+        <w:adjustRightInd/>
+        <w:snapToGrid/>
+        <w:spacing w:before="120" w:beforeAutospacing="0" w:afterAutospacing="0" w:line="340" w:lineRule="exact"/>
+        <w:ind w:left="601" w:leftChars="0" w:right="0" w:rightChars="0" w:hanging="363" w:firstLineChars="0"/>
+        <w:jc w:val="both"/>
+        <w:textAlignment w:val="auto"/>
+        <w:outlineLvl w:val="9"/>
+        <w:rPr>
+          <w:rFonts w:hint="eastAsia" w:ascii="微软雅黑" w:hAnsi="微软雅黑" w:eastAsia="微软雅黑" w:cs="微软雅黑"/>
+          <w:sz w:val="22"/>
+          <w:szCs w:val="28"/>
+        </w:rPr>
+      </w:pPr>
+      <w:r>
+        <w:rPr>
+          <w:rFonts w:hint="eastAsia" w:ascii="微软雅黑" w:hAnsi="微软雅黑" w:eastAsia="微软雅黑" w:cs="微软雅黑"/>
+          <w:i w:val="0"/>
+          <w:caps w:val="0"/>
+          <w:color w:val="333333"/>
+          <w:spacing w:val="0"/>
+          <w:sz w:val="22"/>
+          <w:szCs w:val="22"/>
+          <w:bdr w:val="none" w:color="auto" w:sz="0" w:space="0"/>
+          <w:shd w:val="clear" w:fill="FFFFFF"/>
+        </w:rPr>
+        <w:t>我们考虑一种计数Count场景，看简单的重发机制有什么问题。假如这个Topology一共有三个Bolt：第一个计数，第二个将技术结果持久化存入数据库（当前的统计加上数据库里面的统计），第三个显示报告。如果第三个Bolt失败了，那么会触发Spout重发，重发以后，第二个Bolt对于这重发的tuple计数如何处理？是更新数据还是不更新呢？当然是不更新，因为失败是发生在第三个Bolt上的，失败时，第二个Bolt已经做了入库处理了，所以重发后不需要再重新入库。那么如果错误发生在第一个Bolt呢？重发后，第二个Bolt是需要更新数据库的。所以，对于第二个Bolt，在重发tuple时，既有可能需要重新入库，也有可能不需要重新入库。所以，这里只有at least once processing就不够了，我们需要的是精确一次处理(exact once processing)机制，也即是事务机制。</w:t>
+      </w:r>
+    </w:p>
+    <w:p>
+      <w:pPr>
+        <w:keepNext w:val="0"/>
+        <w:keepLines w:val="0"/>
+        <w:pageBreakBefore w:val="0"/>
+        <w:widowControl/>
+        <w:numPr>
+          <w:ilvl w:val="0"/>
+          <w:numId w:val="2"/>
+        </w:numPr>
+        <w:suppressLineNumbers w:val="0"/>
+        <w:pBdr>
+          <w:top w:val="none" w:color="auto" w:sz="0" w:space="0"/>
+          <w:left w:val="none" w:color="auto" w:sz="0" w:space="0"/>
+          <w:bottom w:val="none" w:color="auto" w:sz="0" w:space="0"/>
+          <w:right w:val="none" w:color="auto" w:sz="0" w:space="0"/>
+        </w:pBdr>
+        <w:kinsoku/>
+        <w:wordWrap w:val="0"/>
+        <w:overflowPunct/>
+        <w:topLinePunct w:val="0"/>
+        <w:autoSpaceDE/>
+        <w:autoSpaceDN/>
+        <w:bidi w:val="0"/>
+        <w:adjustRightInd/>
+        <w:snapToGrid/>
+        <w:spacing w:before="120" w:beforeAutospacing="0" w:afterAutospacing="0" w:line="340" w:lineRule="exact"/>
+        <w:ind w:left="601" w:leftChars="0" w:right="0" w:rightChars="0" w:hanging="363" w:firstLineChars="0"/>
+        <w:jc w:val="both"/>
+        <w:textAlignment w:val="auto"/>
+        <w:outlineLvl w:val="9"/>
+        <w:rPr>
+          <w:rFonts w:hint="eastAsia" w:ascii="微软雅黑" w:hAnsi="微软雅黑" w:eastAsia="微软雅黑" w:cs="微软雅黑"/>
+          <w:sz w:val="22"/>
+          <w:szCs w:val="28"/>
+        </w:rPr>
+      </w:pPr>
+      <w:r>
+        <w:rPr>
+          <w:rFonts w:hint="eastAsia" w:ascii="微软雅黑" w:hAnsi="微软雅黑" w:eastAsia="微软雅黑" w:cs="微软雅黑"/>
+          <w:i w:val="0"/>
+          <w:caps w:val="0"/>
+          <w:color w:val="333333"/>
+          <w:spacing w:val="0"/>
+          <w:sz w:val="22"/>
+          <w:szCs w:val="22"/>
+          <w:bdr w:val="none" w:color="auto" w:sz="0" w:space="0"/>
+          <w:shd w:val="clear" w:fill="FFFFFF"/>
+        </w:rPr>
+        <w:t>这里我们必须注意一个问题：我们假设第一个Bolt和第三个Bolt本身不含状态数据，即tuple和tuple之间在处理上没有状态关系，全部的状态数据都在第二个Bolt中，这点很重要，而且一般的书籍都不会强调这一点。笔者在开始学习的时候，就一直苦恼于此，因为计数Bolt一般都是在内存里面保存一个Map用来存储计数的，相当于也有状态，那么重发tuple以后，第一个Bolt又该如何处理Map里面缓存的数据呢？其实这种情况我们不考虑，我们假设tuple和tuple之间没有状态联系，状态都保存在数据库里面。那么如果我们想用Map来进行计数又该怎么办呢？基于Storm的事务机制也是可以的，只是不是tuple和tuple之间，而是batch和batch之间没有状态联系，这个我们在后面会看到。</w:t>
+      </w:r>
+    </w:p>
+    <w:p>
+      <w:pPr>
+        <w:keepNext w:val="0"/>
+        <w:keepLines w:val="0"/>
+        <w:pageBreakBefore w:val="0"/>
+        <w:widowControl/>
+        <w:numPr>
+          <w:ilvl w:val="0"/>
+          <w:numId w:val="2"/>
+        </w:numPr>
+        <w:suppressLineNumbers w:val="0"/>
+        <w:pBdr>
+          <w:top w:val="none" w:color="auto" w:sz="0" w:space="0"/>
+          <w:left w:val="none" w:color="auto" w:sz="0" w:space="0"/>
+          <w:bottom w:val="none" w:color="auto" w:sz="0" w:space="0"/>
+          <w:right w:val="none" w:color="auto" w:sz="0" w:space="0"/>
+        </w:pBdr>
+        <w:kinsoku/>
+        <w:wordWrap w:val="0"/>
+        <w:overflowPunct/>
+        <w:topLinePunct w:val="0"/>
+        <w:autoSpaceDE/>
+        <w:autoSpaceDN/>
+        <w:bidi w:val="0"/>
+        <w:adjustRightInd/>
+        <w:snapToGrid/>
+        <w:spacing w:before="120" w:beforeAutospacing="0" w:afterAutospacing="0" w:line="340" w:lineRule="exact"/>
+        <w:ind w:left="601" w:leftChars="0" w:right="0" w:rightChars="0" w:hanging="363" w:firstLineChars="0"/>
+        <w:jc w:val="both"/>
+        <w:textAlignment w:val="auto"/>
+        <w:outlineLvl w:val="9"/>
+        <w:rPr>
+          <w:rFonts w:hint="eastAsia" w:ascii="微软雅黑" w:hAnsi="微软雅黑" w:eastAsia="微软雅黑" w:cs="微软雅黑"/>
+          <w:sz w:val="22"/>
+          <w:szCs w:val="28"/>
+        </w:rPr>
+      </w:pPr>
+      <w:r>
+        <w:rPr>
+          <w:rFonts w:hint="eastAsia" w:ascii="微软雅黑" w:hAnsi="微软雅黑" w:eastAsia="微软雅黑" w:cs="微软雅黑"/>
+          <w:i w:val="0"/>
+          <w:caps w:val="0"/>
+          <w:color w:val="333333"/>
+          <w:spacing w:val="0"/>
+          <w:sz w:val="22"/>
+          <w:szCs w:val="22"/>
+          <w:bdr w:val="none" w:color="auto" w:sz="0" w:space="0"/>
+          <w:shd w:val="clear" w:fill="FFFFFF"/>
+        </w:rPr>
+        <w:t>事务处理机制是在Storm 0.7版本中引入的，而随着Trident框架的引入，事务处理机制已经不用了，但是Trident的内部也是对事务机制的一种封装，所以，我们这里讲Storm的事务，对于理解Trident也是必要的。</w:t>
+      </w:r>
+    </w:p>
+    <w:p>
+      <w:pPr>
+        <w:keepNext w:val="0"/>
+        <w:keepLines w:val="0"/>
+        <w:pageBreakBefore w:val="0"/>
+        <w:widowControl/>
+        <w:numPr>
+          <w:ilvl w:val="0"/>
+          <w:numId w:val="2"/>
+        </w:numPr>
+        <w:suppressLineNumbers w:val="0"/>
+        <w:pBdr>
+          <w:top w:val="none" w:color="auto" w:sz="0" w:space="0"/>
+          <w:left w:val="none" w:color="auto" w:sz="0" w:space="0"/>
+          <w:bottom w:val="none" w:color="auto" w:sz="0" w:space="0"/>
+          <w:right w:val="none" w:color="auto" w:sz="0" w:space="0"/>
+        </w:pBdr>
+        <w:kinsoku/>
+        <w:wordWrap w:val="0"/>
+        <w:overflowPunct/>
+        <w:topLinePunct w:val="0"/>
+        <w:autoSpaceDE/>
+        <w:autoSpaceDN/>
+        <w:bidi w:val="0"/>
+        <w:adjustRightInd/>
+        <w:snapToGrid/>
+        <w:spacing w:before="120" w:beforeAutospacing="0" w:afterAutospacing="0" w:line="340" w:lineRule="exact"/>
+        <w:ind w:left="601" w:leftChars="0" w:right="0" w:rightChars="0" w:hanging="363" w:firstLineChars="0"/>
+        <w:jc w:val="both"/>
+        <w:textAlignment w:val="auto"/>
+        <w:outlineLvl w:val="9"/>
+        <w:rPr>
+          <w:rFonts w:hint="eastAsia" w:ascii="微软雅黑" w:hAnsi="微软雅黑" w:eastAsia="微软雅黑" w:cs="微软雅黑"/>
+          <w:sz w:val="22"/>
+          <w:szCs w:val="28"/>
+        </w:rPr>
+      </w:pPr>
+      <w:r>
+        <w:rPr>
+          <w:rFonts w:hint="eastAsia" w:ascii="微软雅黑" w:hAnsi="微软雅黑" w:eastAsia="微软雅黑" w:cs="微软雅黑"/>
+          <w:i w:val="0"/>
+          <w:caps w:val="0"/>
+          <w:color w:val="333333"/>
+          <w:spacing w:val="0"/>
+          <w:sz w:val="22"/>
+          <w:szCs w:val="22"/>
+          <w:bdr w:val="none" w:color="auto" w:sz="0" w:space="0"/>
+          <w:shd w:val="clear" w:fill="FFFFFF"/>
+        </w:rPr>
+        <w:t>对于之前我们出现的问题，关键是在tuple进行重发时，将数据进行持久化的时候，我们无法确定该不该重新持久化。我们采用如下设计：</w:t>
+      </w:r>
+    </w:p>
+    <w:p>
+      <w:pPr>
+        <w:keepNext w:val="0"/>
+        <w:keepLines w:val="0"/>
+        <w:pageBreakBefore w:val="0"/>
+        <w:widowControl/>
+        <w:numPr>
+          <w:ilvl w:val="1"/>
+          <w:numId w:val="2"/>
+        </w:numPr>
+        <w:suppressLineNumbers w:val="0"/>
+        <w:pBdr>
+          <w:top w:val="none" w:color="auto" w:sz="0" w:space="0"/>
+          <w:left w:val="none" w:color="auto" w:sz="0" w:space="0"/>
+          <w:bottom w:val="none" w:color="auto" w:sz="0" w:space="0"/>
+          <w:right w:val="none" w:color="auto" w:sz="0" w:space="0"/>
+        </w:pBdr>
+        <w:kinsoku/>
+        <w:wordWrap w:val="0"/>
+        <w:overflowPunct/>
+        <w:topLinePunct w:val="0"/>
+        <w:autoSpaceDE/>
+        <w:autoSpaceDN/>
+        <w:bidi w:val="0"/>
+        <w:adjustRightInd/>
+        <w:snapToGrid/>
+        <w:spacing w:before="120" w:beforeAutospacing="0" w:afterAutospacing="0" w:line="340" w:lineRule="exact"/>
+        <w:ind w:left="601" w:leftChars="0" w:right="0" w:rightChars="0" w:hanging="363" w:firstLineChars="0"/>
+        <w:jc w:val="both"/>
+        <w:textAlignment w:val="auto"/>
+        <w:outlineLvl w:val="9"/>
+        <w:rPr>
+          <w:rFonts w:hint="eastAsia" w:ascii="微软雅黑" w:hAnsi="微软雅黑" w:eastAsia="微软雅黑" w:cs="微软雅黑"/>
+          <w:sz w:val="22"/>
+          <w:szCs w:val="28"/>
+        </w:rPr>
+      </w:pPr>
+      <w:r>
+        <w:rPr>
+          <w:rFonts w:hint="eastAsia" w:ascii="微软雅黑" w:hAnsi="微软雅黑" w:eastAsia="微软雅黑" w:cs="微软雅黑"/>
+          <w:i w:val="0"/>
+          <w:caps w:val="0"/>
+          <w:color w:val="333333"/>
+          <w:spacing w:val="0"/>
+          <w:sz w:val="22"/>
+          <w:szCs w:val="22"/>
+          <w:bdr w:val="none" w:color="auto" w:sz="0" w:space="0"/>
+          <w:shd w:val="clear" w:fill="FFFFFF"/>
+        </w:rPr>
+        <w:t>每一个tuple分配一个事务id txid，我们持久化存储数据时，不仅存储计数值，还要存储一个事务di。如果当前的txid和数据库里面的txid不同，我们就知道需要重新更新数据库，如果相同，说明是重发的tuple，而且数据库之前已经更新过了，所以就不需要重新更新数据库了。</w:t>
+      </w:r>
+    </w:p>
+    <w:p>
+      <w:pPr>
+        <w:keepNext w:val="0"/>
+        <w:keepLines w:val="0"/>
+        <w:pageBreakBefore w:val="0"/>
+        <w:widowControl/>
+        <w:numPr>
+          <w:ilvl w:val="1"/>
+          <w:numId w:val="2"/>
+        </w:numPr>
+        <w:suppressLineNumbers w:val="0"/>
+        <w:pBdr>
+          <w:top w:val="none" w:color="auto" w:sz="0" w:space="0"/>
+          <w:left w:val="none" w:color="auto" w:sz="0" w:space="0"/>
+          <w:bottom w:val="none" w:color="auto" w:sz="0" w:space="0"/>
+          <w:right w:val="none" w:color="auto" w:sz="0" w:space="0"/>
+        </w:pBdr>
+        <w:kinsoku/>
+        <w:wordWrap w:val="0"/>
+        <w:overflowPunct/>
+        <w:topLinePunct w:val="0"/>
+        <w:autoSpaceDE/>
+        <w:autoSpaceDN/>
+        <w:bidi w:val="0"/>
+        <w:adjustRightInd/>
+        <w:snapToGrid/>
+        <w:spacing w:before="120" w:beforeAutospacing="0" w:afterAutospacing="0" w:line="340" w:lineRule="exact"/>
+        <w:ind w:left="601" w:leftChars="0" w:right="0" w:rightChars="0" w:hanging="363" w:firstLineChars="0"/>
+        <w:jc w:val="both"/>
+        <w:textAlignment w:val="auto"/>
+        <w:outlineLvl w:val="9"/>
+        <w:rPr>
+          <w:rFonts w:hint="eastAsia" w:ascii="微软雅黑" w:hAnsi="微软雅黑" w:eastAsia="微软雅黑" w:cs="微软雅黑"/>
+          <w:sz w:val="22"/>
+          <w:szCs w:val="28"/>
+        </w:rPr>
+      </w:pPr>
+      <w:r>
+        <w:rPr>
+          <w:rFonts w:hint="eastAsia" w:ascii="微软雅黑" w:hAnsi="微软雅黑" w:eastAsia="微软雅黑" w:cs="微软雅黑"/>
+          <w:i w:val="0"/>
+          <w:caps w:val="0"/>
+          <w:color w:val="333333"/>
+          <w:spacing w:val="0"/>
+          <w:sz w:val="22"/>
+          <w:szCs w:val="22"/>
+          <w:bdr w:val="none" w:color="auto" w:sz="0" w:space="0"/>
+          <w:shd w:val="clear" w:fill="FFFFFF"/>
+        </w:rPr>
+        <w:t>第一点中其实还隐含了一种约束，即事务必须串行化，即1号事务必须在2号事务之前处理成功，否则2号事务则不能生效。这叫做强顺序性(strong ordering)。在这种约束下，只要判断txid的同与不同就行了，不需要判断大小关系。</w:t>
+      </w:r>
+    </w:p>
+    <w:p>
+      <w:pPr>
+        <w:keepNext w:val="0"/>
+        <w:keepLines w:val="0"/>
+        <w:pageBreakBefore w:val="0"/>
+        <w:widowControl/>
+        <w:numPr>
+          <w:ilvl w:val="0"/>
+          <w:numId w:val="2"/>
+        </w:numPr>
+        <w:suppressLineNumbers w:val="0"/>
+        <w:pBdr>
+          <w:top w:val="none" w:color="auto" w:sz="0" w:space="0"/>
+          <w:left w:val="none" w:color="auto" w:sz="0" w:space="0"/>
+          <w:bottom w:val="none" w:color="auto" w:sz="0" w:space="0"/>
+          <w:right w:val="none" w:color="auto" w:sz="0" w:space="0"/>
+        </w:pBdr>
+        <w:kinsoku/>
+        <w:wordWrap w:val="0"/>
+        <w:overflowPunct/>
+        <w:topLinePunct w:val="0"/>
+        <w:autoSpaceDE/>
+        <w:autoSpaceDN/>
+        <w:bidi w:val="0"/>
+        <w:adjustRightInd/>
+        <w:snapToGrid/>
+        <w:spacing w:before="120" w:beforeAutospacing="0" w:afterAutospacing="0" w:line="340" w:lineRule="exact"/>
+        <w:ind w:left="601" w:leftChars="0" w:right="0" w:rightChars="0" w:hanging="363" w:firstLineChars="0"/>
+        <w:jc w:val="both"/>
+        <w:textAlignment w:val="auto"/>
+        <w:outlineLvl w:val="9"/>
+        <w:rPr>
+          <w:rFonts w:hint="eastAsia" w:ascii="微软雅黑" w:hAnsi="微软雅黑" w:eastAsia="微软雅黑" w:cs="微软雅黑"/>
+          <w:sz w:val="22"/>
+          <w:szCs w:val="28"/>
+        </w:rPr>
+      </w:pPr>
+      <w:r>
+        <w:rPr>
+          <w:rFonts w:hint="eastAsia" w:ascii="微软雅黑" w:hAnsi="微软雅黑" w:eastAsia="微软雅黑" w:cs="微软雅黑"/>
+          <w:i w:val="0"/>
+          <w:caps w:val="0"/>
+          <w:color w:val="333333"/>
+          <w:spacing w:val="0"/>
+          <w:sz w:val="22"/>
+          <w:szCs w:val="22"/>
+          <w:bdr w:val="none" w:color="auto" w:sz="0" w:space="0"/>
+          <w:shd w:val="clear" w:fill="FFFFFF"/>
+        </w:rPr>
+        <w:t>分配事务id好实现。那么如何实现这种强顺序性呢？</w:t>
+      </w:r>
+    </w:p>
+    <w:p>
+      <w:pPr>
+        <w:keepNext w:val="0"/>
+        <w:keepLines w:val="0"/>
+        <w:pageBreakBefore w:val="0"/>
+        <w:widowControl/>
+        <w:numPr>
+          <w:ilvl w:val="0"/>
+          <w:numId w:val="2"/>
+        </w:numPr>
+        <w:suppressLineNumbers w:val="0"/>
+        <w:pBdr>
+          <w:top w:val="none" w:color="auto" w:sz="0" w:space="0"/>
+          <w:left w:val="none" w:color="auto" w:sz="0" w:space="0"/>
+          <w:bottom w:val="none" w:color="auto" w:sz="0" w:space="0"/>
+          <w:right w:val="none" w:color="auto" w:sz="0" w:space="0"/>
+        </w:pBdr>
+        <w:kinsoku/>
+        <w:wordWrap w:val="0"/>
+        <w:overflowPunct/>
+        <w:topLinePunct w:val="0"/>
+        <w:autoSpaceDE/>
+        <w:autoSpaceDN/>
+        <w:bidi w:val="0"/>
+        <w:adjustRightInd/>
+        <w:snapToGrid/>
+        <w:spacing w:before="120" w:beforeAutospacing="0" w:afterAutospacing="0" w:line="340" w:lineRule="exact"/>
+        <w:ind w:left="601" w:leftChars="0" w:right="0" w:rightChars="0" w:hanging="363" w:firstLineChars="0"/>
+        <w:jc w:val="both"/>
+        <w:textAlignment w:val="auto"/>
+        <w:outlineLvl w:val="9"/>
+        <w:rPr>
+          <w:rFonts w:hint="eastAsia" w:ascii="微软雅黑" w:hAnsi="微软雅黑" w:eastAsia="微软雅黑" w:cs="微软雅黑"/>
+          <w:sz w:val="22"/>
+          <w:szCs w:val="28"/>
+        </w:rPr>
+      </w:pPr>
+      <w:r>
+        <w:rPr>
+          <w:rFonts w:hint="eastAsia" w:ascii="微软雅黑" w:hAnsi="微软雅黑" w:eastAsia="微软雅黑" w:cs="微软雅黑"/>
+          <w:i w:val="0"/>
+          <w:caps w:val="0"/>
+          <w:color w:val="333333"/>
+          <w:spacing w:val="0"/>
+          <w:sz w:val="22"/>
+          <w:szCs w:val="22"/>
+          <w:bdr w:val="none" w:color="auto" w:sz="0" w:space="0"/>
+          <w:shd w:val="clear" w:fill="FFFFFF"/>
+        </w:rPr>
+        <w:t>我们先考虑一种简单的设计：等一个tuple入库完毕(即一个事务处理完毕)，才触发第二个tuple进入topology进行处理。这种设计的问题很明显：Storm的流水线处理性能就不复存在了，完全变成了串行处理，每次只能处理一个tuple。</w:t>
+      </w:r>
+    </w:p>
+    <w:p>
+      <w:pPr>
+        <w:keepNext w:val="0"/>
+        <w:keepLines w:val="0"/>
+        <w:pageBreakBefore w:val="0"/>
+        <w:widowControl/>
+        <w:numPr>
+          <w:ilvl w:val="0"/>
+          <w:numId w:val="2"/>
+        </w:numPr>
+        <w:suppressLineNumbers w:val="0"/>
+        <w:pBdr>
+          <w:top w:val="none" w:color="auto" w:sz="0" w:space="0"/>
+          <w:left w:val="none" w:color="auto" w:sz="0" w:space="0"/>
+          <w:bottom w:val="none" w:color="auto" w:sz="0" w:space="0"/>
+          <w:right w:val="none" w:color="auto" w:sz="0" w:space="0"/>
+        </w:pBdr>
+        <w:kinsoku/>
+        <w:wordWrap w:val="0"/>
+        <w:overflowPunct/>
+        <w:topLinePunct w:val="0"/>
+        <w:autoSpaceDE/>
+        <w:autoSpaceDN/>
+        <w:bidi w:val="0"/>
+        <w:adjustRightInd/>
+        <w:snapToGrid/>
+        <w:spacing w:before="120" w:beforeAutospacing="0" w:afterAutospacing="0" w:line="340" w:lineRule="exact"/>
+        <w:ind w:left="601" w:leftChars="0" w:right="0" w:rightChars="0" w:hanging="363" w:firstLineChars="0"/>
+        <w:jc w:val="both"/>
+        <w:textAlignment w:val="auto"/>
+        <w:outlineLvl w:val="9"/>
+        <w:rPr>
+          <w:rFonts w:hint="eastAsia" w:ascii="微软雅黑" w:hAnsi="微软雅黑" w:eastAsia="微软雅黑" w:cs="微软雅黑"/>
+          <w:sz w:val="22"/>
+          <w:szCs w:val="28"/>
+        </w:rPr>
+      </w:pPr>
+      <w:r>
+        <w:rPr>
+          <w:rFonts w:hint="eastAsia" w:ascii="微软雅黑" w:hAnsi="微软雅黑" w:eastAsia="微软雅黑" w:cs="微软雅黑"/>
+          <w:i w:val="0"/>
+          <w:caps w:val="0"/>
+          <w:color w:val="333333"/>
+          <w:spacing w:val="0"/>
+          <w:sz w:val="22"/>
+          <w:szCs w:val="22"/>
+          <w:bdr w:val="none" w:color="auto" w:sz="0" w:space="0"/>
+          <w:shd w:val="clear" w:fill="FFFFFF"/>
+        </w:rPr>
+        <w:t>为了变串行为并行，我们考虑第二种设计：将一批(batch)tuple打包成一个事务，这一批tuple拥有一个txid，每次处理一批：处理完一批，再另一批进入topology进行处理。这种设计比第一种提高了很多性能：访问数据库的次数明显减少。但是这种设计也有它自己的问题：即batch与batch之间还是串行的，没有流起来。那么我们又有了第三种设计，也就是Storm采取的设计方案。</w:t>
+      </w:r>
+    </w:p>
+    <w:p>
+      <w:pPr>
+        <w:keepNext w:val="0"/>
+        <w:keepLines w:val="0"/>
+        <w:pageBreakBefore w:val="0"/>
+        <w:widowControl/>
+        <w:numPr>
+          <w:ilvl w:val="0"/>
+          <w:numId w:val="2"/>
+        </w:numPr>
+        <w:suppressLineNumbers w:val="0"/>
+        <w:pBdr>
+          <w:top w:val="none" w:color="auto" w:sz="0" w:space="0"/>
+          <w:left w:val="none" w:color="auto" w:sz="0" w:space="0"/>
+          <w:bottom w:val="none" w:color="auto" w:sz="0" w:space="0"/>
+          <w:right w:val="none" w:color="auto" w:sz="0" w:space="0"/>
+        </w:pBdr>
+        <w:kinsoku/>
+        <w:wordWrap w:val="0"/>
+        <w:overflowPunct/>
+        <w:topLinePunct w:val="0"/>
+        <w:autoSpaceDE/>
+        <w:autoSpaceDN/>
+        <w:bidi w:val="0"/>
+        <w:adjustRightInd/>
+        <w:snapToGrid/>
+        <w:spacing w:before="120" w:beforeAutospacing="0" w:afterAutospacing="0" w:line="340" w:lineRule="exact"/>
+        <w:ind w:left="601" w:leftChars="0" w:right="0" w:rightChars="0" w:hanging="363" w:firstLineChars="0"/>
+        <w:jc w:val="both"/>
+        <w:textAlignment w:val="auto"/>
+        <w:outlineLvl w:val="9"/>
+        <w:rPr>
+          <w:rFonts w:hint="eastAsia" w:ascii="微软雅黑" w:hAnsi="微软雅黑" w:eastAsia="微软雅黑" w:cs="微软雅黑"/>
+          <w:sz w:val="22"/>
+          <w:szCs w:val="28"/>
+        </w:rPr>
+      </w:pPr>
+      <w:r>
+        <w:rPr>
+          <w:rFonts w:hint="eastAsia" w:ascii="微软雅黑" w:hAnsi="微软雅黑" w:eastAsia="微软雅黑" w:cs="微软雅黑"/>
+          <w:i w:val="0"/>
+          <w:caps w:val="0"/>
+          <w:color w:val="333333"/>
+          <w:spacing w:val="0"/>
+          <w:sz w:val="22"/>
+          <w:szCs w:val="22"/>
+          <w:bdr w:val="none" w:color="auto" w:sz="0" w:space="0"/>
+          <w:shd w:val="clear" w:fill="FFFFFF"/>
+        </w:rPr>
+        <w:t>为了要Batch和batch之间能并发，能流水线，我们必须把一个事务处理分成两种不同类型的处理：</w:t>
+      </w:r>
+    </w:p>
+    <w:p>
+      <w:pPr>
+        <w:keepNext w:val="0"/>
+        <w:keepLines w:val="0"/>
+        <w:pageBreakBefore w:val="0"/>
+        <w:widowControl/>
+        <w:numPr>
+          <w:ilvl w:val="1"/>
+          <w:numId w:val="3"/>
+        </w:numPr>
+        <w:suppressLineNumbers w:val="0"/>
+        <w:pBdr>
+          <w:top w:val="none" w:color="auto" w:sz="0" w:space="0"/>
+          <w:left w:val="none" w:color="auto" w:sz="0" w:space="0"/>
+          <w:bottom w:val="none" w:color="auto" w:sz="0" w:space="0"/>
+          <w:right w:val="none" w:color="auto" w:sz="0" w:space="0"/>
+        </w:pBdr>
+        <w:tabs>
+          <w:tab w:val="left" w:pos="1440"/>
+        </w:tabs>
+        <w:kinsoku/>
+        <w:wordWrap w:val="0"/>
+        <w:overflowPunct/>
+        <w:topLinePunct w:val="0"/>
+        <w:autoSpaceDE/>
+        <w:autoSpaceDN/>
+        <w:bidi w:val="0"/>
+        <w:adjustRightInd/>
+        <w:snapToGrid/>
+        <w:spacing w:before="120" w:beforeAutospacing="0" w:afterAutospacing="0" w:line="340" w:lineRule="exact"/>
+        <w:ind w:left="601" w:leftChars="0" w:right="0" w:rightChars="0" w:hanging="363" w:firstLineChars="0"/>
+        <w:jc w:val="both"/>
+        <w:textAlignment w:val="auto"/>
+        <w:outlineLvl w:val="9"/>
+        <w:rPr>
+          <w:rFonts w:hint="eastAsia" w:ascii="微软雅黑" w:hAnsi="微软雅黑" w:eastAsia="微软雅黑" w:cs="微软雅黑"/>
+          <w:sz w:val="22"/>
+          <w:szCs w:val="28"/>
+        </w:rPr>
+      </w:pPr>
+      <w:r>
+        <w:rPr>
+          <w:rFonts w:hint="eastAsia" w:ascii="微软雅黑" w:hAnsi="微软雅黑" w:eastAsia="微软雅黑" w:cs="微软雅黑"/>
+          <w:i w:val="0"/>
+          <w:caps w:val="0"/>
+          <w:color w:val="333333"/>
+          <w:spacing w:val="0"/>
+          <w:sz w:val="22"/>
+          <w:szCs w:val="22"/>
+          <w:bdr w:val="none" w:color="auto" w:sz="0" w:space="0"/>
+          <w:shd w:val="clear" w:fill="FFFFFF"/>
+        </w:rPr>
+        <w:t>处理阶段(processing stage)：只计算和当前batch相关的数据，batch和batch之间没有状态关联。这就是我在之前第三点提出的一个问题，采用Storm的事务机制，你也可以用Map保存计数结果，但是只是一个batch的计数结果，等另外一个batch进来以后，Bolt实例会重建，Map的数据就被清空了。</w:t>
+      </w:r>
+    </w:p>
+    <w:p>
+      <w:pPr>
+        <w:keepNext w:val="0"/>
+        <w:keepLines w:val="0"/>
+        <w:pageBreakBefore w:val="0"/>
+        <w:widowControl/>
+        <w:numPr>
+          <w:ilvl w:val="1"/>
+          <w:numId w:val="3"/>
+        </w:numPr>
+        <w:suppressLineNumbers w:val="0"/>
+        <w:pBdr>
+          <w:top w:val="none" w:color="auto" w:sz="0" w:space="0"/>
+          <w:left w:val="none" w:color="auto" w:sz="0" w:space="0"/>
+          <w:bottom w:val="none" w:color="auto" w:sz="0" w:space="0"/>
+          <w:right w:val="none" w:color="auto" w:sz="0" w:space="0"/>
+        </w:pBdr>
+        <w:tabs>
+          <w:tab w:val="left" w:pos="1440"/>
+        </w:tabs>
+        <w:kinsoku/>
+        <w:wordWrap w:val="0"/>
+        <w:overflowPunct/>
+        <w:topLinePunct w:val="0"/>
+        <w:autoSpaceDE/>
+        <w:autoSpaceDN/>
+        <w:bidi w:val="0"/>
+        <w:adjustRightInd/>
+        <w:snapToGrid/>
+        <w:spacing w:before="120" w:beforeAutospacing="0" w:afterAutospacing="0" w:line="340" w:lineRule="exact"/>
+        <w:ind w:left="601" w:leftChars="0" w:right="0" w:rightChars="0" w:hanging="363" w:firstLineChars="0"/>
+        <w:jc w:val="both"/>
+        <w:textAlignment w:val="auto"/>
+        <w:outlineLvl w:val="9"/>
+        <w:rPr>
+          <w:rFonts w:hint="eastAsia" w:ascii="微软雅黑" w:hAnsi="微软雅黑" w:eastAsia="微软雅黑" w:cs="微软雅黑"/>
+          <w:sz w:val="22"/>
+          <w:szCs w:val="28"/>
+        </w:rPr>
+      </w:pPr>
+      <w:r>
+        <w:rPr>
+          <w:rFonts w:hint="eastAsia" w:ascii="微软雅黑" w:hAnsi="微软雅黑" w:eastAsia="微软雅黑" w:cs="微软雅黑"/>
+          <w:i w:val="0"/>
+          <w:caps w:val="0"/>
+          <w:color w:val="333333"/>
+          <w:spacing w:val="0"/>
+          <w:sz w:val="22"/>
+          <w:szCs w:val="22"/>
+          <w:bdr w:val="none" w:color="auto" w:sz="0" w:space="0"/>
+          <w:shd w:val="clear" w:fill="FFFFFF"/>
+        </w:rPr>
+        <w:t>提交阶段(commit stage)：将计算结果保存到数据库。</w:t>
+      </w:r>
+    </w:p>
+    <w:p>
+      <w:pPr>
+        <w:keepNext w:val="0"/>
+        <w:keepLines w:val="0"/>
+        <w:pageBreakBefore w:val="0"/>
+        <w:widowControl/>
+        <w:numPr>
+          <w:ilvl w:val="0"/>
+          <w:numId w:val="2"/>
+        </w:numPr>
+        <w:suppressLineNumbers w:val="0"/>
+        <w:pBdr>
+          <w:top w:val="none" w:color="auto" w:sz="0" w:space="0"/>
+          <w:left w:val="none" w:color="auto" w:sz="0" w:space="0"/>
+          <w:bottom w:val="none" w:color="auto" w:sz="0" w:space="0"/>
+          <w:right w:val="none" w:color="auto" w:sz="0" w:space="0"/>
+        </w:pBdr>
+        <w:kinsoku/>
+        <w:wordWrap w:val="0"/>
+        <w:overflowPunct/>
+        <w:topLinePunct w:val="0"/>
+        <w:autoSpaceDE/>
+        <w:autoSpaceDN/>
+        <w:bidi w:val="0"/>
+        <w:adjustRightInd/>
+        <w:snapToGrid/>
+        <w:spacing w:before="120" w:beforeAutospacing="0" w:afterAutospacing="0" w:line="340" w:lineRule="exact"/>
+        <w:ind w:left="601" w:leftChars="0" w:right="0" w:rightChars="0" w:hanging="363" w:firstLineChars="0"/>
+        <w:jc w:val="both"/>
+        <w:textAlignment w:val="auto"/>
+        <w:outlineLvl w:val="9"/>
+        <w:rPr>
+          <w:rFonts w:hint="eastAsia" w:ascii="微软雅黑" w:hAnsi="微软雅黑" w:eastAsia="微软雅黑" w:cs="微软雅黑"/>
+          <w:sz w:val="22"/>
+          <w:szCs w:val="28"/>
+        </w:rPr>
+      </w:pPr>
+      <w:r>
+        <w:rPr>
+          <w:rFonts w:hint="eastAsia" w:ascii="微软雅黑" w:hAnsi="微软雅黑" w:eastAsia="微软雅黑" w:cs="微软雅黑"/>
+          <w:i w:val="0"/>
+          <w:caps w:val="0"/>
+          <w:color w:val="333333"/>
+          <w:spacing w:val="0"/>
+          <w:sz w:val="22"/>
+          <w:szCs w:val="22"/>
+          <w:bdr w:val="none" w:color="auto" w:sz="0" w:space="0"/>
+          <w:shd w:val="clear" w:fill="FFFFFF"/>
+        </w:rPr>
+        <w:t>当将一个事务分成两个阶段后，processing阶段就可以在batch和batch之间并发了，而只需要commit阶段实现强顺序性。更加提高了性能。</w:t>
+      </w:r>
+    </w:p>
+    <w:p>
+      <w:pPr>
+        <w:keepNext w:val="0"/>
+        <w:keepLines w:val="0"/>
+        <w:pageBreakBefore w:val="0"/>
+        <w:widowControl/>
+        <w:numPr>
+          <w:ilvl w:val="0"/>
+          <w:numId w:val="2"/>
+        </w:numPr>
+        <w:suppressLineNumbers w:val="0"/>
+        <w:pBdr>
+          <w:top w:val="none" w:color="auto" w:sz="0" w:space="0"/>
+          <w:left w:val="none" w:color="auto" w:sz="0" w:space="0"/>
+          <w:bottom w:val="none" w:color="auto" w:sz="0" w:space="0"/>
+          <w:right w:val="none" w:color="auto" w:sz="0" w:space="0"/>
+        </w:pBdr>
+        <w:kinsoku/>
+        <w:wordWrap w:val="0"/>
+        <w:overflowPunct/>
+        <w:topLinePunct w:val="0"/>
+        <w:autoSpaceDE/>
+        <w:autoSpaceDN/>
+        <w:bidi w:val="0"/>
+        <w:adjustRightInd/>
+        <w:snapToGrid/>
+        <w:spacing w:before="120" w:beforeAutospacing="0" w:afterAutospacing="0" w:line="340" w:lineRule="exact"/>
+        <w:ind w:left="601" w:leftChars="0" w:right="0" w:rightChars="0" w:hanging="363" w:firstLineChars="0"/>
+        <w:jc w:val="both"/>
+        <w:textAlignment w:val="auto"/>
+        <w:outlineLvl w:val="9"/>
+        <w:rPr>
+          <w:rFonts w:hint="eastAsia" w:ascii="微软雅黑" w:hAnsi="微软雅黑" w:eastAsia="微软雅黑" w:cs="微软雅黑"/>
+          <w:sz w:val="22"/>
+          <w:szCs w:val="28"/>
+        </w:rPr>
+      </w:pPr>
+      <w:r>
+        <w:rPr>
+          <w:rFonts w:hint="eastAsia" w:ascii="微软雅黑" w:hAnsi="微软雅黑" w:eastAsia="微软雅黑" w:cs="微软雅黑"/>
+          <w:i w:val="0"/>
+          <w:caps w:val="0"/>
+          <w:color w:val="333333"/>
+          <w:spacing w:val="0"/>
+          <w:sz w:val="22"/>
+          <w:szCs w:val="22"/>
+          <w:bdr w:val="none" w:color="auto" w:sz="0" w:space="0"/>
+          <w:shd w:val="clear" w:fill="FFFFFF"/>
+        </w:rPr>
+        <w:t>实现Transaction的Builder是：TranasactionalTopologyBuilder</w:t>
+      </w:r>
+    </w:p>
+    <w:p>
+      <w:pPr>
+        <w:keepNext w:val="0"/>
+        <w:keepLines w:val="0"/>
+        <w:pageBreakBefore w:val="0"/>
+        <w:widowControl/>
+        <w:numPr>
+          <w:ilvl w:val="0"/>
+          <w:numId w:val="2"/>
+        </w:numPr>
+        <w:suppressLineNumbers w:val="0"/>
+        <w:pBdr>
+          <w:top w:val="none" w:color="auto" w:sz="0" w:space="0"/>
+          <w:left w:val="none" w:color="auto" w:sz="0" w:space="0"/>
+          <w:bottom w:val="none" w:color="auto" w:sz="0" w:space="0"/>
+          <w:right w:val="none" w:color="auto" w:sz="0" w:space="0"/>
+        </w:pBdr>
+        <w:kinsoku/>
+        <w:wordWrap w:val="0"/>
+        <w:overflowPunct/>
+        <w:topLinePunct w:val="0"/>
+        <w:autoSpaceDE/>
+        <w:autoSpaceDN/>
+        <w:bidi w:val="0"/>
+        <w:adjustRightInd/>
+        <w:snapToGrid/>
+        <w:spacing w:before="120" w:beforeAutospacing="0" w:afterAutospacing="0" w:line="340" w:lineRule="exact"/>
+        <w:ind w:left="601" w:leftChars="0" w:right="0" w:rightChars="0" w:hanging="363" w:firstLineChars="0"/>
+        <w:jc w:val="both"/>
+        <w:textAlignment w:val="auto"/>
+        <w:outlineLvl w:val="9"/>
+        <w:rPr>
+          <w:rFonts w:hint="eastAsia" w:ascii="微软雅黑" w:hAnsi="微软雅黑" w:eastAsia="微软雅黑" w:cs="微软雅黑"/>
+          <w:sz w:val="22"/>
+          <w:szCs w:val="28"/>
+        </w:rPr>
+      </w:pPr>
+      <w:r>
+        <w:rPr>
+          <w:rFonts w:hint="eastAsia" w:ascii="微软雅黑" w:hAnsi="微软雅黑" w:eastAsia="微软雅黑" w:cs="微软雅黑"/>
+          <w:i w:val="0"/>
+          <w:caps w:val="0"/>
+          <w:color w:val="333333"/>
+          <w:spacing w:val="0"/>
+          <w:sz w:val="22"/>
+          <w:szCs w:val="22"/>
+          <w:bdr w:val="none" w:color="auto" w:sz="0" w:space="0"/>
+          <w:shd w:val="clear" w:fill="FFFFFF"/>
+        </w:rPr>
+        <w:t>实现Transaction的Spout是：比较复杂，由一个Coordination Spout和许多emitter Bolt组成</w:t>
+      </w:r>
+    </w:p>
+    <w:p>
+      <w:pPr>
+        <w:keepNext w:val="0"/>
+        <w:keepLines w:val="0"/>
+        <w:pageBreakBefore w:val="0"/>
+        <w:widowControl/>
+        <w:numPr>
+          <w:ilvl w:val="0"/>
+          <w:numId w:val="2"/>
+        </w:numPr>
+        <w:suppressLineNumbers w:val="0"/>
+        <w:pBdr>
+          <w:top w:val="none" w:color="auto" w:sz="0" w:space="0"/>
+          <w:left w:val="none" w:color="auto" w:sz="0" w:space="0"/>
+          <w:bottom w:val="none" w:color="auto" w:sz="0" w:space="0"/>
+          <w:right w:val="none" w:color="auto" w:sz="0" w:space="0"/>
+        </w:pBdr>
+        <w:kinsoku/>
+        <w:wordWrap w:val="0"/>
+        <w:overflowPunct/>
+        <w:topLinePunct w:val="0"/>
+        <w:autoSpaceDE/>
+        <w:autoSpaceDN/>
+        <w:bidi w:val="0"/>
+        <w:adjustRightInd/>
+        <w:snapToGrid/>
+        <w:spacing w:before="120" w:beforeAutospacing="0" w:afterAutospacing="0" w:line="340" w:lineRule="exact"/>
+        <w:ind w:left="601" w:leftChars="0" w:right="0" w:rightChars="0" w:hanging="363" w:firstLineChars="0"/>
+        <w:jc w:val="both"/>
+        <w:textAlignment w:val="auto"/>
+        <w:outlineLvl w:val="9"/>
+        <w:rPr>
+          <w:rFonts w:hint="eastAsia" w:ascii="微软雅黑" w:hAnsi="微软雅黑" w:eastAsia="微软雅黑" w:cs="微软雅黑"/>
+          <w:sz w:val="22"/>
+          <w:szCs w:val="28"/>
+        </w:rPr>
+      </w:pPr>
+      <w:r>
+        <w:rPr>
+          <w:rFonts w:hint="eastAsia" w:ascii="微软雅黑" w:hAnsi="微软雅黑" w:eastAsia="微软雅黑" w:cs="微软雅黑"/>
+          <w:i w:val="0"/>
+          <w:caps w:val="0"/>
+          <w:color w:val="333333"/>
+          <w:spacing w:val="0"/>
+          <w:sz w:val="22"/>
+          <w:szCs w:val="22"/>
+          <w:bdr w:val="none" w:color="auto" w:sz="0" w:space="0"/>
+          <w:shd w:val="clear" w:fill="FFFFFF"/>
+        </w:rPr>
+        <w:t>实现Transaction的Bolt根据是否具备commit功能，分为普通的Batch Bolt(不具备commit功能的Batch Bolt)，为BaseBatchBolt；以及具备commit功能的Batch Bolt。两者的唯一区别在于finishBatch函数调用的阶段不一样：具备commit功能的Batch Bolt的finishBatch函数在commit阶段调用，而不具备commit功能的Bolt，它的finishBatch函数在Batch处理完毕后调用，那么就有可能在processing阶段调用，也有可能在commit阶段调用。千万别简单地以为普通的Batch Bolt在processing阶段调用，而具备commit功能的Bolt在commit阶段调用。调用finishBatch函数时，Commiter Bolt只能在commit阶段，普通的Batch Bolt则不一定。那么调用execute函数呢？（笔者认为：不一定。如果Bolt1-&gt;Bolt2，如果Bolt1是committer Bolt，而它emit tuple是在finishBatch函数中完成的，那么Bolt2即使是个普通的Batch Bolt，那么它的execute函数也只能在commit阶段调用了，因为Bolt1的finishBatch只能在commit阶段调用。）</w:t>
+      </w:r>
+    </w:p>
+    <w:p>
+      <w:pPr>
+        <w:keepNext w:val="0"/>
+        <w:keepLines w:val="0"/>
+        <w:pageBreakBefore w:val="0"/>
+        <w:widowControl/>
+        <w:numPr>
+          <w:ilvl w:val="0"/>
+          <w:numId w:val="2"/>
+        </w:numPr>
+        <w:suppressLineNumbers w:val="0"/>
+        <w:pBdr>
+          <w:top w:val="none" w:color="auto" w:sz="0" w:space="0"/>
+          <w:left w:val="none" w:color="auto" w:sz="0" w:space="0"/>
+          <w:bottom w:val="none" w:color="auto" w:sz="0" w:space="0"/>
+          <w:right w:val="none" w:color="auto" w:sz="0" w:space="0"/>
+        </w:pBdr>
+        <w:kinsoku/>
+        <w:wordWrap w:val="0"/>
+        <w:overflowPunct/>
+        <w:topLinePunct w:val="0"/>
+        <w:autoSpaceDE/>
+        <w:autoSpaceDN/>
+        <w:bidi w:val="0"/>
+        <w:adjustRightInd/>
+        <w:snapToGrid/>
+        <w:spacing w:before="120" w:beforeAutospacing="0" w:afterAutospacing="0" w:line="340" w:lineRule="exact"/>
+        <w:ind w:left="601" w:leftChars="0" w:right="0" w:rightChars="0" w:hanging="363" w:firstLineChars="0"/>
+        <w:jc w:val="both"/>
+        <w:textAlignment w:val="auto"/>
+        <w:outlineLvl w:val="9"/>
+        <w:rPr>
+          <w:rFonts w:hint="eastAsia" w:ascii="微软雅黑" w:hAnsi="微软雅黑" w:eastAsia="微软雅黑" w:cs="微软雅黑"/>
+          <w:sz w:val="22"/>
+          <w:szCs w:val="28"/>
+        </w:rPr>
+      </w:pPr>
+      <w:r>
+        <w:rPr>
+          <w:rFonts w:hint="eastAsia" w:ascii="微软雅黑" w:hAnsi="微软雅黑" w:eastAsia="微软雅黑" w:cs="微软雅黑"/>
+          <w:i w:val="0"/>
+          <w:caps w:val="0"/>
+          <w:color w:val="333333"/>
+          <w:spacing w:val="0"/>
+          <w:sz w:val="22"/>
+          <w:szCs w:val="22"/>
+          <w:bdr w:val="none" w:color="auto" w:sz="0" w:space="0"/>
+          <w:shd w:val="clear" w:fill="FFFFFF"/>
+        </w:rPr>
+        <w:t>有两种方式实现Committer Bolt：一种是实现ICommitter接口，它是个标签接口。另一种是builder在调用set Bolt时，调用setCommitterBolt函数，而不是调用setBolt函数。</w:t>
+      </w:r>
+    </w:p>
+    <w:p>
+      <w:pPr>
+        <w:keepNext w:val="0"/>
+        <w:keepLines w:val="0"/>
+        <w:pageBreakBefore w:val="0"/>
+        <w:widowControl/>
+        <w:numPr>
+          <w:ilvl w:val="0"/>
+          <w:numId w:val="2"/>
+        </w:numPr>
+        <w:suppressLineNumbers w:val="0"/>
+        <w:pBdr>
+          <w:top w:val="none" w:color="auto" w:sz="0" w:space="0"/>
+          <w:left w:val="none" w:color="auto" w:sz="0" w:space="0"/>
+          <w:bottom w:val="none" w:color="auto" w:sz="0" w:space="0"/>
+          <w:right w:val="none" w:color="auto" w:sz="0" w:space="0"/>
+        </w:pBdr>
+        <w:kinsoku/>
+        <w:wordWrap w:val="0"/>
+        <w:overflowPunct/>
+        <w:topLinePunct w:val="0"/>
+        <w:autoSpaceDE/>
+        <w:autoSpaceDN/>
+        <w:bidi w:val="0"/>
+        <w:adjustRightInd/>
+        <w:snapToGrid/>
+        <w:spacing w:before="120" w:beforeAutospacing="0" w:afterAutospacing="0" w:line="340" w:lineRule="exact"/>
+        <w:ind w:left="601" w:leftChars="0" w:right="0" w:rightChars="0" w:hanging="363" w:firstLineChars="0"/>
+        <w:jc w:val="both"/>
+        <w:textAlignment w:val="auto"/>
+        <w:outlineLvl w:val="9"/>
+        <w:rPr>
+          <w:rFonts w:hint="eastAsia" w:ascii="微软雅黑" w:hAnsi="微软雅黑" w:eastAsia="微软雅黑" w:cs="微软雅黑"/>
+          <w:sz w:val="22"/>
+          <w:szCs w:val="28"/>
+        </w:rPr>
+      </w:pPr>
+      <w:r>
+        <w:rPr>
+          <w:rFonts w:hint="eastAsia" w:ascii="微软雅黑" w:hAnsi="微软雅黑" w:eastAsia="微软雅黑" w:cs="微软雅黑"/>
+          <w:i w:val="0"/>
+          <w:caps w:val="0"/>
+          <w:color w:val="333333"/>
+          <w:spacing w:val="0"/>
+          <w:sz w:val="22"/>
+          <w:szCs w:val="22"/>
+          <w:bdr w:val="none" w:color="auto" w:sz="0" w:space="0"/>
+          <w:shd w:val="clear" w:fill="FFFFFF"/>
+        </w:rPr>
+        <w:t>到这里我们一直是存在一个要求：你的Spout在接到Storm的失败或者超时通知时，能重传和之前txid相等的完全一样的batch tuple。当然我们在有些情况下，并不能满足这个要求，那么是否也能做到exact once processing呢？答案是肯定的，只是在存储状态时，不光要存储当前的状态，还要存储前一次的状态。为什么呢？因为如果重传时，batch内的tuple不一样了，那么重传的batch计算的结果，和之前失败batch计算的结果，两次结果可能是不一样的。那么，不管你持久化的txid和当前的txid是否一样，你都需要重新更新状态内容。怎么更新？由于更新也许是基于之前存储的状态的，那么我们必须先回滚到之前的状态，对，回滚，那么我们在数据库里面存储的前一次的状态就是相当于回滚后的状态。</w:t>
+      </w:r>
+    </w:p>
+    <w:p>
+      <w:pPr>
+        <w:keepNext w:val="0"/>
+        <w:keepLines w:val="0"/>
+        <w:pageBreakBefore w:val="0"/>
+        <w:widowControl/>
+        <w:numPr>
+          <w:ilvl w:val="0"/>
+          <w:numId w:val="2"/>
+        </w:numPr>
+        <w:suppressLineNumbers w:val="0"/>
+        <w:pBdr>
+          <w:top w:val="none" w:color="auto" w:sz="0" w:space="0"/>
+          <w:left w:val="none" w:color="auto" w:sz="0" w:space="0"/>
+          <w:bottom w:val="none" w:color="auto" w:sz="0" w:space="0"/>
+          <w:right w:val="none" w:color="auto" w:sz="0" w:space="0"/>
+        </w:pBdr>
+        <w:kinsoku/>
+        <w:wordWrap w:val="0"/>
+        <w:overflowPunct/>
+        <w:topLinePunct w:val="0"/>
+        <w:autoSpaceDE/>
+        <w:autoSpaceDN/>
+        <w:bidi w:val="0"/>
+        <w:adjustRightInd/>
+        <w:snapToGrid/>
+        <w:spacing w:before="120" w:beforeAutospacing="0" w:afterAutospacing="0" w:line="340" w:lineRule="exact"/>
+        <w:ind w:left="601" w:leftChars="0" w:right="0" w:rightChars="0" w:hanging="363" w:firstLineChars="0"/>
+        <w:jc w:val="both"/>
+        <w:textAlignment w:val="auto"/>
+        <w:outlineLvl w:val="9"/>
+        <w:rPr>
+          <w:rFonts w:hint="eastAsia" w:ascii="微软雅黑" w:hAnsi="微软雅黑" w:eastAsia="微软雅黑" w:cs="微软雅黑"/>
+          <w:sz w:val="22"/>
+          <w:szCs w:val="28"/>
+        </w:rPr>
+      </w:pPr>
+      <w:r>
+        <w:rPr>
+          <w:rFonts w:hint="eastAsia" w:ascii="微软雅黑" w:hAnsi="微软雅黑" w:eastAsia="微软雅黑" w:cs="微软雅黑"/>
+          <w:i w:val="0"/>
+          <w:caps w:val="0"/>
+          <w:color w:val="333333"/>
+          <w:spacing w:val="0"/>
+          <w:sz w:val="28"/>
+          <w:szCs w:val="28"/>
+          <w:bdr w:val="none" w:color="auto" w:sz="0" w:space="0"/>
+          <w:shd w:val="clear" w:fill="FFFFFF"/>
+        </w:rPr>
+        <w:t>这种重传的内容可以和之前出错的内容不一样的Spout，我们叫做Opaque(不透明) transactional Spout，而之前讨论的重传内容和之前出错的内容完全一样的Spout，叫做idempotent(等幂性) </w:t>
+      </w:r>
+      <w:r>
+        <w:rPr>
+          <w:rFonts w:hint="eastAsia" w:ascii="微软雅黑" w:hAnsi="微软雅黑" w:eastAsia="微软雅黑" w:cs="微软雅黑"/>
+          <w:i w:val="0"/>
+          <w:caps w:val="0"/>
+          <w:color w:val="333333"/>
+          <w:spacing w:val="0"/>
+          <w:sz w:val="22"/>
+          <w:szCs w:val="22"/>
+          <w:bdr w:val="none" w:color="auto" w:sz="0" w:space="0"/>
+          <w:shd w:val="clear" w:fill="FFFFFF"/>
+        </w:rPr>
+        <w:t>transactional </w:t>
+      </w:r>
+      <w:r>
+        <w:rPr>
+          <w:rFonts w:hint="eastAsia" w:ascii="微软雅黑" w:hAnsi="微软雅黑" w:eastAsia="微软雅黑" w:cs="微软雅黑"/>
+          <w:i w:val="0"/>
+          <w:caps w:val="0"/>
+          <w:color w:val="333333"/>
+          <w:spacing w:val="0"/>
+          <w:sz w:val="28"/>
+          <w:szCs w:val="28"/>
+          <w:bdr w:val="none" w:color="auto" w:sz="0" w:space="0"/>
+          <w:shd w:val="clear" w:fill="FFFFFF"/>
+        </w:rPr>
+        <w:t>spout。</w:t>
+      </w:r>
+    </w:p>
+    <w:p>
+      <w:pPr>
+        <w:keepNext w:val="0"/>
+        <w:keepLines w:val="0"/>
+        <w:pageBreakBefore w:val="0"/>
+        <w:widowControl/>
+        <w:numPr>
+          <w:ilvl w:val="0"/>
+          <w:numId w:val="2"/>
+        </w:numPr>
+        <w:suppressLineNumbers w:val="0"/>
+        <w:pBdr>
+          <w:top w:val="none" w:color="auto" w:sz="0" w:space="0"/>
+          <w:left w:val="none" w:color="auto" w:sz="0" w:space="0"/>
+          <w:bottom w:val="none" w:color="auto" w:sz="0" w:space="0"/>
+          <w:right w:val="none" w:color="auto" w:sz="0" w:space="0"/>
+        </w:pBdr>
+        <w:kinsoku/>
+        <w:wordWrap w:val="0"/>
+        <w:overflowPunct/>
+        <w:topLinePunct w:val="0"/>
+        <w:autoSpaceDE/>
+        <w:autoSpaceDN/>
+        <w:bidi w:val="0"/>
+        <w:adjustRightInd/>
+        <w:snapToGrid/>
+        <w:spacing w:before="120" w:beforeAutospacing="0" w:afterAutospacing="0" w:line="340" w:lineRule="exact"/>
+        <w:ind w:left="601" w:leftChars="0" w:right="0" w:rightChars="0" w:hanging="363" w:firstLineChars="0"/>
+        <w:jc w:val="both"/>
+        <w:textAlignment w:val="auto"/>
+        <w:outlineLvl w:val="9"/>
+        <w:rPr>
+          <w:rFonts w:hint="eastAsia" w:ascii="微软雅黑" w:hAnsi="微软雅黑" w:eastAsia="微软雅黑" w:cs="微软雅黑"/>
+          <w:sz w:val="22"/>
+          <w:szCs w:val="28"/>
+        </w:rPr>
+      </w:pPr>
+      <w:r>
+        <w:rPr>
+          <w:rFonts w:hint="eastAsia" w:ascii="微软雅黑" w:hAnsi="微软雅黑" w:eastAsia="微软雅黑" w:cs="微软雅黑"/>
+          <w:i w:val="0"/>
+          <w:caps w:val="0"/>
+          <w:color w:val="333333"/>
+          <w:spacing w:val="0"/>
+          <w:sz w:val="28"/>
+          <w:szCs w:val="28"/>
+          <w:bdr w:val="none" w:color="auto" w:sz="0" w:space="0"/>
+          <w:shd w:val="clear" w:fill="FFFFFF"/>
+        </w:rPr>
+        <w:t>Opaque </w:t>
+      </w:r>
+      <w:r>
+        <w:rPr>
+          <w:rFonts w:hint="eastAsia" w:ascii="微软雅黑" w:hAnsi="微软雅黑" w:eastAsia="微软雅黑" w:cs="微软雅黑"/>
+          <w:i w:val="0"/>
+          <w:caps w:val="0"/>
+          <w:color w:val="333333"/>
+          <w:spacing w:val="0"/>
+          <w:sz w:val="22"/>
+          <w:szCs w:val="22"/>
+          <w:bdr w:val="none" w:color="auto" w:sz="0" w:space="0"/>
+          <w:shd w:val="clear" w:fill="FFFFFF"/>
+        </w:rPr>
+        <w:t>transactional </w:t>
+      </w:r>
+      <w:r>
+        <w:rPr>
+          <w:rFonts w:hint="eastAsia" w:ascii="微软雅黑" w:hAnsi="微软雅黑" w:eastAsia="微软雅黑" w:cs="微软雅黑"/>
+          <w:i w:val="0"/>
+          <w:caps w:val="0"/>
+          <w:color w:val="333333"/>
+          <w:spacing w:val="0"/>
+          <w:sz w:val="28"/>
+          <w:szCs w:val="28"/>
+          <w:bdr w:val="none" w:color="auto" w:sz="0" w:space="0"/>
+          <w:shd w:val="clear" w:fill="FFFFFF"/>
+        </w:rPr>
+        <w:t>Spout的这种重传特性，在失败后，有一些不同于idempotent </w:t>
+      </w:r>
+      <w:r>
+        <w:rPr>
+          <w:rFonts w:hint="eastAsia" w:ascii="微软雅黑" w:hAnsi="微软雅黑" w:eastAsia="微软雅黑" w:cs="微软雅黑"/>
+          <w:i w:val="0"/>
+          <w:caps w:val="0"/>
+          <w:color w:val="333333"/>
+          <w:spacing w:val="0"/>
+          <w:sz w:val="22"/>
+          <w:szCs w:val="22"/>
+          <w:bdr w:val="none" w:color="auto" w:sz="0" w:space="0"/>
+          <w:shd w:val="clear" w:fill="FFFFFF"/>
+        </w:rPr>
+        <w:t>transactional </w:t>
+      </w:r>
+      <w:r>
+        <w:rPr>
+          <w:rFonts w:hint="eastAsia" w:ascii="微软雅黑" w:hAnsi="微软雅黑" w:eastAsia="微软雅黑" w:cs="微软雅黑"/>
+          <w:i w:val="0"/>
+          <w:caps w:val="0"/>
+          <w:color w:val="333333"/>
+          <w:spacing w:val="0"/>
+          <w:sz w:val="28"/>
+          <w:szCs w:val="28"/>
+          <w:bdr w:val="none" w:color="auto" w:sz="0" w:space="0"/>
+          <w:shd w:val="clear" w:fill="FFFFFF"/>
+        </w:rPr>
+        <w:t>Spout的特殊性：如果txid=3的batch失败了，但是txid=4，txid=5的batch还没有最终完成(既可能在processing阶段，也可能在commit阶段)，那么txid=3的batch肯定要重传，而txid=4，txid=5的batch也要重传。原因就在于txid=3的重传内容可能没之前失败的batch不同，如果多了，那么就可能和txid=4，txid=5里的内容重复了；如果少了，tuple就会丢失掉，没有传。所以，Storm要求失败batch之后的batch也要重传。(作者注：如果Spout能做到发过的tuple做标记，不会重发，也不会漏发，那么是不是就不需要重发txid=4，txid=5的batch呢？)</w:t>
+      </w:r>
     </w:p>
     <w:p>
       <w:pPr>
@@ -1127,6 +2300,155 @@
 <file path=word/numbering.xml><?xml version="1.0" encoding="utf-8"?>
 <w:numbering xmlns:wpc="http://schemas.microsoft.com/office/word/2010/wordprocessingCanvas" xmlns:mc="http://schemas.openxmlformats.org/markup-compatibility/2006" xmlns:o="urn:schemas-microsoft-com:office:office" xmlns:r="http://schemas.openxmlformats.org/officeDocument/2006/relationships" xmlns:m="http://schemas.openxmlformats.org/officeDocument/2006/math" xmlns:v="urn:schemas-microsoft-com:vml" xmlns:wp14="http://schemas.microsoft.com/office/word/2010/wordprocessingDrawing" xmlns:wp="http://schemas.openxmlformats.org/drawingml/2006/wordprocessingDrawing" xmlns:w10="urn:schemas-microsoft-com:office:word" xmlns:w="http://schemas.openxmlformats.org/wordprocessingml/2006/main" xmlns:w14="http://schemas.microsoft.com/office/word/2010/wordml" xmlns:wpg="http://schemas.microsoft.com/office/word/2010/wordprocessingGroup" xmlns:wpi="http://schemas.microsoft.com/office/word/2010/wordprocessingInk" xmlns:wne="http://schemas.microsoft.com/office/word/2006/wordml" xmlns:wps="http://schemas.microsoft.com/office/word/2010/wordprocessingShape" mc:Ignorable="w14 wp14">
   <w:abstractNum w:abstractNumId="0">
+    <w:nsid w:val="27500BF9"/>
+    <w:multiLevelType w:val="multilevel"/>
+    <w:tmpl w:val="27500BF9"/>
+    <w:lvl w:ilvl="0" w:tentative="0">
+      <w:start w:val="1"/>
+      <w:numFmt w:val="decimal"/>
+      <w:lvlText w:val="%1."/>
+      <w:lvlJc w:val="left"/>
+      <w:pPr>
+        <w:tabs>
+          <w:tab w:val="left" w:pos="720"/>
+        </w:tabs>
+        <w:ind w:left="720" w:hanging="360"/>
+      </w:pPr>
+      <w:rPr>
+        <w:sz w:val="24"/>
+        <w:szCs w:val="24"/>
+      </w:rPr>
+    </w:lvl>
+    <w:lvl w:ilvl="1" w:tentative="0">
+      <w:start w:val="1"/>
+      <w:numFmt w:val="none"/>
+      <w:lvlText w:val="%2."/>
+      <w:lvlJc w:val="left"/>
+      <w:pPr>
+        <w:tabs>
+          <w:tab w:val="left" w:pos="1440"/>
+        </w:tabs>
+        <w:ind w:left="1440" w:hanging="360"/>
+      </w:pPr>
+      <w:rPr>
+        <w:sz w:val="24"/>
+        <w:szCs w:val="24"/>
+      </w:rPr>
+    </w:lvl>
+    <w:lvl w:ilvl="2" w:tentative="0">
+      <w:start w:val="1"/>
+      <w:numFmt w:val="decimal"/>
+      <w:lvlText w:val="%3."/>
+      <w:lvlJc w:val="left"/>
+      <w:pPr>
+        <w:tabs>
+          <w:tab w:val="left" w:pos="2160"/>
+        </w:tabs>
+        <w:ind w:left="2160" w:hanging="360"/>
+      </w:pPr>
+      <w:rPr>
+        <w:sz w:val="24"/>
+        <w:szCs w:val="24"/>
+      </w:rPr>
+    </w:lvl>
+    <w:lvl w:ilvl="3" w:tentative="0">
+      <w:start w:val="1"/>
+      <w:numFmt w:val="decimal"/>
+      <w:lvlText w:val="%4."/>
+      <w:lvlJc w:val="left"/>
+      <w:pPr>
+        <w:tabs>
+          <w:tab w:val="left" w:pos="2517"/>
+        </w:tabs>
+        <w:ind w:left="2880" w:hanging="360"/>
+      </w:pPr>
+      <w:rPr>
+        <w:sz w:val="24"/>
+        <w:szCs w:val="24"/>
+      </w:rPr>
+    </w:lvl>
+    <w:lvl w:ilvl="4" w:tentative="0">
+      <w:start w:val="1"/>
+      <w:numFmt w:val="decimal"/>
+      <w:lvlText w:val="%5."/>
+      <w:lvlJc w:val="left"/>
+      <w:pPr>
+        <w:tabs>
+          <w:tab w:val="left" w:pos="3238"/>
+        </w:tabs>
+        <w:ind w:left="3600" w:hanging="360"/>
+      </w:pPr>
+      <w:rPr>
+        <w:sz w:val="24"/>
+        <w:szCs w:val="24"/>
+      </w:rPr>
+    </w:lvl>
+    <w:lvl w:ilvl="5" w:tentative="0">
+      <w:start w:val="1"/>
+      <w:numFmt w:val="decimal"/>
+      <w:lvlText w:val="%6."/>
+      <w:lvlJc w:val="left"/>
+      <w:pPr>
+        <w:tabs>
+          <w:tab w:val="left" w:pos="3958"/>
+        </w:tabs>
+        <w:ind w:left="4320" w:hanging="360"/>
+      </w:pPr>
+      <w:rPr>
+        <w:sz w:val="24"/>
+        <w:szCs w:val="24"/>
+      </w:rPr>
+    </w:lvl>
+    <w:lvl w:ilvl="6" w:tentative="0">
+      <w:start w:val="1"/>
+      <w:numFmt w:val="decimal"/>
+      <w:lvlText w:val="%7."/>
+      <w:lvlJc w:val="left"/>
+      <w:pPr>
+        <w:tabs>
+          <w:tab w:val="left" w:pos="4678"/>
+        </w:tabs>
+        <w:ind w:left="5040" w:hanging="360"/>
+      </w:pPr>
+      <w:rPr>
+        <w:sz w:val="24"/>
+        <w:szCs w:val="24"/>
+      </w:rPr>
+    </w:lvl>
+    <w:lvl w:ilvl="7" w:tentative="0">
+      <w:start w:val="1"/>
+      <w:numFmt w:val="decimal"/>
+      <w:lvlText w:val="%8."/>
+      <w:lvlJc w:val="left"/>
+      <w:pPr>
+        <w:tabs>
+          <w:tab w:val="left" w:pos="5398"/>
+        </w:tabs>
+        <w:ind w:left="5760" w:hanging="360"/>
+      </w:pPr>
+      <w:rPr>
+        <w:sz w:val="24"/>
+        <w:szCs w:val="24"/>
+      </w:rPr>
+    </w:lvl>
+    <w:lvl w:ilvl="8" w:tentative="0">
+      <w:start w:val="1"/>
+      <w:numFmt w:val="decimal"/>
+      <w:lvlText w:val="%9."/>
+      <w:lvlJc w:val="left"/>
+      <w:pPr>
+        <w:tabs>
+          <w:tab w:val="left" w:pos="6118"/>
+        </w:tabs>
+        <w:ind w:left="6480" w:hanging="360"/>
+      </w:pPr>
+      <w:rPr>
+        <w:sz w:val="24"/>
+        <w:szCs w:val="24"/>
+      </w:rPr>
+    </w:lvl>
+  </w:abstractNum>
+  <w:abstractNum w:abstractNumId="1">
     <w:nsid w:val="7D39DF04"/>
     <w:multiLevelType w:val="multilevel"/>
     <w:tmpl w:val="7D39DF04"/>
@@ -1276,7 +2598,40 @@
     </w:lvl>
   </w:abstractNum>
   <w:num w:numId="1">
+    <w:abstractNumId w:val="1"/>
+  </w:num>
+  <w:num w:numId="2">
     <w:abstractNumId w:val="0"/>
+  </w:num>
+  <w:num w:numId="3">
+    <w:abstractNumId w:val="0"/>
+    <w:lvlOverride w:ilvl="0">
+      <w:startOverride w:val="1"/>
+    </w:lvlOverride>
+    <w:lvlOverride w:ilvl="1">
+      <w:startOverride w:val="1"/>
+    </w:lvlOverride>
+    <w:lvlOverride w:ilvl="2">
+      <w:startOverride w:val="1"/>
+    </w:lvlOverride>
+    <w:lvlOverride w:ilvl="3">
+      <w:startOverride w:val="1"/>
+    </w:lvlOverride>
+    <w:lvlOverride w:ilvl="4">
+      <w:startOverride w:val="1"/>
+    </w:lvlOverride>
+    <w:lvlOverride w:ilvl="5">
+      <w:startOverride w:val="1"/>
+    </w:lvlOverride>
+    <w:lvlOverride w:ilvl="6">
+      <w:startOverride w:val="1"/>
+    </w:lvlOverride>
+    <w:lvlOverride w:ilvl="7">
+      <w:startOverride w:val="1"/>
+    </w:lvlOverride>
+    <w:lvlOverride w:ilvl="8">
+      <w:startOverride w:val="1"/>
+    </w:lvlOverride>
   </w:num>
 </w:numbering>
 </file>

--- a/hadoop/storm/storm.docx
+++ b/hadoop/storm/storm.docx
@@ -1044,6 +1044,7 @@
           <w:spacing w:val="0"/>
           <w:sz w:val="21"/>
           <w:szCs w:val="21"/>
+          <w:shd w:val="clear" w:fill="FFFFFF"/>
         </w:rPr>
       </w:pPr>
       <w:r>
@@ -1059,6 +1060,2428 @@
         </w:rPr>
         <w:t>$ storm rebalance mytopology -n 5 -e blue-spout=3 -e yellow-bolt=10</w:t>
       </w:r>
+    </w:p>
+    <w:p>
+      <w:pPr>
+        <w:pStyle w:val="5"/>
+        <w:keepNext w:val="0"/>
+        <w:keepLines w:val="0"/>
+        <w:widowControl/>
+        <w:suppressLineNumbers w:val="0"/>
+        <w:pBdr>
+          <w:top w:val="none" w:color="auto" w:sz="0" w:space="0"/>
+          <w:left w:val="none" w:color="auto" w:sz="0" w:space="0"/>
+          <w:bottom w:val="none" w:color="auto" w:sz="0" w:space="0"/>
+          <w:right w:val="none" w:color="auto" w:sz="0" w:space="0"/>
+        </w:pBdr>
+        <w:shd w:val="clear" w:fill="FFFFFF"/>
+        <w:wordWrap w:val="0"/>
+        <w:spacing w:before="0" w:beforeAutospacing="0" w:after="0" w:afterAutospacing="0" w:line="390" w:lineRule="atLeast"/>
+        <w:ind w:left="0" w:right="0" w:firstLine="0"/>
+        <w:jc w:val="both"/>
+        <w:rPr>
+          <w:rFonts w:hint="default" w:ascii="lucida Grande" w:hAnsi="lucida Grande" w:eastAsia="lucida Grande" w:cs="lucida Grande"/>
+          <w:i w:val="0"/>
+          <w:caps w:val="0"/>
+          <w:color w:val="4F4F4F"/>
+          <w:spacing w:val="0"/>
+          <w:sz w:val="21"/>
+          <w:szCs w:val="21"/>
+          <w:shd w:val="clear" w:fill="FFFFFF"/>
+        </w:rPr>
+      </w:pPr>
+    </w:p>
+    <w:p>
+      <w:pPr>
+        <w:pStyle w:val="5"/>
+        <w:keepNext w:val="0"/>
+        <w:keepLines w:val="0"/>
+        <w:widowControl/>
+        <w:suppressLineNumbers w:val="0"/>
+        <w:pBdr>
+          <w:top w:val="none" w:color="auto" w:sz="0" w:space="0"/>
+          <w:left w:val="none" w:color="auto" w:sz="0" w:space="0"/>
+          <w:bottom w:val="none" w:color="auto" w:sz="0" w:space="0"/>
+          <w:right w:val="none" w:color="auto" w:sz="0" w:space="0"/>
+        </w:pBdr>
+        <w:shd w:val="clear" w:fill="FFFFFF"/>
+        <w:wordWrap w:val="0"/>
+        <w:spacing w:before="0" w:beforeAutospacing="0" w:after="0" w:afterAutospacing="0" w:line="390" w:lineRule="atLeast"/>
+        <w:ind w:left="0" w:right="0" w:firstLine="0"/>
+        <w:jc w:val="both"/>
+        <w:rPr>
+          <w:rFonts w:hint="default" w:ascii="lucida Grande" w:hAnsi="lucida Grande" w:eastAsia="lucida Grande" w:cs="lucida Grande"/>
+          <w:i w:val="0"/>
+          <w:caps w:val="0"/>
+          <w:color w:val="4F4F4F"/>
+          <w:spacing w:val="0"/>
+          <w:sz w:val="21"/>
+          <w:szCs w:val="21"/>
+          <w:shd w:val="clear" w:fill="FFFFFF"/>
+        </w:rPr>
+      </w:pPr>
+    </w:p>
+    <w:p>
+      <w:pPr>
+        <w:pStyle w:val="5"/>
+        <w:keepNext w:val="0"/>
+        <w:keepLines w:val="0"/>
+        <w:widowControl/>
+        <w:suppressLineNumbers w:val="0"/>
+        <w:pBdr>
+          <w:top w:val="none" w:color="auto" w:sz="0" w:space="0"/>
+          <w:left w:val="none" w:color="auto" w:sz="0" w:space="0"/>
+          <w:bottom w:val="none" w:color="auto" w:sz="0" w:space="0"/>
+          <w:right w:val="none" w:color="auto" w:sz="0" w:space="0"/>
+        </w:pBdr>
+        <w:shd w:val="clear" w:fill="FFFFFF"/>
+        <w:wordWrap w:val="0"/>
+        <w:spacing w:before="0" w:beforeAutospacing="0" w:after="0" w:afterAutospacing="0" w:line="390" w:lineRule="atLeast"/>
+        <w:ind w:left="0" w:right="0" w:firstLine="0"/>
+        <w:jc w:val="both"/>
+        <w:rPr>
+          <w:rFonts w:hint="eastAsia" w:ascii="lucida Grande" w:hAnsi="lucida Grande" w:eastAsia="宋体" w:cs="lucida Grande"/>
+          <w:i w:val="0"/>
+          <w:caps w:val="0"/>
+          <w:color w:val="4F4F4F"/>
+          <w:spacing w:val="0"/>
+          <w:sz w:val="21"/>
+          <w:szCs w:val="21"/>
+          <w:shd w:val="clear" w:fill="FFFFFF"/>
+          <w:lang w:val="en-US" w:eastAsia="zh-CN"/>
+        </w:rPr>
+      </w:pPr>
+      <w:r>
+        <w:rPr>
+          <w:rFonts w:hint="eastAsia" w:ascii="lucida Grande" w:hAnsi="lucida Grande" w:eastAsia="宋体" w:cs="lucida Grande"/>
+          <w:i w:val="0"/>
+          <w:color w:val="4F4F4F"/>
+          <w:spacing w:val="0"/>
+          <w:sz w:val="21"/>
+          <w:szCs w:val="21"/>
+          <w:shd w:val="clear" w:fill="FFFFFF"/>
+          <w:lang w:val="en-US" w:eastAsia="zh-CN"/>
+        </w:rPr>
+        <w:t>S</w:t>
+      </w:r>
+      <w:r>
+        <w:rPr>
+          <w:rFonts w:hint="eastAsia" w:ascii="lucida Grande" w:hAnsi="lucida Grande" w:eastAsia="宋体" w:cs="lucida Grande"/>
+          <w:i w:val="0"/>
+          <w:caps w:val="0"/>
+          <w:color w:val="4F4F4F"/>
+          <w:spacing w:val="0"/>
+          <w:sz w:val="21"/>
+          <w:szCs w:val="21"/>
+          <w:shd w:val="clear" w:fill="FFFFFF"/>
+          <w:lang w:val="en-US" w:eastAsia="zh-CN"/>
+        </w:rPr>
+        <w:t>torm架构：</w:t>
+      </w:r>
+    </w:p>
+    <w:p>
+      <w:pPr>
+        <w:pStyle w:val="5"/>
+        <w:keepNext w:val="0"/>
+        <w:keepLines w:val="0"/>
+        <w:widowControl/>
+        <w:suppressLineNumbers w:val="0"/>
+        <w:pBdr>
+          <w:top w:val="none" w:color="auto" w:sz="0" w:space="0"/>
+          <w:left w:val="none" w:color="auto" w:sz="0" w:space="0"/>
+          <w:bottom w:val="none" w:color="auto" w:sz="0" w:space="0"/>
+          <w:right w:val="none" w:color="auto" w:sz="0" w:space="0"/>
+        </w:pBdr>
+        <w:shd w:val="clear" w:fill="FFFFFF"/>
+        <w:wordWrap w:val="0"/>
+        <w:spacing w:before="0" w:beforeAutospacing="0" w:after="240" w:afterAutospacing="0" w:line="390" w:lineRule="atLeast"/>
+        <w:ind w:left="0" w:right="0" w:firstLine="0"/>
+        <w:jc w:val="both"/>
+        <w:rPr>
+          <w:rFonts w:ascii="Arial" w:hAnsi="Arial" w:eastAsia="Arial" w:cs="Arial"/>
+          <w:i w:val="0"/>
+          <w:caps w:val="0"/>
+          <w:color w:val="4F4F4F"/>
+          <w:spacing w:val="0"/>
+          <w:sz w:val="24"/>
+          <w:szCs w:val="24"/>
+        </w:rPr>
+      </w:pPr>
+      <w:r>
+        <w:rPr>
+          <w:rFonts w:hint="default" w:ascii="Arial" w:hAnsi="Arial" w:eastAsia="Arial" w:cs="Arial"/>
+          <w:i w:val="0"/>
+          <w:caps w:val="0"/>
+          <w:color w:val="4F4F4F"/>
+          <w:spacing w:val="0"/>
+          <w:sz w:val="24"/>
+          <w:szCs w:val="24"/>
+          <w:bdr w:val="none" w:color="auto" w:sz="0" w:space="0"/>
+          <w:shd w:val="clear" w:fill="FFFFFF"/>
+        </w:rPr>
+        <w:t>Storm与Hadoop的编程模型相似</w:t>
+      </w:r>
+    </w:p>
+    <w:tbl>
+      <w:tblPr>
+        <w:tblW w:w="5102" w:type="dxa"/>
+        <w:tblInd w:w="0" w:type="dxa"/>
+        <w:tblBorders>
+          <w:top w:val="single" w:color="DDDDDD" w:sz="6" w:space="0"/>
+          <w:left w:val="none" w:color="auto" w:sz="0" w:space="0"/>
+          <w:bottom w:val="none" w:color="auto" w:sz="0" w:space="0"/>
+          <w:right w:val="none" w:color="auto" w:sz="0" w:space="0"/>
+          <w:insideH w:val="none" w:color="auto" w:sz="0" w:space="0"/>
+          <w:insideV w:val="none" w:color="auto" w:sz="0" w:space="0"/>
+        </w:tblBorders>
+        <w:shd w:val="clear" w:color="auto" w:fill="FFFFFF"/>
+        <w:tblLayout w:type="fixed"/>
+        <w:tblCellMar>
+          <w:top w:w="15" w:type="dxa"/>
+          <w:left w:w="15" w:type="dxa"/>
+          <w:bottom w:w="15" w:type="dxa"/>
+          <w:right w:w="15" w:type="dxa"/>
+        </w:tblCellMar>
+      </w:tblPr>
+      <w:tblGrid>
+        <w:gridCol w:w="1520"/>
+        <w:gridCol w:w="1741"/>
+        <w:gridCol w:w="1841"/>
+      </w:tblGrid>
+      <w:tr>
+        <w:tblPrEx>
+          <w:tblBorders>
+            <w:top w:val="single" w:color="DDDDDD" w:sz="6" w:space="0"/>
+            <w:left w:val="none" w:color="auto" w:sz="0" w:space="0"/>
+            <w:bottom w:val="none" w:color="auto" w:sz="0" w:space="0"/>
+            <w:right w:val="none" w:color="auto" w:sz="0" w:space="0"/>
+            <w:insideH w:val="none" w:color="auto" w:sz="0" w:space="0"/>
+            <w:insideV w:val="none" w:color="auto" w:sz="0" w:space="0"/>
+          </w:tblBorders>
+          <w:shd w:val="clear" w:color="auto" w:fill="FFFFFF"/>
+          <w:tblLayout w:type="fixed"/>
+          <w:tblCellMar>
+            <w:top w:w="15" w:type="dxa"/>
+            <w:left w:w="15" w:type="dxa"/>
+            <w:bottom w:w="15" w:type="dxa"/>
+            <w:right w:w="15" w:type="dxa"/>
+          </w:tblCellMar>
+        </w:tblPrEx>
+        <w:trPr>
+          <w:trHeight w:val="0" w:hRule="atLeast"/>
+          <w:tblHeader/>
+        </w:trPr>
+        <w:tc>
+          <w:tcPr>
+            <w:tcW w:w="1520" w:type="dxa"/>
+            <w:tcBorders>
+              <w:top w:val="single" w:color="DDDDDD" w:sz="6" w:space="0"/>
+              <w:left w:val="single" w:color="DDDDDD" w:sz="6" w:space="0"/>
+              <w:bottom w:val="single" w:color="DDDDDD" w:sz="6" w:space="0"/>
+              <w:right w:val="single" w:color="DDDDDD" w:sz="6" w:space="0"/>
+            </w:tcBorders>
+            <w:shd w:val="clear" w:color="auto" w:fill="EFF3F5"/>
+            <w:tcMar>
+              <w:top w:w="120" w:type="dxa"/>
+              <w:left w:w="120" w:type="dxa"/>
+              <w:bottom w:w="120" w:type="dxa"/>
+              <w:right w:w="120" w:type="dxa"/>
+            </w:tcMar>
+            <w:vAlign w:val="center"/>
+          </w:tcPr>
+          <w:p>
+            <w:pPr>
+              <w:keepNext w:val="0"/>
+              <w:keepLines w:val="0"/>
+              <w:widowControl/>
+              <w:suppressLineNumbers w:val="0"/>
+              <w:wordWrap w:val="0"/>
+              <w:spacing w:before="0" w:beforeAutospacing="0" w:after="0" w:afterAutospacing="0" w:line="330" w:lineRule="atLeast"/>
+              <w:ind w:left="0" w:right="0" w:firstLine="0"/>
+              <w:jc w:val="left"/>
+              <w:rPr>
+                <w:rFonts w:hint="default" w:ascii="Arial" w:hAnsi="Arial" w:eastAsia="Arial" w:cs="Arial"/>
+                <w:b/>
+                <w:i w:val="0"/>
+                <w:caps w:val="0"/>
+                <w:color w:val="4F4F4F"/>
+                <w:spacing w:val="0"/>
+                <w:sz w:val="21"/>
+                <w:szCs w:val="21"/>
+              </w:rPr>
+            </w:pPr>
+            <w:r>
+              <w:rPr>
+                <w:rFonts w:hint="default" w:ascii="Arial" w:hAnsi="Arial" w:eastAsia="Arial" w:cs="Arial"/>
+                <w:b/>
+                <w:i w:val="0"/>
+                <w:caps w:val="0"/>
+                <w:color w:val="4F4F4F"/>
+                <w:spacing w:val="0"/>
+                <w:kern w:val="0"/>
+                <w:sz w:val="21"/>
+                <w:szCs w:val="21"/>
+                <w:bdr w:val="none" w:color="auto" w:sz="0" w:space="0"/>
+                <w:lang w:val="en-US" w:eastAsia="zh-CN" w:bidi="ar"/>
+              </w:rPr>
+              <w:t>结构</w:t>
+            </w:r>
+          </w:p>
+        </w:tc>
+        <w:tc>
+          <w:tcPr>
+            <w:tcW w:w="1741" w:type="dxa"/>
+            <w:tcBorders>
+              <w:top w:val="single" w:color="DDDDDD" w:sz="6" w:space="0"/>
+              <w:left w:val="single" w:color="DDDDDD" w:sz="6" w:space="0"/>
+              <w:bottom w:val="single" w:color="DDDDDD" w:sz="6" w:space="0"/>
+              <w:right w:val="single" w:color="DDDDDD" w:sz="6" w:space="0"/>
+            </w:tcBorders>
+            <w:shd w:val="clear" w:color="auto" w:fill="EFF3F5"/>
+            <w:tcMar>
+              <w:top w:w="120" w:type="dxa"/>
+              <w:left w:w="120" w:type="dxa"/>
+              <w:bottom w:w="120" w:type="dxa"/>
+              <w:right w:w="120" w:type="dxa"/>
+            </w:tcMar>
+            <w:vAlign w:val="center"/>
+          </w:tcPr>
+          <w:p>
+            <w:pPr>
+              <w:keepNext w:val="0"/>
+              <w:keepLines w:val="0"/>
+              <w:widowControl/>
+              <w:suppressLineNumbers w:val="0"/>
+              <w:wordWrap w:val="0"/>
+              <w:spacing w:before="0" w:beforeAutospacing="0" w:after="0" w:afterAutospacing="0" w:line="330" w:lineRule="atLeast"/>
+              <w:ind w:left="0" w:right="0" w:firstLine="0"/>
+              <w:jc w:val="left"/>
+              <w:rPr>
+                <w:rFonts w:hint="default" w:ascii="Arial" w:hAnsi="Arial" w:eastAsia="Arial" w:cs="Arial"/>
+                <w:b/>
+                <w:i w:val="0"/>
+                <w:caps w:val="0"/>
+                <w:color w:val="4F4F4F"/>
+                <w:spacing w:val="0"/>
+                <w:sz w:val="21"/>
+                <w:szCs w:val="21"/>
+              </w:rPr>
+            </w:pPr>
+            <w:r>
+              <w:rPr>
+                <w:rFonts w:hint="default" w:ascii="Arial" w:hAnsi="Arial" w:eastAsia="Arial" w:cs="Arial"/>
+                <w:b/>
+                <w:i w:val="0"/>
+                <w:caps w:val="0"/>
+                <w:color w:val="4F4F4F"/>
+                <w:spacing w:val="0"/>
+                <w:kern w:val="0"/>
+                <w:sz w:val="21"/>
+                <w:szCs w:val="21"/>
+                <w:bdr w:val="none" w:color="auto" w:sz="0" w:space="0"/>
+                <w:lang w:val="en-US" w:eastAsia="zh-CN" w:bidi="ar"/>
+              </w:rPr>
+              <w:t>Hadoop</w:t>
+            </w:r>
+          </w:p>
+        </w:tc>
+        <w:tc>
+          <w:tcPr>
+            <w:tcW w:w="1841" w:type="dxa"/>
+            <w:tcBorders>
+              <w:top w:val="single" w:color="DDDDDD" w:sz="6" w:space="0"/>
+              <w:left w:val="single" w:color="DDDDDD" w:sz="6" w:space="0"/>
+              <w:bottom w:val="single" w:color="DDDDDD" w:sz="6" w:space="0"/>
+              <w:right w:val="single" w:color="DDDDDD" w:sz="6" w:space="0"/>
+            </w:tcBorders>
+            <w:shd w:val="clear" w:color="auto" w:fill="EFF3F5"/>
+            <w:tcMar>
+              <w:top w:w="120" w:type="dxa"/>
+              <w:left w:w="120" w:type="dxa"/>
+              <w:bottom w:w="120" w:type="dxa"/>
+              <w:right w:w="120" w:type="dxa"/>
+            </w:tcMar>
+            <w:vAlign w:val="center"/>
+          </w:tcPr>
+          <w:p>
+            <w:pPr>
+              <w:keepNext w:val="0"/>
+              <w:keepLines w:val="0"/>
+              <w:widowControl/>
+              <w:suppressLineNumbers w:val="0"/>
+              <w:wordWrap w:val="0"/>
+              <w:spacing w:before="0" w:beforeAutospacing="0" w:after="0" w:afterAutospacing="0" w:line="330" w:lineRule="atLeast"/>
+              <w:ind w:left="0" w:right="0" w:firstLine="0"/>
+              <w:jc w:val="left"/>
+              <w:rPr>
+                <w:rFonts w:hint="default" w:ascii="Arial" w:hAnsi="Arial" w:eastAsia="Arial" w:cs="Arial"/>
+                <w:b/>
+                <w:i w:val="0"/>
+                <w:caps w:val="0"/>
+                <w:color w:val="4F4F4F"/>
+                <w:spacing w:val="0"/>
+                <w:sz w:val="21"/>
+                <w:szCs w:val="21"/>
+              </w:rPr>
+            </w:pPr>
+            <w:r>
+              <w:rPr>
+                <w:rFonts w:hint="default" w:ascii="Arial" w:hAnsi="Arial" w:eastAsia="Arial" w:cs="Arial"/>
+                <w:b/>
+                <w:i w:val="0"/>
+                <w:caps w:val="0"/>
+                <w:color w:val="4F4F4F"/>
+                <w:spacing w:val="0"/>
+                <w:kern w:val="0"/>
+                <w:sz w:val="21"/>
+                <w:szCs w:val="21"/>
+                <w:bdr w:val="none" w:color="auto" w:sz="0" w:space="0"/>
+                <w:lang w:val="en-US" w:eastAsia="zh-CN" w:bidi="ar"/>
+              </w:rPr>
+              <w:t>Storm</w:t>
+            </w:r>
+          </w:p>
+        </w:tc>
+      </w:tr>
+      <w:tr>
+        <w:tblPrEx>
+          <w:tblBorders>
+            <w:top w:val="single" w:color="DDDDDD" w:sz="6" w:space="0"/>
+            <w:left w:val="none" w:color="auto" w:sz="0" w:space="0"/>
+            <w:bottom w:val="none" w:color="auto" w:sz="0" w:space="0"/>
+            <w:right w:val="none" w:color="auto" w:sz="0" w:space="0"/>
+            <w:insideH w:val="none" w:color="auto" w:sz="0" w:space="0"/>
+            <w:insideV w:val="none" w:color="auto" w:sz="0" w:space="0"/>
+          </w:tblBorders>
+          <w:tblLayout w:type="fixed"/>
+          <w:tblCellMar>
+            <w:top w:w="15" w:type="dxa"/>
+            <w:left w:w="15" w:type="dxa"/>
+            <w:bottom w:w="15" w:type="dxa"/>
+            <w:right w:w="15" w:type="dxa"/>
+          </w:tblCellMar>
+        </w:tblPrEx>
+        <w:trPr>
+          <w:trHeight w:val="0" w:hRule="atLeast"/>
+        </w:trPr>
+        <w:tc>
+          <w:tcPr>
+            <w:tcW w:w="1520" w:type="dxa"/>
+            <w:tcBorders>
+              <w:top w:val="single" w:color="DDDDDD" w:sz="6" w:space="0"/>
+              <w:left w:val="single" w:color="DDDDDD" w:sz="6" w:space="0"/>
+              <w:bottom w:val="single" w:color="DDDDDD" w:sz="6" w:space="0"/>
+              <w:right w:val="single" w:color="DDDDDD" w:sz="6" w:space="0"/>
+            </w:tcBorders>
+            <w:shd w:val="clear" w:color="auto" w:fill="FFFFFF"/>
+            <w:tcMar>
+              <w:top w:w="120" w:type="dxa"/>
+              <w:left w:w="120" w:type="dxa"/>
+              <w:bottom w:w="120" w:type="dxa"/>
+              <w:right w:w="120" w:type="dxa"/>
+            </w:tcMar>
+            <w:vAlign w:val="center"/>
+          </w:tcPr>
+          <w:p>
+            <w:pPr>
+              <w:keepNext w:val="0"/>
+              <w:keepLines w:val="0"/>
+              <w:widowControl/>
+              <w:suppressLineNumbers w:val="0"/>
+              <w:wordWrap w:val="0"/>
+              <w:spacing w:before="0" w:beforeAutospacing="0" w:after="0" w:afterAutospacing="0" w:line="330" w:lineRule="atLeast"/>
+              <w:ind w:left="0" w:right="0" w:firstLine="0"/>
+              <w:jc w:val="left"/>
+              <w:rPr>
+                <w:rFonts w:hint="default" w:ascii="Arial" w:hAnsi="Arial" w:eastAsia="Arial" w:cs="Arial"/>
+                <w:b w:val="0"/>
+                <w:i w:val="0"/>
+                <w:caps w:val="0"/>
+                <w:color w:val="4F4F4F"/>
+                <w:spacing w:val="0"/>
+                <w:sz w:val="21"/>
+                <w:szCs w:val="21"/>
+              </w:rPr>
+            </w:pPr>
+            <w:r>
+              <w:rPr>
+                <w:rFonts w:hint="default" w:ascii="Arial" w:hAnsi="Arial" w:eastAsia="Arial" w:cs="Arial"/>
+                <w:b w:val="0"/>
+                <w:i w:val="0"/>
+                <w:caps w:val="0"/>
+                <w:color w:val="4F4F4F"/>
+                <w:spacing w:val="0"/>
+                <w:kern w:val="0"/>
+                <w:sz w:val="21"/>
+                <w:szCs w:val="21"/>
+                <w:bdr w:val="none" w:color="auto" w:sz="0" w:space="0"/>
+                <w:lang w:val="en-US" w:eastAsia="zh-CN" w:bidi="ar"/>
+              </w:rPr>
+              <w:t>主节点</w:t>
+            </w:r>
+          </w:p>
+        </w:tc>
+        <w:tc>
+          <w:tcPr>
+            <w:tcW w:w="1741" w:type="dxa"/>
+            <w:tcBorders>
+              <w:top w:val="single" w:color="DDDDDD" w:sz="6" w:space="0"/>
+              <w:left w:val="single" w:color="DDDDDD" w:sz="6" w:space="0"/>
+              <w:bottom w:val="single" w:color="DDDDDD" w:sz="6" w:space="0"/>
+              <w:right w:val="single" w:color="DDDDDD" w:sz="6" w:space="0"/>
+            </w:tcBorders>
+            <w:shd w:val="clear" w:color="auto" w:fill="FFFFFF"/>
+            <w:tcMar>
+              <w:top w:w="120" w:type="dxa"/>
+              <w:left w:w="120" w:type="dxa"/>
+              <w:bottom w:w="120" w:type="dxa"/>
+              <w:right w:w="120" w:type="dxa"/>
+            </w:tcMar>
+            <w:vAlign w:val="center"/>
+          </w:tcPr>
+          <w:p>
+            <w:pPr>
+              <w:keepNext w:val="0"/>
+              <w:keepLines w:val="0"/>
+              <w:widowControl/>
+              <w:suppressLineNumbers w:val="0"/>
+              <w:wordWrap w:val="0"/>
+              <w:spacing w:before="0" w:beforeAutospacing="0" w:after="0" w:afterAutospacing="0" w:line="330" w:lineRule="atLeast"/>
+              <w:ind w:left="0" w:right="0" w:firstLine="0"/>
+              <w:jc w:val="left"/>
+              <w:rPr>
+                <w:rFonts w:hint="default" w:ascii="Arial" w:hAnsi="Arial" w:eastAsia="Arial" w:cs="Arial"/>
+                <w:b w:val="0"/>
+                <w:i w:val="0"/>
+                <w:caps w:val="0"/>
+                <w:color w:val="4F4F4F"/>
+                <w:spacing w:val="0"/>
+                <w:sz w:val="21"/>
+                <w:szCs w:val="21"/>
+              </w:rPr>
+            </w:pPr>
+            <w:r>
+              <w:rPr>
+                <w:rFonts w:hint="default" w:ascii="Arial" w:hAnsi="Arial" w:eastAsia="Arial" w:cs="Arial"/>
+                <w:b w:val="0"/>
+                <w:i w:val="0"/>
+                <w:caps w:val="0"/>
+                <w:color w:val="4F4F4F"/>
+                <w:spacing w:val="0"/>
+                <w:kern w:val="0"/>
+                <w:sz w:val="21"/>
+                <w:szCs w:val="21"/>
+                <w:bdr w:val="none" w:color="auto" w:sz="0" w:space="0"/>
+                <w:lang w:val="en-US" w:eastAsia="zh-CN" w:bidi="ar"/>
+              </w:rPr>
+              <w:t>JobTracker</w:t>
+            </w:r>
+          </w:p>
+        </w:tc>
+        <w:tc>
+          <w:tcPr>
+            <w:tcW w:w="1841" w:type="dxa"/>
+            <w:tcBorders>
+              <w:top w:val="single" w:color="DDDDDD" w:sz="6" w:space="0"/>
+              <w:left w:val="single" w:color="DDDDDD" w:sz="6" w:space="0"/>
+              <w:bottom w:val="single" w:color="DDDDDD" w:sz="6" w:space="0"/>
+              <w:right w:val="single" w:color="DDDDDD" w:sz="6" w:space="0"/>
+            </w:tcBorders>
+            <w:shd w:val="clear" w:color="auto" w:fill="FFFFFF"/>
+            <w:tcMar>
+              <w:top w:w="120" w:type="dxa"/>
+              <w:left w:w="120" w:type="dxa"/>
+              <w:bottom w:w="120" w:type="dxa"/>
+              <w:right w:w="120" w:type="dxa"/>
+            </w:tcMar>
+            <w:vAlign w:val="center"/>
+          </w:tcPr>
+          <w:p>
+            <w:pPr>
+              <w:keepNext w:val="0"/>
+              <w:keepLines w:val="0"/>
+              <w:widowControl/>
+              <w:suppressLineNumbers w:val="0"/>
+              <w:wordWrap w:val="0"/>
+              <w:spacing w:before="0" w:beforeAutospacing="0" w:after="0" w:afterAutospacing="0" w:line="330" w:lineRule="atLeast"/>
+              <w:ind w:left="0" w:right="0" w:firstLine="0"/>
+              <w:jc w:val="left"/>
+              <w:rPr>
+                <w:rFonts w:hint="default" w:ascii="Arial" w:hAnsi="Arial" w:eastAsia="Arial" w:cs="Arial"/>
+                <w:b w:val="0"/>
+                <w:i w:val="0"/>
+                <w:caps w:val="0"/>
+                <w:color w:val="4F4F4F"/>
+                <w:spacing w:val="0"/>
+                <w:sz w:val="21"/>
+                <w:szCs w:val="21"/>
+              </w:rPr>
+            </w:pPr>
+            <w:r>
+              <w:rPr>
+                <w:rFonts w:hint="default" w:ascii="Arial" w:hAnsi="Arial" w:eastAsia="Arial" w:cs="Arial"/>
+                <w:b w:val="0"/>
+                <w:i w:val="0"/>
+                <w:caps w:val="0"/>
+                <w:color w:val="4F4F4F"/>
+                <w:spacing w:val="0"/>
+                <w:kern w:val="0"/>
+                <w:sz w:val="21"/>
+                <w:szCs w:val="21"/>
+                <w:bdr w:val="none" w:color="auto" w:sz="0" w:space="0"/>
+                <w:lang w:val="en-US" w:eastAsia="zh-CN" w:bidi="ar"/>
+              </w:rPr>
+              <w:t>Nimbus</w:t>
+            </w:r>
+          </w:p>
+        </w:tc>
+      </w:tr>
+      <w:tr>
+        <w:tblPrEx>
+          <w:tblBorders>
+            <w:top w:val="single" w:color="DDDDDD" w:sz="6" w:space="0"/>
+            <w:left w:val="none" w:color="auto" w:sz="0" w:space="0"/>
+            <w:bottom w:val="none" w:color="auto" w:sz="0" w:space="0"/>
+            <w:right w:val="none" w:color="auto" w:sz="0" w:space="0"/>
+            <w:insideH w:val="none" w:color="auto" w:sz="0" w:space="0"/>
+            <w:insideV w:val="none" w:color="auto" w:sz="0" w:space="0"/>
+          </w:tblBorders>
+          <w:tblLayout w:type="fixed"/>
+          <w:tblCellMar>
+            <w:top w:w="15" w:type="dxa"/>
+            <w:left w:w="15" w:type="dxa"/>
+            <w:bottom w:w="15" w:type="dxa"/>
+            <w:right w:w="15" w:type="dxa"/>
+          </w:tblCellMar>
+        </w:tblPrEx>
+        <w:trPr>
+          <w:trHeight w:val="0" w:hRule="atLeast"/>
+        </w:trPr>
+        <w:tc>
+          <w:tcPr>
+            <w:tcW w:w="1520" w:type="dxa"/>
+            <w:tcBorders>
+              <w:top w:val="single" w:color="DDDDDD" w:sz="6" w:space="0"/>
+              <w:left w:val="single" w:color="DDDDDD" w:sz="6" w:space="0"/>
+              <w:bottom w:val="single" w:color="DDDDDD" w:sz="6" w:space="0"/>
+              <w:right w:val="single" w:color="DDDDDD" w:sz="6" w:space="0"/>
+            </w:tcBorders>
+            <w:shd w:val="clear" w:color="auto" w:fill="F7F7F7"/>
+            <w:tcMar>
+              <w:top w:w="120" w:type="dxa"/>
+              <w:left w:w="120" w:type="dxa"/>
+              <w:bottom w:w="120" w:type="dxa"/>
+              <w:right w:w="120" w:type="dxa"/>
+            </w:tcMar>
+            <w:vAlign w:val="center"/>
+          </w:tcPr>
+          <w:p>
+            <w:pPr>
+              <w:keepNext w:val="0"/>
+              <w:keepLines w:val="0"/>
+              <w:widowControl/>
+              <w:suppressLineNumbers w:val="0"/>
+              <w:wordWrap w:val="0"/>
+              <w:spacing w:before="0" w:beforeAutospacing="0" w:after="0" w:afterAutospacing="0" w:line="330" w:lineRule="atLeast"/>
+              <w:ind w:left="0" w:right="0" w:firstLine="0"/>
+              <w:jc w:val="left"/>
+              <w:rPr>
+                <w:rFonts w:hint="default" w:ascii="Arial" w:hAnsi="Arial" w:eastAsia="Arial" w:cs="Arial"/>
+                <w:b w:val="0"/>
+                <w:i w:val="0"/>
+                <w:caps w:val="0"/>
+                <w:color w:val="4F4F4F"/>
+                <w:spacing w:val="0"/>
+                <w:sz w:val="21"/>
+                <w:szCs w:val="21"/>
+              </w:rPr>
+            </w:pPr>
+            <w:r>
+              <w:rPr>
+                <w:rFonts w:hint="default" w:ascii="Arial" w:hAnsi="Arial" w:eastAsia="Arial" w:cs="Arial"/>
+                <w:b w:val="0"/>
+                <w:i w:val="0"/>
+                <w:caps w:val="0"/>
+                <w:color w:val="4F4F4F"/>
+                <w:spacing w:val="0"/>
+                <w:kern w:val="0"/>
+                <w:sz w:val="21"/>
+                <w:szCs w:val="21"/>
+                <w:bdr w:val="none" w:color="auto" w:sz="0" w:space="0"/>
+                <w:lang w:val="en-US" w:eastAsia="zh-CN" w:bidi="ar"/>
+              </w:rPr>
+              <w:t>从节点</w:t>
+            </w:r>
+          </w:p>
+        </w:tc>
+        <w:tc>
+          <w:tcPr>
+            <w:tcW w:w="1741" w:type="dxa"/>
+            <w:tcBorders>
+              <w:top w:val="single" w:color="DDDDDD" w:sz="6" w:space="0"/>
+              <w:left w:val="single" w:color="DDDDDD" w:sz="6" w:space="0"/>
+              <w:bottom w:val="single" w:color="DDDDDD" w:sz="6" w:space="0"/>
+              <w:right w:val="single" w:color="DDDDDD" w:sz="6" w:space="0"/>
+            </w:tcBorders>
+            <w:shd w:val="clear" w:color="auto" w:fill="F7F7F7"/>
+            <w:tcMar>
+              <w:top w:w="120" w:type="dxa"/>
+              <w:left w:w="120" w:type="dxa"/>
+              <w:bottom w:w="120" w:type="dxa"/>
+              <w:right w:w="120" w:type="dxa"/>
+            </w:tcMar>
+            <w:vAlign w:val="center"/>
+          </w:tcPr>
+          <w:p>
+            <w:pPr>
+              <w:keepNext w:val="0"/>
+              <w:keepLines w:val="0"/>
+              <w:widowControl/>
+              <w:suppressLineNumbers w:val="0"/>
+              <w:wordWrap w:val="0"/>
+              <w:spacing w:before="0" w:beforeAutospacing="0" w:after="0" w:afterAutospacing="0" w:line="330" w:lineRule="atLeast"/>
+              <w:ind w:left="0" w:right="0" w:firstLine="0"/>
+              <w:jc w:val="left"/>
+              <w:rPr>
+                <w:rFonts w:hint="default" w:ascii="Arial" w:hAnsi="Arial" w:eastAsia="Arial" w:cs="Arial"/>
+                <w:b w:val="0"/>
+                <w:i w:val="0"/>
+                <w:caps w:val="0"/>
+                <w:color w:val="4F4F4F"/>
+                <w:spacing w:val="0"/>
+                <w:sz w:val="21"/>
+                <w:szCs w:val="21"/>
+              </w:rPr>
+            </w:pPr>
+            <w:r>
+              <w:rPr>
+                <w:rFonts w:hint="default" w:ascii="Arial" w:hAnsi="Arial" w:eastAsia="Arial" w:cs="Arial"/>
+                <w:b w:val="0"/>
+                <w:i w:val="0"/>
+                <w:caps w:val="0"/>
+                <w:color w:val="4F4F4F"/>
+                <w:spacing w:val="0"/>
+                <w:kern w:val="0"/>
+                <w:sz w:val="21"/>
+                <w:szCs w:val="21"/>
+                <w:bdr w:val="none" w:color="auto" w:sz="0" w:space="0"/>
+                <w:lang w:val="en-US" w:eastAsia="zh-CN" w:bidi="ar"/>
+              </w:rPr>
+              <w:t>TaskTracker</w:t>
+            </w:r>
+          </w:p>
+        </w:tc>
+        <w:tc>
+          <w:tcPr>
+            <w:tcW w:w="1841" w:type="dxa"/>
+            <w:tcBorders>
+              <w:top w:val="single" w:color="DDDDDD" w:sz="6" w:space="0"/>
+              <w:left w:val="single" w:color="DDDDDD" w:sz="6" w:space="0"/>
+              <w:bottom w:val="single" w:color="DDDDDD" w:sz="6" w:space="0"/>
+              <w:right w:val="single" w:color="DDDDDD" w:sz="6" w:space="0"/>
+            </w:tcBorders>
+            <w:shd w:val="clear" w:color="auto" w:fill="F7F7F7"/>
+            <w:tcMar>
+              <w:top w:w="120" w:type="dxa"/>
+              <w:left w:w="120" w:type="dxa"/>
+              <w:bottom w:w="120" w:type="dxa"/>
+              <w:right w:w="120" w:type="dxa"/>
+            </w:tcMar>
+            <w:vAlign w:val="center"/>
+          </w:tcPr>
+          <w:p>
+            <w:pPr>
+              <w:keepNext w:val="0"/>
+              <w:keepLines w:val="0"/>
+              <w:widowControl/>
+              <w:suppressLineNumbers w:val="0"/>
+              <w:wordWrap w:val="0"/>
+              <w:spacing w:before="0" w:beforeAutospacing="0" w:after="0" w:afterAutospacing="0" w:line="330" w:lineRule="atLeast"/>
+              <w:ind w:left="0" w:right="0" w:firstLine="0"/>
+              <w:jc w:val="left"/>
+              <w:rPr>
+                <w:rFonts w:hint="default" w:ascii="Arial" w:hAnsi="Arial" w:eastAsia="Arial" w:cs="Arial"/>
+                <w:b w:val="0"/>
+                <w:i w:val="0"/>
+                <w:caps w:val="0"/>
+                <w:color w:val="4F4F4F"/>
+                <w:spacing w:val="0"/>
+                <w:sz w:val="21"/>
+                <w:szCs w:val="21"/>
+              </w:rPr>
+            </w:pPr>
+            <w:r>
+              <w:rPr>
+                <w:rFonts w:hint="default" w:ascii="Arial" w:hAnsi="Arial" w:eastAsia="Arial" w:cs="Arial"/>
+                <w:b w:val="0"/>
+                <w:i w:val="0"/>
+                <w:caps w:val="0"/>
+                <w:color w:val="4F4F4F"/>
+                <w:spacing w:val="0"/>
+                <w:kern w:val="0"/>
+                <w:sz w:val="21"/>
+                <w:szCs w:val="21"/>
+                <w:bdr w:val="none" w:color="auto" w:sz="0" w:space="0"/>
+                <w:lang w:val="en-US" w:eastAsia="zh-CN" w:bidi="ar"/>
+              </w:rPr>
+              <w:t>Supervisor</w:t>
+            </w:r>
+          </w:p>
+        </w:tc>
+      </w:tr>
+      <w:tr>
+        <w:tblPrEx>
+          <w:tblBorders>
+            <w:top w:val="single" w:color="DDDDDD" w:sz="6" w:space="0"/>
+            <w:left w:val="none" w:color="auto" w:sz="0" w:space="0"/>
+            <w:bottom w:val="none" w:color="auto" w:sz="0" w:space="0"/>
+            <w:right w:val="none" w:color="auto" w:sz="0" w:space="0"/>
+            <w:insideH w:val="none" w:color="auto" w:sz="0" w:space="0"/>
+            <w:insideV w:val="none" w:color="auto" w:sz="0" w:space="0"/>
+          </w:tblBorders>
+          <w:tblLayout w:type="fixed"/>
+          <w:tblCellMar>
+            <w:top w:w="15" w:type="dxa"/>
+            <w:left w:w="15" w:type="dxa"/>
+            <w:bottom w:w="15" w:type="dxa"/>
+            <w:right w:w="15" w:type="dxa"/>
+          </w:tblCellMar>
+        </w:tblPrEx>
+        <w:trPr>
+          <w:trHeight w:val="0" w:hRule="atLeast"/>
+        </w:trPr>
+        <w:tc>
+          <w:tcPr>
+            <w:tcW w:w="1520" w:type="dxa"/>
+            <w:tcBorders>
+              <w:top w:val="single" w:color="DDDDDD" w:sz="6" w:space="0"/>
+              <w:left w:val="single" w:color="DDDDDD" w:sz="6" w:space="0"/>
+              <w:bottom w:val="single" w:color="DDDDDD" w:sz="6" w:space="0"/>
+              <w:right w:val="single" w:color="DDDDDD" w:sz="6" w:space="0"/>
+            </w:tcBorders>
+            <w:shd w:val="clear" w:color="auto" w:fill="FFFFFF"/>
+            <w:tcMar>
+              <w:top w:w="120" w:type="dxa"/>
+              <w:left w:w="120" w:type="dxa"/>
+              <w:bottom w:w="120" w:type="dxa"/>
+              <w:right w:w="120" w:type="dxa"/>
+            </w:tcMar>
+            <w:vAlign w:val="center"/>
+          </w:tcPr>
+          <w:p>
+            <w:pPr>
+              <w:keepNext w:val="0"/>
+              <w:keepLines w:val="0"/>
+              <w:widowControl/>
+              <w:suppressLineNumbers w:val="0"/>
+              <w:wordWrap w:val="0"/>
+              <w:spacing w:before="0" w:beforeAutospacing="0" w:after="0" w:afterAutospacing="0" w:line="330" w:lineRule="atLeast"/>
+              <w:ind w:left="0" w:right="0" w:firstLine="0"/>
+              <w:jc w:val="left"/>
+              <w:rPr>
+                <w:rFonts w:hint="default" w:ascii="Arial" w:hAnsi="Arial" w:eastAsia="Arial" w:cs="Arial"/>
+                <w:b w:val="0"/>
+                <w:i w:val="0"/>
+                <w:caps w:val="0"/>
+                <w:color w:val="4F4F4F"/>
+                <w:spacing w:val="0"/>
+                <w:sz w:val="21"/>
+                <w:szCs w:val="21"/>
+              </w:rPr>
+            </w:pPr>
+            <w:r>
+              <w:rPr>
+                <w:rFonts w:hint="default" w:ascii="Arial" w:hAnsi="Arial" w:eastAsia="Arial" w:cs="Arial"/>
+                <w:b w:val="0"/>
+                <w:i w:val="0"/>
+                <w:caps w:val="0"/>
+                <w:color w:val="4F4F4F"/>
+                <w:spacing w:val="0"/>
+                <w:kern w:val="0"/>
+                <w:sz w:val="21"/>
+                <w:szCs w:val="21"/>
+                <w:bdr w:val="none" w:color="auto" w:sz="0" w:space="0"/>
+                <w:lang w:val="en-US" w:eastAsia="zh-CN" w:bidi="ar"/>
+              </w:rPr>
+              <w:t>应用程序</w:t>
+            </w:r>
+          </w:p>
+        </w:tc>
+        <w:tc>
+          <w:tcPr>
+            <w:tcW w:w="1741" w:type="dxa"/>
+            <w:tcBorders>
+              <w:top w:val="single" w:color="DDDDDD" w:sz="6" w:space="0"/>
+              <w:left w:val="single" w:color="DDDDDD" w:sz="6" w:space="0"/>
+              <w:bottom w:val="single" w:color="DDDDDD" w:sz="6" w:space="0"/>
+              <w:right w:val="single" w:color="DDDDDD" w:sz="6" w:space="0"/>
+            </w:tcBorders>
+            <w:shd w:val="clear" w:color="auto" w:fill="FFFFFF"/>
+            <w:tcMar>
+              <w:top w:w="120" w:type="dxa"/>
+              <w:left w:w="120" w:type="dxa"/>
+              <w:bottom w:w="120" w:type="dxa"/>
+              <w:right w:w="120" w:type="dxa"/>
+            </w:tcMar>
+            <w:vAlign w:val="center"/>
+          </w:tcPr>
+          <w:p>
+            <w:pPr>
+              <w:keepNext w:val="0"/>
+              <w:keepLines w:val="0"/>
+              <w:widowControl/>
+              <w:suppressLineNumbers w:val="0"/>
+              <w:wordWrap w:val="0"/>
+              <w:spacing w:before="0" w:beforeAutospacing="0" w:after="0" w:afterAutospacing="0" w:line="330" w:lineRule="atLeast"/>
+              <w:ind w:left="0" w:right="0" w:firstLine="0"/>
+              <w:jc w:val="left"/>
+              <w:rPr>
+                <w:rFonts w:hint="default" w:ascii="Arial" w:hAnsi="Arial" w:eastAsia="Arial" w:cs="Arial"/>
+                <w:b w:val="0"/>
+                <w:i w:val="0"/>
+                <w:caps w:val="0"/>
+                <w:color w:val="4F4F4F"/>
+                <w:spacing w:val="0"/>
+                <w:sz w:val="21"/>
+                <w:szCs w:val="21"/>
+              </w:rPr>
+            </w:pPr>
+            <w:r>
+              <w:rPr>
+                <w:rFonts w:hint="default" w:ascii="Arial" w:hAnsi="Arial" w:eastAsia="Arial" w:cs="Arial"/>
+                <w:b w:val="0"/>
+                <w:i w:val="0"/>
+                <w:caps w:val="0"/>
+                <w:color w:val="4F4F4F"/>
+                <w:spacing w:val="0"/>
+                <w:kern w:val="0"/>
+                <w:sz w:val="21"/>
+                <w:szCs w:val="21"/>
+                <w:bdr w:val="none" w:color="auto" w:sz="0" w:space="0"/>
+                <w:lang w:val="en-US" w:eastAsia="zh-CN" w:bidi="ar"/>
+              </w:rPr>
+              <w:t>Job</w:t>
+            </w:r>
+          </w:p>
+        </w:tc>
+        <w:tc>
+          <w:tcPr>
+            <w:tcW w:w="1841" w:type="dxa"/>
+            <w:tcBorders>
+              <w:top w:val="single" w:color="DDDDDD" w:sz="6" w:space="0"/>
+              <w:left w:val="single" w:color="DDDDDD" w:sz="6" w:space="0"/>
+              <w:bottom w:val="single" w:color="DDDDDD" w:sz="6" w:space="0"/>
+              <w:right w:val="single" w:color="DDDDDD" w:sz="6" w:space="0"/>
+            </w:tcBorders>
+            <w:shd w:val="clear" w:color="auto" w:fill="FFFFFF"/>
+            <w:tcMar>
+              <w:top w:w="120" w:type="dxa"/>
+              <w:left w:w="120" w:type="dxa"/>
+              <w:bottom w:w="120" w:type="dxa"/>
+              <w:right w:w="120" w:type="dxa"/>
+            </w:tcMar>
+            <w:vAlign w:val="center"/>
+          </w:tcPr>
+          <w:p>
+            <w:pPr>
+              <w:keepNext w:val="0"/>
+              <w:keepLines w:val="0"/>
+              <w:widowControl/>
+              <w:suppressLineNumbers w:val="0"/>
+              <w:wordWrap w:val="0"/>
+              <w:spacing w:before="0" w:beforeAutospacing="0" w:after="0" w:afterAutospacing="0" w:line="330" w:lineRule="atLeast"/>
+              <w:ind w:left="0" w:right="0" w:firstLine="0"/>
+              <w:jc w:val="left"/>
+              <w:rPr>
+                <w:rFonts w:hint="default" w:ascii="Arial" w:hAnsi="Arial" w:eastAsia="Arial" w:cs="Arial"/>
+                <w:b w:val="0"/>
+                <w:i w:val="0"/>
+                <w:caps w:val="0"/>
+                <w:color w:val="4F4F4F"/>
+                <w:spacing w:val="0"/>
+                <w:sz w:val="21"/>
+                <w:szCs w:val="21"/>
+              </w:rPr>
+            </w:pPr>
+            <w:r>
+              <w:rPr>
+                <w:rFonts w:hint="default" w:ascii="Arial" w:hAnsi="Arial" w:eastAsia="Arial" w:cs="Arial"/>
+                <w:b w:val="0"/>
+                <w:i w:val="0"/>
+                <w:caps w:val="0"/>
+                <w:color w:val="4F4F4F"/>
+                <w:spacing w:val="0"/>
+                <w:kern w:val="0"/>
+                <w:sz w:val="21"/>
+                <w:szCs w:val="21"/>
+                <w:bdr w:val="none" w:color="auto" w:sz="0" w:space="0"/>
+                <w:lang w:val="en-US" w:eastAsia="zh-CN" w:bidi="ar"/>
+              </w:rPr>
+              <w:t>Topology</w:t>
+            </w:r>
+          </w:p>
+        </w:tc>
+      </w:tr>
+      <w:tr>
+        <w:tblPrEx>
+          <w:tblBorders>
+            <w:top w:val="single" w:color="DDDDDD" w:sz="6" w:space="0"/>
+            <w:left w:val="none" w:color="auto" w:sz="0" w:space="0"/>
+            <w:bottom w:val="none" w:color="auto" w:sz="0" w:space="0"/>
+            <w:right w:val="none" w:color="auto" w:sz="0" w:space="0"/>
+            <w:insideH w:val="none" w:color="auto" w:sz="0" w:space="0"/>
+            <w:insideV w:val="none" w:color="auto" w:sz="0" w:space="0"/>
+          </w:tblBorders>
+          <w:tblLayout w:type="fixed"/>
+          <w:tblCellMar>
+            <w:top w:w="15" w:type="dxa"/>
+            <w:left w:w="15" w:type="dxa"/>
+            <w:bottom w:w="15" w:type="dxa"/>
+            <w:right w:w="15" w:type="dxa"/>
+          </w:tblCellMar>
+        </w:tblPrEx>
+        <w:trPr>
+          <w:trHeight w:val="0" w:hRule="atLeast"/>
+        </w:trPr>
+        <w:tc>
+          <w:tcPr>
+            <w:tcW w:w="1520" w:type="dxa"/>
+            <w:tcBorders>
+              <w:top w:val="single" w:color="DDDDDD" w:sz="6" w:space="0"/>
+              <w:left w:val="single" w:color="DDDDDD" w:sz="6" w:space="0"/>
+              <w:bottom w:val="single" w:color="DDDDDD" w:sz="6" w:space="0"/>
+              <w:right w:val="single" w:color="DDDDDD" w:sz="6" w:space="0"/>
+            </w:tcBorders>
+            <w:shd w:val="clear" w:color="auto" w:fill="F7F7F7"/>
+            <w:tcMar>
+              <w:top w:w="120" w:type="dxa"/>
+              <w:left w:w="120" w:type="dxa"/>
+              <w:bottom w:w="120" w:type="dxa"/>
+              <w:right w:w="120" w:type="dxa"/>
+            </w:tcMar>
+            <w:vAlign w:val="center"/>
+          </w:tcPr>
+          <w:p>
+            <w:pPr>
+              <w:keepNext w:val="0"/>
+              <w:keepLines w:val="0"/>
+              <w:widowControl/>
+              <w:suppressLineNumbers w:val="0"/>
+              <w:wordWrap w:val="0"/>
+              <w:spacing w:before="0" w:beforeAutospacing="0" w:after="0" w:afterAutospacing="0" w:line="330" w:lineRule="atLeast"/>
+              <w:ind w:left="0" w:right="0" w:firstLine="0"/>
+              <w:jc w:val="left"/>
+              <w:rPr>
+                <w:rFonts w:hint="default" w:ascii="Arial" w:hAnsi="Arial" w:eastAsia="Arial" w:cs="Arial"/>
+                <w:b w:val="0"/>
+                <w:i w:val="0"/>
+                <w:caps w:val="0"/>
+                <w:color w:val="4F4F4F"/>
+                <w:spacing w:val="0"/>
+                <w:sz w:val="21"/>
+                <w:szCs w:val="21"/>
+              </w:rPr>
+            </w:pPr>
+            <w:r>
+              <w:rPr>
+                <w:rFonts w:hint="default" w:ascii="Arial" w:hAnsi="Arial" w:eastAsia="Arial" w:cs="Arial"/>
+                <w:b w:val="0"/>
+                <w:i w:val="0"/>
+                <w:caps w:val="0"/>
+                <w:color w:val="4F4F4F"/>
+                <w:spacing w:val="0"/>
+                <w:kern w:val="0"/>
+                <w:sz w:val="21"/>
+                <w:szCs w:val="21"/>
+                <w:bdr w:val="none" w:color="auto" w:sz="0" w:space="0"/>
+                <w:lang w:val="en-US" w:eastAsia="zh-CN" w:bidi="ar"/>
+              </w:rPr>
+              <w:t>工作进程名称</w:t>
+            </w:r>
+          </w:p>
+        </w:tc>
+        <w:tc>
+          <w:tcPr>
+            <w:tcW w:w="1741" w:type="dxa"/>
+            <w:tcBorders>
+              <w:top w:val="single" w:color="DDDDDD" w:sz="6" w:space="0"/>
+              <w:left w:val="single" w:color="DDDDDD" w:sz="6" w:space="0"/>
+              <w:bottom w:val="single" w:color="DDDDDD" w:sz="6" w:space="0"/>
+              <w:right w:val="single" w:color="DDDDDD" w:sz="6" w:space="0"/>
+            </w:tcBorders>
+            <w:shd w:val="clear" w:color="auto" w:fill="F7F7F7"/>
+            <w:tcMar>
+              <w:top w:w="120" w:type="dxa"/>
+              <w:left w:w="120" w:type="dxa"/>
+              <w:bottom w:w="120" w:type="dxa"/>
+              <w:right w:w="120" w:type="dxa"/>
+            </w:tcMar>
+            <w:vAlign w:val="center"/>
+          </w:tcPr>
+          <w:p>
+            <w:pPr>
+              <w:keepNext w:val="0"/>
+              <w:keepLines w:val="0"/>
+              <w:widowControl/>
+              <w:suppressLineNumbers w:val="0"/>
+              <w:wordWrap w:val="0"/>
+              <w:spacing w:before="0" w:beforeAutospacing="0" w:after="0" w:afterAutospacing="0" w:line="330" w:lineRule="atLeast"/>
+              <w:ind w:left="0" w:right="0" w:firstLine="0"/>
+              <w:jc w:val="left"/>
+              <w:rPr>
+                <w:rFonts w:hint="default" w:ascii="Arial" w:hAnsi="Arial" w:eastAsia="Arial" w:cs="Arial"/>
+                <w:b w:val="0"/>
+                <w:i w:val="0"/>
+                <w:caps w:val="0"/>
+                <w:color w:val="4F4F4F"/>
+                <w:spacing w:val="0"/>
+                <w:sz w:val="21"/>
+                <w:szCs w:val="21"/>
+              </w:rPr>
+            </w:pPr>
+            <w:r>
+              <w:rPr>
+                <w:rFonts w:hint="default" w:ascii="Arial" w:hAnsi="Arial" w:eastAsia="Arial" w:cs="Arial"/>
+                <w:b w:val="0"/>
+                <w:i w:val="0"/>
+                <w:caps w:val="0"/>
+                <w:color w:val="4F4F4F"/>
+                <w:spacing w:val="0"/>
+                <w:kern w:val="0"/>
+                <w:sz w:val="21"/>
+                <w:szCs w:val="21"/>
+                <w:bdr w:val="none" w:color="auto" w:sz="0" w:space="0"/>
+                <w:lang w:val="en-US" w:eastAsia="zh-CN" w:bidi="ar"/>
+              </w:rPr>
+              <w:t>Child</w:t>
+            </w:r>
+          </w:p>
+        </w:tc>
+        <w:tc>
+          <w:tcPr>
+            <w:tcW w:w="1841" w:type="dxa"/>
+            <w:tcBorders>
+              <w:top w:val="single" w:color="DDDDDD" w:sz="6" w:space="0"/>
+              <w:left w:val="single" w:color="DDDDDD" w:sz="6" w:space="0"/>
+              <w:bottom w:val="single" w:color="DDDDDD" w:sz="6" w:space="0"/>
+              <w:right w:val="single" w:color="DDDDDD" w:sz="6" w:space="0"/>
+            </w:tcBorders>
+            <w:shd w:val="clear" w:color="auto" w:fill="F7F7F7"/>
+            <w:tcMar>
+              <w:top w:w="120" w:type="dxa"/>
+              <w:left w:w="120" w:type="dxa"/>
+              <w:bottom w:w="120" w:type="dxa"/>
+              <w:right w:w="120" w:type="dxa"/>
+            </w:tcMar>
+            <w:vAlign w:val="center"/>
+          </w:tcPr>
+          <w:p>
+            <w:pPr>
+              <w:keepNext w:val="0"/>
+              <w:keepLines w:val="0"/>
+              <w:widowControl/>
+              <w:suppressLineNumbers w:val="0"/>
+              <w:wordWrap w:val="0"/>
+              <w:spacing w:before="0" w:beforeAutospacing="0" w:after="0" w:afterAutospacing="0" w:line="330" w:lineRule="atLeast"/>
+              <w:ind w:left="0" w:right="0" w:firstLine="0"/>
+              <w:jc w:val="left"/>
+              <w:rPr>
+                <w:rFonts w:hint="default" w:ascii="Arial" w:hAnsi="Arial" w:eastAsia="Arial" w:cs="Arial"/>
+                <w:b w:val="0"/>
+                <w:i w:val="0"/>
+                <w:caps w:val="0"/>
+                <w:color w:val="4F4F4F"/>
+                <w:spacing w:val="0"/>
+                <w:sz w:val="21"/>
+                <w:szCs w:val="21"/>
+              </w:rPr>
+            </w:pPr>
+            <w:r>
+              <w:rPr>
+                <w:rFonts w:hint="default" w:ascii="Arial" w:hAnsi="Arial" w:eastAsia="Arial" w:cs="Arial"/>
+                <w:b w:val="0"/>
+                <w:i w:val="0"/>
+                <w:caps w:val="0"/>
+                <w:color w:val="4F4F4F"/>
+                <w:spacing w:val="0"/>
+                <w:kern w:val="0"/>
+                <w:sz w:val="21"/>
+                <w:szCs w:val="21"/>
+                <w:bdr w:val="none" w:color="auto" w:sz="0" w:space="0"/>
+                <w:lang w:val="en-US" w:eastAsia="zh-CN" w:bidi="ar"/>
+              </w:rPr>
+              <w:t>Worker</w:t>
+            </w:r>
+          </w:p>
+        </w:tc>
+      </w:tr>
+      <w:tr>
+        <w:tblPrEx>
+          <w:tblBorders>
+            <w:top w:val="single" w:color="DDDDDD" w:sz="6" w:space="0"/>
+            <w:left w:val="none" w:color="auto" w:sz="0" w:space="0"/>
+            <w:bottom w:val="none" w:color="auto" w:sz="0" w:space="0"/>
+            <w:right w:val="none" w:color="auto" w:sz="0" w:space="0"/>
+            <w:insideH w:val="none" w:color="auto" w:sz="0" w:space="0"/>
+            <w:insideV w:val="none" w:color="auto" w:sz="0" w:space="0"/>
+          </w:tblBorders>
+          <w:tblLayout w:type="fixed"/>
+          <w:tblCellMar>
+            <w:top w:w="15" w:type="dxa"/>
+            <w:left w:w="15" w:type="dxa"/>
+            <w:bottom w:w="15" w:type="dxa"/>
+            <w:right w:w="15" w:type="dxa"/>
+          </w:tblCellMar>
+        </w:tblPrEx>
+        <w:trPr>
+          <w:trHeight w:val="0" w:hRule="atLeast"/>
+        </w:trPr>
+        <w:tc>
+          <w:tcPr>
+            <w:tcW w:w="1520" w:type="dxa"/>
+            <w:tcBorders>
+              <w:top w:val="single" w:color="DDDDDD" w:sz="6" w:space="0"/>
+              <w:left w:val="single" w:color="DDDDDD" w:sz="6" w:space="0"/>
+              <w:bottom w:val="single" w:color="DDDDDD" w:sz="6" w:space="0"/>
+              <w:right w:val="single" w:color="DDDDDD" w:sz="6" w:space="0"/>
+            </w:tcBorders>
+            <w:shd w:val="clear" w:color="auto" w:fill="FFFFFF"/>
+            <w:tcMar>
+              <w:top w:w="120" w:type="dxa"/>
+              <w:left w:w="120" w:type="dxa"/>
+              <w:bottom w:w="120" w:type="dxa"/>
+              <w:right w:w="120" w:type="dxa"/>
+            </w:tcMar>
+            <w:vAlign w:val="center"/>
+          </w:tcPr>
+          <w:p>
+            <w:pPr>
+              <w:keepNext w:val="0"/>
+              <w:keepLines w:val="0"/>
+              <w:widowControl/>
+              <w:suppressLineNumbers w:val="0"/>
+              <w:wordWrap w:val="0"/>
+              <w:spacing w:before="0" w:beforeAutospacing="0" w:after="0" w:afterAutospacing="0" w:line="330" w:lineRule="atLeast"/>
+              <w:ind w:left="0" w:right="0" w:firstLine="0"/>
+              <w:jc w:val="left"/>
+              <w:rPr>
+                <w:rFonts w:hint="default" w:ascii="Arial" w:hAnsi="Arial" w:eastAsia="Arial" w:cs="Arial"/>
+                <w:b w:val="0"/>
+                <w:i w:val="0"/>
+                <w:caps w:val="0"/>
+                <w:color w:val="4F4F4F"/>
+                <w:spacing w:val="0"/>
+                <w:sz w:val="21"/>
+                <w:szCs w:val="21"/>
+              </w:rPr>
+            </w:pPr>
+            <w:r>
+              <w:rPr>
+                <w:rFonts w:hint="default" w:ascii="Arial" w:hAnsi="Arial" w:eastAsia="Arial" w:cs="Arial"/>
+                <w:b w:val="0"/>
+                <w:i w:val="0"/>
+                <w:caps w:val="0"/>
+                <w:color w:val="4F4F4F"/>
+                <w:spacing w:val="0"/>
+                <w:kern w:val="0"/>
+                <w:sz w:val="21"/>
+                <w:szCs w:val="21"/>
+                <w:bdr w:val="none" w:color="auto" w:sz="0" w:space="0"/>
+                <w:lang w:val="en-US" w:eastAsia="zh-CN" w:bidi="ar"/>
+              </w:rPr>
+              <w:t>计算模型</w:t>
+            </w:r>
+          </w:p>
+        </w:tc>
+        <w:tc>
+          <w:tcPr>
+            <w:tcW w:w="1741" w:type="dxa"/>
+            <w:tcBorders>
+              <w:top w:val="single" w:color="DDDDDD" w:sz="6" w:space="0"/>
+              <w:left w:val="single" w:color="DDDDDD" w:sz="6" w:space="0"/>
+              <w:bottom w:val="single" w:color="DDDDDD" w:sz="6" w:space="0"/>
+              <w:right w:val="single" w:color="DDDDDD" w:sz="6" w:space="0"/>
+            </w:tcBorders>
+            <w:shd w:val="clear" w:color="auto" w:fill="FFFFFF"/>
+            <w:tcMar>
+              <w:top w:w="120" w:type="dxa"/>
+              <w:left w:w="120" w:type="dxa"/>
+              <w:bottom w:w="120" w:type="dxa"/>
+              <w:right w:w="120" w:type="dxa"/>
+            </w:tcMar>
+            <w:vAlign w:val="center"/>
+          </w:tcPr>
+          <w:p>
+            <w:pPr>
+              <w:keepNext w:val="0"/>
+              <w:keepLines w:val="0"/>
+              <w:widowControl/>
+              <w:suppressLineNumbers w:val="0"/>
+              <w:wordWrap w:val="0"/>
+              <w:spacing w:before="0" w:beforeAutospacing="0" w:after="0" w:afterAutospacing="0" w:line="330" w:lineRule="atLeast"/>
+              <w:ind w:left="0" w:right="0" w:firstLine="0"/>
+              <w:jc w:val="left"/>
+              <w:rPr>
+                <w:rFonts w:hint="default" w:ascii="Arial" w:hAnsi="Arial" w:eastAsia="Arial" w:cs="Arial"/>
+                <w:b w:val="0"/>
+                <w:i w:val="0"/>
+                <w:caps w:val="0"/>
+                <w:color w:val="4F4F4F"/>
+                <w:spacing w:val="0"/>
+                <w:sz w:val="21"/>
+                <w:szCs w:val="21"/>
+              </w:rPr>
+            </w:pPr>
+            <w:r>
+              <w:rPr>
+                <w:rFonts w:hint="default" w:ascii="Arial" w:hAnsi="Arial" w:eastAsia="Arial" w:cs="Arial"/>
+                <w:b w:val="0"/>
+                <w:i w:val="0"/>
+                <w:caps w:val="0"/>
+                <w:color w:val="4F4F4F"/>
+                <w:spacing w:val="0"/>
+                <w:kern w:val="0"/>
+                <w:sz w:val="21"/>
+                <w:szCs w:val="21"/>
+                <w:bdr w:val="none" w:color="auto" w:sz="0" w:space="0"/>
+                <w:lang w:val="en-US" w:eastAsia="zh-CN" w:bidi="ar"/>
+              </w:rPr>
+              <w:t>Map / Reduce</w:t>
+            </w:r>
+          </w:p>
+        </w:tc>
+        <w:tc>
+          <w:tcPr>
+            <w:tcW w:w="1841" w:type="dxa"/>
+            <w:tcBorders>
+              <w:top w:val="single" w:color="DDDDDD" w:sz="6" w:space="0"/>
+              <w:left w:val="single" w:color="DDDDDD" w:sz="6" w:space="0"/>
+              <w:bottom w:val="single" w:color="DDDDDD" w:sz="6" w:space="0"/>
+              <w:right w:val="single" w:color="DDDDDD" w:sz="6" w:space="0"/>
+            </w:tcBorders>
+            <w:shd w:val="clear" w:color="auto" w:fill="FFFFFF"/>
+            <w:tcMar>
+              <w:top w:w="120" w:type="dxa"/>
+              <w:left w:w="120" w:type="dxa"/>
+              <w:bottom w:w="120" w:type="dxa"/>
+              <w:right w:w="120" w:type="dxa"/>
+            </w:tcMar>
+            <w:vAlign w:val="center"/>
+          </w:tcPr>
+          <w:p>
+            <w:pPr>
+              <w:keepNext w:val="0"/>
+              <w:keepLines w:val="0"/>
+              <w:widowControl/>
+              <w:suppressLineNumbers w:val="0"/>
+              <w:wordWrap w:val="0"/>
+              <w:spacing w:before="0" w:beforeAutospacing="0" w:after="0" w:afterAutospacing="0" w:line="330" w:lineRule="atLeast"/>
+              <w:ind w:left="0" w:right="0" w:firstLine="0"/>
+              <w:jc w:val="left"/>
+              <w:rPr>
+                <w:rFonts w:hint="default" w:ascii="Arial" w:hAnsi="Arial" w:eastAsia="Arial" w:cs="Arial"/>
+                <w:b w:val="0"/>
+                <w:i w:val="0"/>
+                <w:caps w:val="0"/>
+                <w:color w:val="4F4F4F"/>
+                <w:spacing w:val="0"/>
+                <w:sz w:val="21"/>
+                <w:szCs w:val="21"/>
+              </w:rPr>
+            </w:pPr>
+            <w:r>
+              <w:rPr>
+                <w:rFonts w:hint="default" w:ascii="Arial" w:hAnsi="Arial" w:eastAsia="Arial" w:cs="Arial"/>
+                <w:b w:val="0"/>
+                <w:i w:val="0"/>
+                <w:caps w:val="0"/>
+                <w:color w:val="4F4F4F"/>
+                <w:spacing w:val="0"/>
+                <w:kern w:val="0"/>
+                <w:sz w:val="21"/>
+                <w:szCs w:val="21"/>
+                <w:bdr w:val="none" w:color="auto" w:sz="0" w:space="0"/>
+                <w:lang w:val="en-US" w:eastAsia="zh-CN" w:bidi="ar"/>
+              </w:rPr>
+              <w:t>Spout / Bolt</w:t>
+            </w:r>
+          </w:p>
+        </w:tc>
+      </w:tr>
+    </w:tbl>
+    <w:p>
+      <w:pPr>
+        <w:pStyle w:val="5"/>
+        <w:keepNext w:val="0"/>
+        <w:keepLines w:val="0"/>
+        <w:widowControl/>
+        <w:suppressLineNumbers w:val="0"/>
+        <w:pBdr>
+          <w:top w:val="none" w:color="auto" w:sz="0" w:space="0"/>
+          <w:left w:val="none" w:color="auto" w:sz="0" w:space="0"/>
+          <w:bottom w:val="none" w:color="auto" w:sz="0" w:space="0"/>
+          <w:right w:val="none" w:color="auto" w:sz="0" w:space="0"/>
+        </w:pBdr>
+        <w:shd w:val="clear" w:fill="FFFFFF"/>
+        <w:wordWrap w:val="0"/>
+        <w:spacing w:before="0" w:beforeAutospacing="0" w:after="240" w:afterAutospacing="0" w:line="390" w:lineRule="atLeast"/>
+        <w:ind w:left="0" w:right="0" w:firstLine="0"/>
+        <w:jc w:val="both"/>
+        <w:rPr>
+          <w:rFonts w:ascii="Arial" w:hAnsi="Arial" w:eastAsia="Arial" w:cs="Arial"/>
+          <w:i w:val="0"/>
+          <w:caps w:val="0"/>
+          <w:color w:val="4F4F4F"/>
+          <w:spacing w:val="0"/>
+          <w:sz w:val="24"/>
+          <w:szCs w:val="24"/>
+        </w:rPr>
+      </w:pPr>
+      <w:r>
+        <w:rPr>
+          <w:rFonts w:hint="default" w:ascii="Arial" w:hAnsi="Arial" w:eastAsia="Arial" w:cs="Arial"/>
+          <w:i w:val="0"/>
+          <w:caps w:val="0"/>
+          <w:color w:val="4F4F4F"/>
+          <w:spacing w:val="0"/>
+          <w:sz w:val="24"/>
+          <w:szCs w:val="24"/>
+          <w:bdr w:val="none" w:color="auto" w:sz="0" w:space="0"/>
+          <w:shd w:val="clear" w:fill="FFFFFF"/>
+        </w:rPr>
+        <w:t>Storm集群采用主从架构方式，主节点是Nimbus，从节点是Supervisor，有关调度相关的信息存储到ZooKeeper集群中，架构如下图所示：</w:t>
+      </w:r>
+    </w:p>
+    <w:p>
+      <w:pPr>
+        <w:pStyle w:val="5"/>
+        <w:keepNext w:val="0"/>
+        <w:keepLines w:val="0"/>
+        <w:widowControl/>
+        <w:suppressLineNumbers w:val="0"/>
+        <w:pBdr>
+          <w:top w:val="none" w:color="auto" w:sz="0" w:space="0"/>
+          <w:left w:val="none" w:color="auto" w:sz="0" w:space="0"/>
+          <w:bottom w:val="none" w:color="auto" w:sz="0" w:space="0"/>
+          <w:right w:val="none" w:color="auto" w:sz="0" w:space="0"/>
+        </w:pBdr>
+        <w:shd w:val="clear" w:fill="FFFFFF"/>
+        <w:wordWrap w:val="0"/>
+        <w:spacing w:before="0" w:beforeAutospacing="0" w:after="240" w:afterAutospacing="0" w:line="390" w:lineRule="atLeast"/>
+        <w:ind w:left="0" w:right="0" w:firstLine="0"/>
+        <w:jc w:val="both"/>
+        <w:rPr>
+          <w:rFonts w:hint="default" w:ascii="Arial" w:hAnsi="Arial" w:eastAsia="Arial" w:cs="Arial"/>
+          <w:i w:val="0"/>
+          <w:caps w:val="0"/>
+          <w:color w:val="4F4F4F"/>
+          <w:spacing w:val="0"/>
+          <w:sz w:val="24"/>
+          <w:szCs w:val="24"/>
+        </w:rPr>
+      </w:pPr>
+      <w:r>
+        <w:drawing>
+          <wp:inline distT="0" distB="0" distL="114300" distR="114300">
+            <wp:extent cx="5977255" cy="3500120"/>
+            <wp:effectExtent l="0" t="0" r="4445" b="5080"/>
+            <wp:docPr id="3" name="图片 3"/>
+            <wp:cNvGraphicFramePr>
+              <a:graphicFrameLocks xmlns:a="http://schemas.openxmlformats.org/drawingml/2006/main" noChangeAspect="1"/>
+            </wp:cNvGraphicFramePr>
+            <a:graphic xmlns:a="http://schemas.openxmlformats.org/drawingml/2006/main">
+              <a:graphicData uri="http://schemas.openxmlformats.org/drawingml/2006/picture">
+                <pic:pic xmlns:pic="http://schemas.openxmlformats.org/drawingml/2006/picture">
+                  <pic:nvPicPr>
+                    <pic:cNvPr id="3" name="图片 3"/>
+                    <pic:cNvPicPr>
+                      <a:picLocks noChangeAspect="1"/>
+                    </pic:cNvPicPr>
+                  </pic:nvPicPr>
+                  <pic:blipFill>
+                    <a:blip r:embed="rId4"/>
+                    <a:stretch>
+                      <a:fillRect/>
+                    </a:stretch>
+                  </pic:blipFill>
+                  <pic:spPr>
+                    <a:xfrm>
+                      <a:off x="0" y="0"/>
+                      <a:ext cx="5977255" cy="3500120"/>
+                    </a:xfrm>
+                    <a:prstGeom prst="rect">
+                      <a:avLst/>
+                    </a:prstGeom>
+                    <a:noFill/>
+                    <a:ln w="9525">
+                      <a:noFill/>
+                    </a:ln>
+                  </pic:spPr>
+                </pic:pic>
+              </a:graphicData>
+            </a:graphic>
+          </wp:inline>
+        </w:drawing>
+      </w:r>
+    </w:p>
+    <w:p>
+      <w:pPr>
+        <w:pStyle w:val="5"/>
+        <w:keepNext w:val="0"/>
+        <w:keepLines w:val="0"/>
+        <w:widowControl/>
+        <w:suppressLineNumbers w:val="0"/>
+        <w:pBdr>
+          <w:top w:val="none" w:color="auto" w:sz="0" w:space="0"/>
+          <w:left w:val="none" w:color="auto" w:sz="0" w:space="0"/>
+          <w:bottom w:val="none" w:color="auto" w:sz="0" w:space="0"/>
+          <w:right w:val="none" w:color="auto" w:sz="0" w:space="0"/>
+        </w:pBdr>
+        <w:shd w:val="clear" w:fill="FFFFFF"/>
+        <w:wordWrap w:val="0"/>
+        <w:spacing w:before="0" w:beforeAutospacing="0" w:after="240" w:afterAutospacing="0" w:line="390" w:lineRule="atLeast"/>
+        <w:ind w:left="0" w:right="0" w:firstLine="0"/>
+        <w:jc w:val="both"/>
+        <w:rPr>
+          <w:rFonts w:hint="default" w:ascii="Arial" w:hAnsi="Arial" w:eastAsia="Arial" w:cs="Arial"/>
+          <w:i w:val="0"/>
+          <w:caps w:val="0"/>
+          <w:color w:val="4F4F4F"/>
+          <w:spacing w:val="0"/>
+          <w:sz w:val="24"/>
+          <w:szCs w:val="24"/>
+        </w:rPr>
+      </w:pPr>
+      <w:r>
+        <w:rPr>
+          <w:rFonts w:hint="default" w:ascii="Arial" w:hAnsi="Arial" w:eastAsia="Arial" w:cs="Arial"/>
+          <w:i w:val="0"/>
+          <w:caps w:val="0"/>
+          <w:color w:val="4F4F4F"/>
+          <w:spacing w:val="0"/>
+          <w:sz w:val="24"/>
+          <w:szCs w:val="24"/>
+          <w:bdr w:val="none" w:color="auto" w:sz="0" w:space="0"/>
+          <w:shd w:val="clear" w:fill="FFFFFF"/>
+        </w:rPr>
+        <w:t>Nimbus</w:t>
+      </w:r>
+      <w:r>
+        <w:rPr>
+          <w:rFonts w:hint="default" w:ascii="Arial" w:hAnsi="Arial" w:eastAsia="Arial" w:cs="Arial"/>
+          <w:i w:val="0"/>
+          <w:caps w:val="0"/>
+          <w:color w:val="4F4F4F"/>
+          <w:spacing w:val="0"/>
+          <w:sz w:val="24"/>
+          <w:szCs w:val="24"/>
+          <w:bdr w:val="none" w:color="auto" w:sz="0" w:space="0"/>
+          <w:shd w:val="clear" w:fill="FFFFFF"/>
+        </w:rPr>
+        <w:br w:type="textWrapping"/>
+      </w:r>
+      <w:r>
+        <w:rPr>
+          <w:rFonts w:hint="default" w:ascii="Arial" w:hAnsi="Arial" w:eastAsia="Arial" w:cs="Arial"/>
+          <w:i w:val="0"/>
+          <w:caps w:val="0"/>
+          <w:color w:val="4F4F4F"/>
+          <w:spacing w:val="0"/>
+          <w:sz w:val="24"/>
+          <w:szCs w:val="24"/>
+          <w:bdr w:val="none" w:color="auto" w:sz="0" w:space="0"/>
+          <w:shd w:val="clear" w:fill="FFFFFF"/>
+        </w:rPr>
+        <w:t>Storm集群的Master节点，负责</w:t>
+      </w:r>
+      <w:r>
+        <w:rPr>
+          <w:rFonts w:hint="default" w:ascii="Arial" w:hAnsi="Arial" w:eastAsia="Arial" w:cs="Arial"/>
+          <w:i w:val="0"/>
+          <w:caps w:val="0"/>
+          <w:color w:val="0000FF"/>
+          <w:spacing w:val="0"/>
+          <w:sz w:val="24"/>
+          <w:szCs w:val="24"/>
+          <w:bdr w:val="none" w:color="auto" w:sz="0" w:space="0"/>
+          <w:shd w:val="clear" w:fill="FFFFFF"/>
+        </w:rPr>
+        <w:t>分发用户代码，指派给具体的Supervisor节点上的Worker</w:t>
+      </w:r>
+      <w:r>
+        <w:rPr>
+          <w:rFonts w:hint="default" w:ascii="Arial" w:hAnsi="Arial" w:eastAsia="Arial" w:cs="Arial"/>
+          <w:i w:val="0"/>
+          <w:caps w:val="0"/>
+          <w:color w:val="4F4F4F"/>
+          <w:spacing w:val="0"/>
+          <w:sz w:val="24"/>
+          <w:szCs w:val="24"/>
+          <w:bdr w:val="none" w:color="auto" w:sz="0" w:space="0"/>
+          <w:shd w:val="clear" w:fill="FFFFFF"/>
+        </w:rPr>
+        <w:t>节点，</w:t>
+      </w:r>
+      <w:r>
+        <w:rPr>
+          <w:rFonts w:hint="default" w:ascii="Arial" w:hAnsi="Arial" w:eastAsia="Arial" w:cs="Arial"/>
+          <w:i w:val="0"/>
+          <w:caps w:val="0"/>
+          <w:color w:val="0000FF"/>
+          <w:spacing w:val="0"/>
+          <w:sz w:val="24"/>
+          <w:szCs w:val="24"/>
+          <w:bdr w:val="none" w:color="auto" w:sz="0" w:space="0"/>
+          <w:shd w:val="clear" w:fill="FFFFFF"/>
+        </w:rPr>
+        <w:t>去运行Topology对应的组件（Spout/Bolt）的Task</w:t>
+      </w:r>
+      <w:r>
+        <w:rPr>
+          <w:rFonts w:hint="default" w:ascii="Arial" w:hAnsi="Arial" w:eastAsia="Arial" w:cs="Arial"/>
+          <w:i w:val="0"/>
+          <w:caps w:val="0"/>
+          <w:color w:val="4F4F4F"/>
+          <w:spacing w:val="0"/>
+          <w:sz w:val="24"/>
+          <w:szCs w:val="24"/>
+          <w:bdr w:val="none" w:color="auto" w:sz="0" w:space="0"/>
+          <w:shd w:val="clear" w:fill="FFFFFF"/>
+        </w:rPr>
+        <w:t>。</w:t>
+      </w:r>
+      <w:r>
+        <w:rPr>
+          <w:rFonts w:hint="default" w:ascii="Arial" w:hAnsi="Arial" w:eastAsia="Arial" w:cs="Arial"/>
+          <w:i w:val="0"/>
+          <w:caps w:val="0"/>
+          <w:color w:val="4F4F4F"/>
+          <w:spacing w:val="0"/>
+          <w:sz w:val="24"/>
+          <w:szCs w:val="24"/>
+          <w:bdr w:val="none" w:color="auto" w:sz="0" w:space="0"/>
+          <w:shd w:val="clear" w:fill="FFFFFF"/>
+        </w:rPr>
+        <w:br w:type="textWrapping"/>
+      </w:r>
+      <w:r>
+        <w:rPr>
+          <w:rFonts w:hint="default" w:ascii="Arial" w:hAnsi="Arial" w:eastAsia="Arial" w:cs="Arial"/>
+          <w:i w:val="0"/>
+          <w:caps w:val="0"/>
+          <w:color w:val="4F4F4F"/>
+          <w:spacing w:val="0"/>
+          <w:sz w:val="24"/>
+          <w:szCs w:val="24"/>
+          <w:bdr w:val="none" w:color="auto" w:sz="0" w:space="0"/>
+          <w:shd w:val="clear" w:fill="FFFFFF"/>
+        </w:rPr>
+        <w:t>Supervisor</w:t>
+      </w:r>
+      <w:r>
+        <w:rPr>
+          <w:rFonts w:hint="default" w:ascii="Arial" w:hAnsi="Arial" w:eastAsia="Arial" w:cs="Arial"/>
+          <w:i w:val="0"/>
+          <w:caps w:val="0"/>
+          <w:color w:val="4F4F4F"/>
+          <w:spacing w:val="0"/>
+          <w:sz w:val="24"/>
+          <w:szCs w:val="24"/>
+          <w:bdr w:val="none" w:color="auto" w:sz="0" w:space="0"/>
+          <w:shd w:val="clear" w:fill="FFFFFF"/>
+        </w:rPr>
+        <w:br w:type="textWrapping"/>
+      </w:r>
+      <w:r>
+        <w:rPr>
+          <w:rFonts w:hint="default" w:ascii="Arial" w:hAnsi="Arial" w:eastAsia="Arial" w:cs="Arial"/>
+          <w:i w:val="0"/>
+          <w:caps w:val="0"/>
+          <w:color w:val="4F4F4F"/>
+          <w:spacing w:val="0"/>
+          <w:sz w:val="24"/>
+          <w:szCs w:val="24"/>
+          <w:bdr w:val="none" w:color="auto" w:sz="0" w:space="0"/>
+          <w:shd w:val="clear" w:fill="FFFFFF"/>
+        </w:rPr>
+        <w:t>Storm集群的从节点，</w:t>
+      </w:r>
+      <w:r>
+        <w:rPr>
+          <w:rFonts w:hint="default" w:ascii="Arial" w:hAnsi="Arial" w:eastAsia="Arial" w:cs="Arial"/>
+          <w:i w:val="0"/>
+          <w:caps w:val="0"/>
+          <w:color w:val="0000FF"/>
+          <w:spacing w:val="0"/>
+          <w:sz w:val="24"/>
+          <w:szCs w:val="24"/>
+          <w:bdr w:val="none" w:color="auto" w:sz="0" w:space="0"/>
+          <w:shd w:val="clear" w:fill="FFFFFF"/>
+        </w:rPr>
+        <w:t>负责管理运行在Supervisor节点上的每一个Worker进程的启动和终止。</w:t>
+      </w:r>
+      <w:r>
+        <w:rPr>
+          <w:rFonts w:hint="default" w:ascii="Arial" w:hAnsi="Arial" w:eastAsia="Arial" w:cs="Arial"/>
+          <w:i w:val="0"/>
+          <w:caps w:val="0"/>
+          <w:color w:val="4F4F4F"/>
+          <w:spacing w:val="0"/>
+          <w:sz w:val="24"/>
+          <w:szCs w:val="24"/>
+          <w:bdr w:val="none" w:color="auto" w:sz="0" w:space="0"/>
+          <w:shd w:val="clear" w:fill="FFFFFF"/>
+        </w:rPr>
+        <w:t>通过Storm的配置文件中的</w:t>
+      </w:r>
+      <w:r>
+        <w:rPr>
+          <w:rFonts w:hint="default" w:ascii="Arial" w:hAnsi="Arial" w:eastAsia="Arial" w:cs="Arial"/>
+          <w:i w:val="0"/>
+          <w:caps w:val="0"/>
+          <w:color w:val="0000FF"/>
+          <w:spacing w:val="0"/>
+          <w:sz w:val="24"/>
+          <w:szCs w:val="24"/>
+          <w:bdr w:val="none" w:color="auto" w:sz="0" w:space="0"/>
+          <w:shd w:val="clear" w:fill="FFFFFF"/>
+        </w:rPr>
+        <w:t>supervisor.slots.ports</w:t>
+      </w:r>
+      <w:r>
+        <w:rPr>
+          <w:rFonts w:hint="default" w:ascii="Arial" w:hAnsi="Arial" w:eastAsia="Arial" w:cs="Arial"/>
+          <w:i w:val="0"/>
+          <w:caps w:val="0"/>
+          <w:color w:val="4F4F4F"/>
+          <w:spacing w:val="0"/>
+          <w:sz w:val="24"/>
+          <w:szCs w:val="24"/>
+          <w:bdr w:val="none" w:color="auto" w:sz="0" w:space="0"/>
+          <w:shd w:val="clear" w:fill="FFFFFF"/>
+        </w:rPr>
+        <w:t>配置项，可以指定在一个Supervisor上最大允许多少个Slot，每个Slot通过端口号来唯一标识，</w:t>
+      </w:r>
+      <w:r>
+        <w:rPr>
+          <w:rFonts w:hint="default" w:ascii="Arial" w:hAnsi="Arial" w:eastAsia="Arial" w:cs="Arial"/>
+          <w:i w:val="0"/>
+          <w:caps w:val="0"/>
+          <w:color w:val="0000FF"/>
+          <w:spacing w:val="0"/>
+          <w:sz w:val="24"/>
+          <w:szCs w:val="24"/>
+          <w:bdr w:val="none" w:color="auto" w:sz="0" w:space="0"/>
+          <w:shd w:val="clear" w:fill="FFFFFF"/>
+        </w:rPr>
+        <w:t>一个端口号对应一个Worker进程（如果该Worker进程被启动）</w:t>
+      </w:r>
+      <w:r>
+        <w:rPr>
+          <w:rFonts w:hint="default" w:ascii="Arial" w:hAnsi="Arial" w:eastAsia="Arial" w:cs="Arial"/>
+          <w:i w:val="0"/>
+          <w:caps w:val="0"/>
+          <w:color w:val="4F4F4F"/>
+          <w:spacing w:val="0"/>
+          <w:sz w:val="24"/>
+          <w:szCs w:val="24"/>
+          <w:bdr w:val="none" w:color="auto" w:sz="0" w:space="0"/>
+          <w:shd w:val="clear" w:fill="FFFFFF"/>
+        </w:rPr>
+        <w:t>。</w:t>
+      </w:r>
+    </w:p>
+    <w:p>
+      <w:pPr>
+        <w:pStyle w:val="5"/>
+        <w:keepNext w:val="0"/>
+        <w:keepLines w:val="0"/>
+        <w:widowControl/>
+        <w:suppressLineNumbers w:val="0"/>
+        <w:pBdr>
+          <w:top w:val="none" w:color="auto" w:sz="0" w:space="0"/>
+          <w:left w:val="none" w:color="auto" w:sz="0" w:space="0"/>
+          <w:bottom w:val="none" w:color="auto" w:sz="0" w:space="0"/>
+          <w:right w:val="none" w:color="auto" w:sz="0" w:space="0"/>
+        </w:pBdr>
+        <w:shd w:val="clear" w:fill="FFFFFF"/>
+        <w:wordWrap w:val="0"/>
+        <w:spacing w:before="0" w:beforeAutospacing="0" w:after="240" w:afterAutospacing="0" w:line="390" w:lineRule="atLeast"/>
+        <w:ind w:left="0" w:right="0" w:firstLine="0"/>
+        <w:jc w:val="both"/>
+        <w:rPr>
+          <w:rFonts w:hint="default" w:ascii="Arial" w:hAnsi="Arial" w:eastAsia="Arial" w:cs="Arial"/>
+          <w:i w:val="0"/>
+          <w:caps w:val="0"/>
+          <w:color w:val="4F4F4F"/>
+          <w:spacing w:val="0"/>
+          <w:sz w:val="24"/>
+          <w:szCs w:val="24"/>
+        </w:rPr>
+      </w:pPr>
+      <w:r>
+        <w:rPr>
+          <w:rFonts w:hint="default" w:ascii="Arial" w:hAnsi="Arial" w:eastAsia="Arial" w:cs="Arial"/>
+          <w:i w:val="0"/>
+          <w:caps w:val="0"/>
+          <w:color w:val="4F4F4F"/>
+          <w:spacing w:val="0"/>
+          <w:sz w:val="24"/>
+          <w:szCs w:val="24"/>
+          <w:bdr w:val="none" w:color="auto" w:sz="0" w:space="0"/>
+          <w:shd w:val="clear" w:fill="FFFFFF"/>
+        </w:rPr>
+        <w:t>Worker</w:t>
+      </w:r>
+    </w:p>
+    <w:p>
+      <w:pPr>
+        <w:pStyle w:val="5"/>
+        <w:keepNext w:val="0"/>
+        <w:keepLines w:val="0"/>
+        <w:widowControl/>
+        <w:suppressLineNumbers w:val="0"/>
+        <w:pBdr>
+          <w:top w:val="none" w:color="auto" w:sz="0" w:space="0"/>
+          <w:left w:val="none" w:color="auto" w:sz="0" w:space="0"/>
+          <w:bottom w:val="none" w:color="auto" w:sz="0" w:space="0"/>
+          <w:right w:val="none" w:color="auto" w:sz="0" w:space="0"/>
+        </w:pBdr>
+        <w:shd w:val="clear" w:fill="FFFFFF"/>
+        <w:wordWrap w:val="0"/>
+        <w:spacing w:before="0" w:beforeAutospacing="0" w:after="240" w:afterAutospacing="0" w:line="390" w:lineRule="atLeast"/>
+        <w:ind w:left="0" w:right="0" w:firstLine="0"/>
+        <w:jc w:val="both"/>
+        <w:rPr>
+          <w:rFonts w:hint="default" w:ascii="Arial" w:hAnsi="Arial" w:eastAsia="Arial" w:cs="Arial"/>
+          <w:i w:val="0"/>
+          <w:caps w:val="0"/>
+          <w:color w:val="4F4F4F"/>
+          <w:spacing w:val="0"/>
+          <w:sz w:val="24"/>
+          <w:szCs w:val="24"/>
+        </w:rPr>
+      </w:pPr>
+      <w:r>
+        <w:rPr>
+          <w:rFonts w:hint="default" w:ascii="Arial" w:hAnsi="Arial" w:eastAsia="Arial" w:cs="Arial"/>
+          <w:i w:val="0"/>
+          <w:caps w:val="0"/>
+          <w:color w:val="4F4F4F"/>
+          <w:spacing w:val="0"/>
+          <w:sz w:val="24"/>
+          <w:szCs w:val="24"/>
+          <w:bdr w:val="none" w:color="auto" w:sz="0" w:space="0"/>
+          <w:shd w:val="clear" w:fill="FFFFFF"/>
+        </w:rPr>
+        <w:t>运行具体处理组件逻辑的进程。Worker运行的任务类型只有两种，一种是Spout任务，一种是Bolt任务。</w:t>
+      </w:r>
+    </w:p>
+    <w:p>
+      <w:pPr>
+        <w:pStyle w:val="5"/>
+        <w:keepNext w:val="0"/>
+        <w:keepLines w:val="0"/>
+        <w:widowControl/>
+        <w:suppressLineNumbers w:val="0"/>
+        <w:pBdr>
+          <w:top w:val="none" w:color="auto" w:sz="0" w:space="0"/>
+          <w:left w:val="none" w:color="auto" w:sz="0" w:space="0"/>
+          <w:bottom w:val="none" w:color="auto" w:sz="0" w:space="0"/>
+          <w:right w:val="none" w:color="auto" w:sz="0" w:space="0"/>
+        </w:pBdr>
+        <w:shd w:val="clear" w:fill="FFFFFF"/>
+        <w:wordWrap w:val="0"/>
+        <w:spacing w:before="0" w:beforeAutospacing="0" w:after="240" w:afterAutospacing="0" w:line="390" w:lineRule="atLeast"/>
+        <w:ind w:left="0" w:right="0" w:firstLine="0"/>
+        <w:jc w:val="both"/>
+        <w:rPr>
+          <w:rFonts w:hint="default" w:ascii="Arial" w:hAnsi="Arial" w:eastAsia="Arial" w:cs="Arial"/>
+          <w:i w:val="0"/>
+          <w:caps w:val="0"/>
+          <w:color w:val="4F4F4F"/>
+          <w:spacing w:val="0"/>
+          <w:sz w:val="24"/>
+          <w:szCs w:val="24"/>
+        </w:rPr>
+      </w:pPr>
+      <w:r>
+        <w:rPr>
+          <w:rFonts w:hint="default" w:ascii="Arial" w:hAnsi="Arial" w:eastAsia="Arial" w:cs="Arial"/>
+          <w:i w:val="0"/>
+          <w:caps w:val="0"/>
+          <w:color w:val="4F4F4F"/>
+          <w:spacing w:val="0"/>
+          <w:sz w:val="24"/>
+          <w:szCs w:val="24"/>
+          <w:bdr w:val="none" w:color="auto" w:sz="0" w:space="0"/>
+          <w:shd w:val="clear" w:fill="FFFFFF"/>
+        </w:rPr>
+        <w:t>Task</w:t>
+      </w:r>
+      <w:bookmarkStart w:id="0" w:name="_GoBack"/>
+      <w:bookmarkEnd w:id="0"/>
+    </w:p>
+    <w:p>
+      <w:pPr>
+        <w:pStyle w:val="5"/>
+        <w:keepNext w:val="0"/>
+        <w:keepLines w:val="0"/>
+        <w:widowControl/>
+        <w:suppressLineNumbers w:val="0"/>
+        <w:pBdr>
+          <w:top w:val="none" w:color="auto" w:sz="0" w:space="0"/>
+          <w:left w:val="none" w:color="auto" w:sz="0" w:space="0"/>
+          <w:bottom w:val="none" w:color="auto" w:sz="0" w:space="0"/>
+          <w:right w:val="none" w:color="auto" w:sz="0" w:space="0"/>
+        </w:pBdr>
+        <w:shd w:val="clear" w:fill="FFFFFF"/>
+        <w:wordWrap w:val="0"/>
+        <w:spacing w:before="0" w:beforeAutospacing="0" w:after="240" w:afterAutospacing="0" w:line="390" w:lineRule="atLeast"/>
+        <w:ind w:left="0" w:right="0" w:firstLine="0"/>
+        <w:jc w:val="both"/>
+        <w:rPr>
+          <w:rFonts w:hint="default" w:ascii="Arial" w:hAnsi="Arial" w:eastAsia="Arial" w:cs="Arial"/>
+          <w:i w:val="0"/>
+          <w:caps w:val="0"/>
+          <w:color w:val="4F4F4F"/>
+          <w:spacing w:val="0"/>
+          <w:sz w:val="24"/>
+          <w:szCs w:val="24"/>
+        </w:rPr>
+      </w:pPr>
+      <w:r>
+        <w:rPr>
+          <w:rFonts w:hint="default" w:ascii="Arial" w:hAnsi="Arial" w:eastAsia="Arial" w:cs="Arial"/>
+          <w:i w:val="0"/>
+          <w:caps w:val="0"/>
+          <w:color w:val="4F4F4F"/>
+          <w:spacing w:val="0"/>
+          <w:sz w:val="24"/>
+          <w:szCs w:val="24"/>
+          <w:bdr w:val="none" w:color="auto" w:sz="0" w:space="0"/>
+          <w:shd w:val="clear" w:fill="FFFFFF"/>
+        </w:rPr>
+        <w:t xml:space="preserve">worker中每一个spout/bolt的线程称为一个task. </w:t>
+      </w:r>
+      <w:r>
+        <w:rPr>
+          <w:rFonts w:hint="default" w:ascii="Arial" w:hAnsi="Arial" w:eastAsia="Arial" w:cs="Arial"/>
+          <w:i w:val="0"/>
+          <w:caps w:val="0"/>
+          <w:color w:val="0000FF"/>
+          <w:spacing w:val="0"/>
+          <w:sz w:val="24"/>
+          <w:szCs w:val="24"/>
+          <w:bdr w:val="none" w:color="auto" w:sz="0" w:space="0"/>
+          <w:shd w:val="clear" w:fill="FFFFFF"/>
+        </w:rPr>
+        <w:t>在storm0.8之后，task不再与物理线程对应，不同spout/bolt的task可能会共享一个物理线程，该线程称为executor。</w:t>
+      </w:r>
+    </w:p>
+    <w:p>
+      <w:pPr>
+        <w:pStyle w:val="5"/>
+        <w:keepNext w:val="0"/>
+        <w:keepLines w:val="0"/>
+        <w:widowControl/>
+        <w:suppressLineNumbers w:val="0"/>
+        <w:pBdr>
+          <w:top w:val="none" w:color="auto" w:sz="0" w:space="0"/>
+          <w:left w:val="none" w:color="auto" w:sz="0" w:space="0"/>
+          <w:bottom w:val="none" w:color="auto" w:sz="0" w:space="0"/>
+          <w:right w:val="none" w:color="auto" w:sz="0" w:space="0"/>
+        </w:pBdr>
+        <w:shd w:val="clear" w:fill="FFFFFF"/>
+        <w:wordWrap w:val="0"/>
+        <w:spacing w:before="0" w:beforeAutospacing="0" w:after="240" w:afterAutospacing="0" w:line="390" w:lineRule="atLeast"/>
+        <w:ind w:left="0" w:right="0" w:firstLine="0"/>
+        <w:jc w:val="both"/>
+        <w:rPr>
+          <w:rFonts w:hint="default" w:ascii="Arial" w:hAnsi="Arial" w:eastAsia="Arial" w:cs="Arial"/>
+          <w:i w:val="0"/>
+          <w:caps w:val="0"/>
+          <w:color w:val="4F4F4F"/>
+          <w:spacing w:val="0"/>
+          <w:sz w:val="24"/>
+          <w:szCs w:val="24"/>
+        </w:rPr>
+      </w:pPr>
+      <w:r>
+        <w:rPr>
+          <w:rFonts w:hint="default" w:ascii="Arial" w:hAnsi="Arial" w:eastAsia="Arial" w:cs="Arial"/>
+          <w:i w:val="0"/>
+          <w:caps w:val="0"/>
+          <w:color w:val="4F4F4F"/>
+          <w:spacing w:val="0"/>
+          <w:sz w:val="24"/>
+          <w:szCs w:val="24"/>
+          <w:bdr w:val="none" w:color="auto" w:sz="0" w:space="0"/>
+          <w:shd w:val="clear" w:fill="FFFFFF"/>
+        </w:rPr>
+        <w:t>ZooKeeper</w:t>
+      </w:r>
+      <w:r>
+        <w:rPr>
+          <w:rFonts w:hint="default" w:ascii="Arial" w:hAnsi="Arial" w:eastAsia="Arial" w:cs="Arial"/>
+          <w:i w:val="0"/>
+          <w:caps w:val="0"/>
+          <w:color w:val="4F4F4F"/>
+          <w:spacing w:val="0"/>
+          <w:sz w:val="24"/>
+          <w:szCs w:val="24"/>
+          <w:bdr w:val="none" w:color="auto" w:sz="0" w:space="0"/>
+          <w:shd w:val="clear" w:fill="FFFFFF"/>
+        </w:rPr>
+        <w:br w:type="textWrapping"/>
+      </w:r>
+      <w:r>
+        <w:rPr>
+          <w:rFonts w:hint="default" w:ascii="Arial" w:hAnsi="Arial" w:eastAsia="Arial" w:cs="Arial"/>
+          <w:i w:val="0"/>
+          <w:caps w:val="0"/>
+          <w:color w:val="4F4F4F"/>
+          <w:spacing w:val="0"/>
+          <w:sz w:val="24"/>
+          <w:szCs w:val="24"/>
+          <w:bdr w:val="none" w:color="auto" w:sz="0" w:space="0"/>
+          <w:shd w:val="clear" w:fill="FFFFFF"/>
+        </w:rPr>
+        <w:t>用来协调Nimbus和Supervisor，如果Supervisor因故障出现问题而无法运行Topology，Nimbus会第一时间感知到，并重新分配Topology到其它可用的Supervisor上运行</w:t>
+      </w:r>
+    </w:p>
+    <w:p>
+      <w:pPr>
+        <w:pStyle w:val="5"/>
+        <w:keepNext w:val="0"/>
+        <w:keepLines w:val="0"/>
+        <w:widowControl/>
+        <w:suppressLineNumbers w:val="0"/>
+        <w:pBdr>
+          <w:top w:val="none" w:color="auto" w:sz="0" w:space="0"/>
+          <w:left w:val="none" w:color="auto" w:sz="0" w:space="0"/>
+          <w:bottom w:val="none" w:color="auto" w:sz="0" w:space="0"/>
+          <w:right w:val="none" w:color="auto" w:sz="0" w:space="0"/>
+        </w:pBdr>
+        <w:shd w:val="clear" w:fill="FFFFFF"/>
+        <w:wordWrap w:val="0"/>
+        <w:spacing w:before="0" w:beforeAutospacing="0" w:after="0" w:afterAutospacing="0" w:line="390" w:lineRule="atLeast"/>
+        <w:ind w:left="0" w:right="0" w:firstLine="0"/>
+        <w:jc w:val="both"/>
+        <w:rPr>
+          <w:rFonts w:hint="eastAsia" w:ascii="lucida Grande" w:hAnsi="lucida Grande" w:eastAsia="宋体" w:cs="lucida Grande"/>
+          <w:i w:val="0"/>
+          <w:caps w:val="0"/>
+          <w:color w:val="4F4F4F"/>
+          <w:spacing w:val="0"/>
+          <w:sz w:val="21"/>
+          <w:szCs w:val="21"/>
+          <w:shd w:val="clear" w:fill="FFFFFF"/>
+          <w:lang w:val="en-US" w:eastAsia="zh-CN"/>
+        </w:rPr>
+      </w:pPr>
+    </w:p>
+    <w:p>
+      <w:pPr>
+        <w:pStyle w:val="5"/>
+        <w:keepNext w:val="0"/>
+        <w:keepLines w:val="0"/>
+        <w:widowControl/>
+        <w:suppressLineNumbers w:val="0"/>
+        <w:pBdr>
+          <w:top w:val="none" w:color="auto" w:sz="0" w:space="0"/>
+          <w:left w:val="none" w:color="auto" w:sz="0" w:space="0"/>
+          <w:bottom w:val="none" w:color="auto" w:sz="0" w:space="0"/>
+          <w:right w:val="none" w:color="auto" w:sz="0" w:space="0"/>
+        </w:pBdr>
+        <w:shd w:val="clear" w:fill="FFFFFF"/>
+        <w:wordWrap w:val="0"/>
+        <w:spacing w:before="0" w:beforeAutospacing="0" w:after="0" w:afterAutospacing="0" w:line="390" w:lineRule="atLeast"/>
+        <w:ind w:left="0" w:right="0" w:firstLine="0"/>
+        <w:jc w:val="both"/>
+        <w:rPr>
+          <w:rFonts w:hint="eastAsia" w:ascii="lucida Grande" w:hAnsi="lucida Grande" w:eastAsia="宋体" w:cs="lucida Grande"/>
+          <w:i w:val="0"/>
+          <w:caps w:val="0"/>
+          <w:color w:val="4F4F4F"/>
+          <w:spacing w:val="0"/>
+          <w:sz w:val="21"/>
+          <w:szCs w:val="21"/>
+          <w:shd w:val="clear" w:fill="FFFFFF"/>
+          <w:lang w:val="en-US" w:eastAsia="zh-CN"/>
+        </w:rPr>
+      </w:pPr>
+    </w:p>
+    <w:p>
+      <w:pPr>
+        <w:pStyle w:val="5"/>
+        <w:keepNext w:val="0"/>
+        <w:keepLines w:val="0"/>
+        <w:widowControl/>
+        <w:suppressLineNumbers w:val="0"/>
+        <w:pBdr>
+          <w:top w:val="none" w:color="auto" w:sz="0" w:space="0"/>
+          <w:left w:val="none" w:color="auto" w:sz="0" w:space="0"/>
+          <w:bottom w:val="none" w:color="auto" w:sz="0" w:space="0"/>
+          <w:right w:val="none" w:color="auto" w:sz="0" w:space="0"/>
+        </w:pBdr>
+        <w:shd w:val="clear" w:fill="FFFFFF"/>
+        <w:wordWrap w:val="0"/>
+        <w:spacing w:before="0" w:beforeAutospacing="0" w:after="0" w:afterAutospacing="0" w:line="390" w:lineRule="atLeast"/>
+        <w:ind w:left="0" w:right="0" w:firstLine="0"/>
+        <w:jc w:val="both"/>
+        <w:rPr>
+          <w:rFonts w:hint="eastAsia" w:ascii="lucida Grande" w:hAnsi="lucida Grande" w:eastAsia="宋体" w:cs="lucida Grande"/>
+          <w:i w:val="0"/>
+          <w:caps w:val="0"/>
+          <w:color w:val="4F4F4F"/>
+          <w:spacing w:val="0"/>
+          <w:sz w:val="21"/>
+          <w:szCs w:val="21"/>
+          <w:shd w:val="clear" w:fill="FFFFFF"/>
+          <w:lang w:val="en-US" w:eastAsia="zh-CN"/>
+        </w:rPr>
+      </w:pPr>
+    </w:p>
+    <w:p>
+      <w:pPr>
+        <w:pStyle w:val="5"/>
+        <w:keepNext w:val="0"/>
+        <w:keepLines w:val="0"/>
+        <w:widowControl/>
+        <w:suppressLineNumbers w:val="0"/>
+        <w:pBdr>
+          <w:top w:val="none" w:color="auto" w:sz="0" w:space="0"/>
+          <w:left w:val="none" w:color="auto" w:sz="0" w:space="0"/>
+          <w:bottom w:val="none" w:color="auto" w:sz="0" w:space="0"/>
+          <w:right w:val="none" w:color="auto" w:sz="0" w:space="0"/>
+        </w:pBdr>
+        <w:shd w:val="clear" w:fill="FFFFFF"/>
+        <w:wordWrap w:val="0"/>
+        <w:spacing w:before="0" w:beforeAutospacing="0" w:after="0" w:afterAutospacing="0" w:line="390" w:lineRule="atLeast"/>
+        <w:ind w:left="0" w:right="0" w:firstLine="0"/>
+        <w:jc w:val="both"/>
+        <w:rPr>
+          <w:rFonts w:hint="eastAsia" w:ascii="lucida Grande" w:hAnsi="lucida Grande" w:eastAsia="宋体" w:cs="lucida Grande"/>
+          <w:i w:val="0"/>
+          <w:caps w:val="0"/>
+          <w:color w:val="4F4F4F"/>
+          <w:spacing w:val="0"/>
+          <w:sz w:val="21"/>
+          <w:szCs w:val="21"/>
+          <w:shd w:val="clear" w:fill="FFFFFF"/>
+          <w:lang w:val="en-US" w:eastAsia="zh-CN"/>
+        </w:rPr>
+      </w:pPr>
+    </w:p>
+    <w:p>
+      <w:pPr>
+        <w:pStyle w:val="5"/>
+        <w:keepNext w:val="0"/>
+        <w:keepLines w:val="0"/>
+        <w:widowControl/>
+        <w:suppressLineNumbers w:val="0"/>
+        <w:pBdr>
+          <w:top w:val="none" w:color="auto" w:sz="0" w:space="0"/>
+          <w:left w:val="none" w:color="auto" w:sz="0" w:space="0"/>
+          <w:bottom w:val="none" w:color="auto" w:sz="0" w:space="0"/>
+          <w:right w:val="none" w:color="auto" w:sz="0" w:space="0"/>
+        </w:pBdr>
+        <w:shd w:val="clear" w:fill="FFFFFF"/>
+        <w:wordWrap w:val="0"/>
+        <w:spacing w:before="0" w:beforeAutospacing="0" w:after="0" w:afterAutospacing="0" w:line="390" w:lineRule="atLeast"/>
+        <w:ind w:left="0" w:right="0" w:firstLine="0"/>
+        <w:jc w:val="both"/>
+        <w:rPr>
+          <w:rFonts w:hint="eastAsia" w:ascii="lucida Grande" w:hAnsi="lucida Grande" w:eastAsia="宋体" w:cs="lucida Grande"/>
+          <w:i w:val="0"/>
+          <w:caps w:val="0"/>
+          <w:color w:val="4F4F4F"/>
+          <w:spacing w:val="0"/>
+          <w:sz w:val="21"/>
+          <w:szCs w:val="21"/>
+          <w:shd w:val="clear" w:fill="FFFFFF"/>
+          <w:lang w:val="en-US" w:eastAsia="zh-CN"/>
+        </w:rPr>
+      </w:pPr>
+    </w:p>
+    <w:p>
+      <w:pPr>
+        <w:pStyle w:val="5"/>
+        <w:keepNext w:val="0"/>
+        <w:keepLines w:val="0"/>
+        <w:widowControl/>
+        <w:suppressLineNumbers w:val="0"/>
+        <w:pBdr>
+          <w:top w:val="none" w:color="auto" w:sz="0" w:space="0"/>
+          <w:left w:val="none" w:color="auto" w:sz="0" w:space="0"/>
+          <w:bottom w:val="none" w:color="auto" w:sz="0" w:space="0"/>
+          <w:right w:val="none" w:color="auto" w:sz="0" w:space="0"/>
+        </w:pBdr>
+        <w:shd w:val="clear" w:fill="FFFFFF"/>
+        <w:wordWrap w:val="0"/>
+        <w:spacing w:before="0" w:beforeAutospacing="0" w:after="0" w:afterAutospacing="0" w:line="390" w:lineRule="atLeast"/>
+        <w:ind w:left="0" w:right="0" w:firstLine="0"/>
+        <w:jc w:val="both"/>
+        <w:rPr>
+          <w:rFonts w:hint="eastAsia" w:ascii="lucida Grande" w:hAnsi="lucida Grande" w:eastAsia="宋体" w:cs="lucida Grande"/>
+          <w:i w:val="0"/>
+          <w:caps w:val="0"/>
+          <w:color w:val="4F4F4F"/>
+          <w:spacing w:val="0"/>
+          <w:sz w:val="21"/>
+          <w:szCs w:val="21"/>
+          <w:shd w:val="clear" w:fill="FFFFFF"/>
+          <w:lang w:val="en-US" w:eastAsia="zh-CN"/>
+        </w:rPr>
+      </w:pPr>
+    </w:p>
+    <w:p>
+      <w:pPr>
+        <w:pStyle w:val="5"/>
+        <w:keepNext w:val="0"/>
+        <w:keepLines w:val="0"/>
+        <w:widowControl/>
+        <w:suppressLineNumbers w:val="0"/>
+        <w:pBdr>
+          <w:top w:val="none" w:color="auto" w:sz="0" w:space="0"/>
+          <w:left w:val="none" w:color="auto" w:sz="0" w:space="0"/>
+          <w:bottom w:val="none" w:color="auto" w:sz="0" w:space="0"/>
+          <w:right w:val="none" w:color="auto" w:sz="0" w:space="0"/>
+        </w:pBdr>
+        <w:shd w:val="clear" w:fill="FFFFFF"/>
+        <w:wordWrap w:val="0"/>
+        <w:spacing w:before="0" w:beforeAutospacing="0" w:after="0" w:afterAutospacing="0" w:line="390" w:lineRule="atLeast"/>
+        <w:ind w:left="0" w:right="0" w:firstLine="0"/>
+        <w:jc w:val="both"/>
+        <w:rPr>
+          <w:rFonts w:hint="eastAsia" w:ascii="lucida Grande" w:hAnsi="lucida Grande" w:eastAsia="宋体" w:cs="lucida Grande"/>
+          <w:i w:val="0"/>
+          <w:caps w:val="0"/>
+          <w:color w:val="4F4F4F"/>
+          <w:spacing w:val="0"/>
+          <w:sz w:val="21"/>
+          <w:szCs w:val="21"/>
+          <w:shd w:val="clear" w:fill="FFFFFF"/>
+          <w:lang w:val="en-US" w:eastAsia="zh-CN"/>
+        </w:rPr>
+      </w:pPr>
+    </w:p>
+    <w:p>
+      <w:pPr>
+        <w:pStyle w:val="5"/>
+        <w:keepNext w:val="0"/>
+        <w:keepLines w:val="0"/>
+        <w:widowControl/>
+        <w:suppressLineNumbers w:val="0"/>
+        <w:pBdr>
+          <w:top w:val="none" w:color="auto" w:sz="0" w:space="0"/>
+          <w:left w:val="none" w:color="auto" w:sz="0" w:space="0"/>
+          <w:bottom w:val="none" w:color="auto" w:sz="0" w:space="0"/>
+          <w:right w:val="none" w:color="auto" w:sz="0" w:space="0"/>
+        </w:pBdr>
+        <w:shd w:val="clear" w:fill="FFFFFF"/>
+        <w:wordWrap w:val="0"/>
+        <w:spacing w:before="0" w:beforeAutospacing="0" w:after="0" w:afterAutospacing="0" w:line="390" w:lineRule="atLeast"/>
+        <w:ind w:left="0" w:right="0" w:firstLine="0"/>
+        <w:jc w:val="both"/>
+        <w:rPr>
+          <w:rFonts w:hint="eastAsia" w:ascii="lucida Grande" w:hAnsi="lucida Grande" w:eastAsia="宋体" w:cs="lucida Grande"/>
+          <w:i w:val="0"/>
+          <w:caps w:val="0"/>
+          <w:color w:val="4F4F4F"/>
+          <w:spacing w:val="0"/>
+          <w:sz w:val="21"/>
+          <w:szCs w:val="21"/>
+          <w:shd w:val="clear" w:fill="FFFFFF"/>
+          <w:lang w:val="en-US" w:eastAsia="zh-CN"/>
+        </w:rPr>
+      </w:pPr>
+    </w:p>
+    <w:p>
+      <w:pPr>
+        <w:pStyle w:val="5"/>
+        <w:keepNext w:val="0"/>
+        <w:keepLines w:val="0"/>
+        <w:widowControl/>
+        <w:suppressLineNumbers w:val="0"/>
+        <w:pBdr>
+          <w:top w:val="none" w:color="auto" w:sz="0" w:space="0"/>
+          <w:left w:val="none" w:color="auto" w:sz="0" w:space="0"/>
+          <w:bottom w:val="none" w:color="auto" w:sz="0" w:space="0"/>
+          <w:right w:val="none" w:color="auto" w:sz="0" w:space="0"/>
+        </w:pBdr>
+        <w:shd w:val="clear" w:fill="FFFFFF"/>
+        <w:wordWrap w:val="0"/>
+        <w:spacing w:before="0" w:beforeAutospacing="0" w:after="0" w:afterAutospacing="0" w:line="390" w:lineRule="atLeast"/>
+        <w:ind w:left="0" w:right="0" w:firstLine="0"/>
+        <w:jc w:val="both"/>
+        <w:rPr>
+          <w:rFonts w:hint="eastAsia" w:ascii="lucida Grande" w:hAnsi="lucida Grande" w:eastAsia="宋体" w:cs="lucida Grande"/>
+          <w:i w:val="0"/>
+          <w:caps w:val="0"/>
+          <w:color w:val="4F4F4F"/>
+          <w:spacing w:val="0"/>
+          <w:sz w:val="21"/>
+          <w:szCs w:val="21"/>
+          <w:shd w:val="clear" w:fill="FFFFFF"/>
+          <w:lang w:val="en-US" w:eastAsia="zh-CN"/>
+        </w:rPr>
+      </w:pPr>
+    </w:p>
+    <w:p>
+      <w:pPr>
+        <w:pStyle w:val="5"/>
+        <w:keepNext w:val="0"/>
+        <w:keepLines w:val="0"/>
+        <w:widowControl/>
+        <w:suppressLineNumbers w:val="0"/>
+        <w:pBdr>
+          <w:top w:val="none" w:color="auto" w:sz="0" w:space="0"/>
+          <w:left w:val="none" w:color="auto" w:sz="0" w:space="0"/>
+          <w:bottom w:val="none" w:color="auto" w:sz="0" w:space="0"/>
+          <w:right w:val="none" w:color="auto" w:sz="0" w:space="0"/>
+        </w:pBdr>
+        <w:shd w:val="clear" w:fill="FFFFFF"/>
+        <w:wordWrap w:val="0"/>
+        <w:spacing w:before="0" w:beforeAutospacing="0" w:after="0" w:afterAutospacing="0" w:line="390" w:lineRule="atLeast"/>
+        <w:ind w:left="0" w:right="0" w:firstLine="0"/>
+        <w:jc w:val="both"/>
+        <w:rPr>
+          <w:rFonts w:hint="eastAsia" w:ascii="lucida Grande" w:hAnsi="lucida Grande" w:eastAsia="宋体" w:cs="lucida Grande"/>
+          <w:i w:val="0"/>
+          <w:caps w:val="0"/>
+          <w:color w:val="4F4F4F"/>
+          <w:spacing w:val="0"/>
+          <w:sz w:val="21"/>
+          <w:szCs w:val="21"/>
+          <w:shd w:val="clear" w:fill="FFFFFF"/>
+          <w:lang w:val="en-US" w:eastAsia="zh-CN"/>
+        </w:rPr>
+      </w:pPr>
+    </w:p>
+    <w:p>
+      <w:pPr>
+        <w:pStyle w:val="5"/>
+        <w:keepNext w:val="0"/>
+        <w:keepLines w:val="0"/>
+        <w:widowControl/>
+        <w:suppressLineNumbers w:val="0"/>
+        <w:pBdr>
+          <w:top w:val="none" w:color="auto" w:sz="0" w:space="0"/>
+          <w:left w:val="none" w:color="auto" w:sz="0" w:space="0"/>
+          <w:bottom w:val="none" w:color="auto" w:sz="0" w:space="0"/>
+          <w:right w:val="none" w:color="auto" w:sz="0" w:space="0"/>
+        </w:pBdr>
+        <w:shd w:val="clear" w:fill="FFFFFF"/>
+        <w:wordWrap w:val="0"/>
+        <w:spacing w:before="0" w:beforeAutospacing="0" w:after="0" w:afterAutospacing="0" w:line="390" w:lineRule="atLeast"/>
+        <w:ind w:left="0" w:right="0" w:firstLine="0"/>
+        <w:jc w:val="both"/>
+        <w:rPr>
+          <w:rFonts w:hint="eastAsia" w:ascii="lucida Grande" w:hAnsi="lucida Grande" w:eastAsia="宋体" w:cs="lucida Grande"/>
+          <w:i w:val="0"/>
+          <w:caps w:val="0"/>
+          <w:color w:val="4F4F4F"/>
+          <w:spacing w:val="0"/>
+          <w:sz w:val="21"/>
+          <w:szCs w:val="21"/>
+          <w:shd w:val="clear" w:fill="FFFFFF"/>
+          <w:lang w:val="en-US" w:eastAsia="zh-CN"/>
+        </w:rPr>
+      </w:pPr>
+    </w:p>
+    <w:p>
+      <w:pPr>
+        <w:pStyle w:val="5"/>
+        <w:keepNext w:val="0"/>
+        <w:keepLines w:val="0"/>
+        <w:widowControl/>
+        <w:suppressLineNumbers w:val="0"/>
+        <w:pBdr>
+          <w:top w:val="none" w:color="auto" w:sz="0" w:space="0"/>
+          <w:left w:val="none" w:color="auto" w:sz="0" w:space="0"/>
+          <w:bottom w:val="none" w:color="auto" w:sz="0" w:space="0"/>
+          <w:right w:val="none" w:color="auto" w:sz="0" w:space="0"/>
+        </w:pBdr>
+        <w:shd w:val="clear" w:fill="FFFFFF"/>
+        <w:wordWrap w:val="0"/>
+        <w:spacing w:before="0" w:beforeAutospacing="0" w:after="0" w:afterAutospacing="0" w:line="390" w:lineRule="atLeast"/>
+        <w:ind w:left="0" w:right="0" w:firstLine="0"/>
+        <w:jc w:val="both"/>
+        <w:rPr>
+          <w:rFonts w:hint="eastAsia" w:ascii="lucida Grande" w:hAnsi="lucida Grande" w:eastAsia="宋体" w:cs="lucida Grande"/>
+          <w:i w:val="0"/>
+          <w:caps w:val="0"/>
+          <w:color w:val="4F4F4F"/>
+          <w:spacing w:val="0"/>
+          <w:sz w:val="21"/>
+          <w:szCs w:val="21"/>
+          <w:shd w:val="clear" w:fill="FFFFFF"/>
+          <w:lang w:val="en-US" w:eastAsia="zh-CN"/>
+        </w:rPr>
+      </w:pPr>
+    </w:p>
+    <w:p>
+      <w:pPr>
+        <w:pStyle w:val="5"/>
+        <w:keepNext w:val="0"/>
+        <w:keepLines w:val="0"/>
+        <w:widowControl/>
+        <w:suppressLineNumbers w:val="0"/>
+        <w:pBdr>
+          <w:top w:val="none" w:color="auto" w:sz="0" w:space="0"/>
+          <w:left w:val="none" w:color="auto" w:sz="0" w:space="0"/>
+          <w:bottom w:val="none" w:color="auto" w:sz="0" w:space="0"/>
+          <w:right w:val="none" w:color="auto" w:sz="0" w:space="0"/>
+        </w:pBdr>
+        <w:shd w:val="clear" w:fill="FFFFFF"/>
+        <w:wordWrap w:val="0"/>
+        <w:spacing w:before="0" w:beforeAutospacing="0" w:after="0" w:afterAutospacing="0" w:line="390" w:lineRule="atLeast"/>
+        <w:ind w:left="0" w:right="0" w:firstLine="0"/>
+        <w:jc w:val="both"/>
+        <w:rPr>
+          <w:rFonts w:hint="eastAsia" w:ascii="lucida Grande" w:hAnsi="lucida Grande" w:eastAsia="宋体" w:cs="lucida Grande"/>
+          <w:i w:val="0"/>
+          <w:caps w:val="0"/>
+          <w:color w:val="4F4F4F"/>
+          <w:spacing w:val="0"/>
+          <w:sz w:val="21"/>
+          <w:szCs w:val="21"/>
+          <w:shd w:val="clear" w:fill="FFFFFF"/>
+          <w:lang w:val="en-US" w:eastAsia="zh-CN"/>
+        </w:rPr>
+      </w:pPr>
+    </w:p>
+    <w:p>
+      <w:pPr>
+        <w:pStyle w:val="5"/>
+        <w:keepNext w:val="0"/>
+        <w:keepLines w:val="0"/>
+        <w:widowControl/>
+        <w:suppressLineNumbers w:val="0"/>
+        <w:pBdr>
+          <w:top w:val="none" w:color="auto" w:sz="0" w:space="0"/>
+          <w:left w:val="none" w:color="auto" w:sz="0" w:space="0"/>
+          <w:bottom w:val="none" w:color="auto" w:sz="0" w:space="0"/>
+          <w:right w:val="none" w:color="auto" w:sz="0" w:space="0"/>
+        </w:pBdr>
+        <w:shd w:val="clear" w:fill="FFFFFF"/>
+        <w:wordWrap w:val="0"/>
+        <w:spacing w:before="0" w:beforeAutospacing="0" w:after="0" w:afterAutospacing="0" w:line="390" w:lineRule="atLeast"/>
+        <w:ind w:left="0" w:right="0" w:firstLine="0"/>
+        <w:jc w:val="both"/>
+        <w:rPr>
+          <w:rFonts w:hint="default" w:ascii="lucida Grande" w:hAnsi="lucida Grande" w:eastAsia="lucida Grande" w:cs="lucida Grande"/>
+          <w:i w:val="0"/>
+          <w:caps w:val="0"/>
+          <w:color w:val="4F4F4F"/>
+          <w:spacing w:val="0"/>
+          <w:sz w:val="21"/>
+          <w:szCs w:val="21"/>
+          <w:shd w:val="clear" w:fill="FFFFFF"/>
+        </w:rPr>
+      </w:pPr>
     </w:p>
     <w:p>
       <w:pPr>
@@ -1130,13 +3553,10 @@
           <w:spacing w:val="0"/>
           <w:sz w:val="22"/>
           <w:szCs w:val="22"/>
-          <w:bdr w:val="none" w:color="auto" w:sz="0" w:space="0"/>
           <w:shd w:val="clear" w:fill="FFFFFF"/>
         </w:rPr>
         <w:t>我们利用前面所说的Storm可靠性机制，可以很容易的提供至少一次的处理(at least once processing)：也就是在一个tuple超时或者fail的时候，Storm会调用Spout的fail函数，在这里，我们可以实现一个重发tuple的机制，当然，这种重发一般都建立在消息队列中间件的重发功能上的。</w:t>
       </w:r>
-      <w:bookmarkStart w:id="0" w:name="_GoBack"/>
-      <w:bookmarkEnd w:id="0"/>
     </w:p>
     <w:p>
       <w:pPr>
@@ -1184,7 +3604,6 @@
           <w:spacing w:val="0"/>
           <w:sz w:val="22"/>
           <w:szCs w:val="22"/>
-          <w:bdr w:val="none" w:color="auto" w:sz="0" w:space="0"/>
           <w:shd w:val="clear" w:fill="FFFFFF"/>
         </w:rPr>
         <w:t>我们考虑一种计数Count场景，看简单的重发机制有什么问题。假如这个Topology一共有三个Bolt：第一个计数，第二个将技术结果持久化存入数据库（当前的统计加上数据库里面的统计），第三个显示报告。如果第三个Bolt失败了，那么会触发Spout重发，重发以后，第二个Bolt对于这重发的tuple计数如何处理？是更新数据还是不更新呢？当然是不更新，因为失败是发生在第三个Bolt上的，失败时，第二个Bolt已经做了入库处理了，所以重发后不需要再重新入库。那么如果错误发生在第一个Bolt呢？重发后，第二个Bolt是需要更新数据库的。所以，对于第二个Bolt，在重发tuple时，既有可能需要重新入库，也有可能不需要重新入库。所以，这里只有at least once processing就不够了，我们需要的是精确一次处理(exact once processing)机制，也即是事务机制。</w:t>
@@ -1236,7 +3655,6 @@
           <w:spacing w:val="0"/>
           <w:sz w:val="22"/>
           <w:szCs w:val="22"/>
-          <w:bdr w:val="none" w:color="auto" w:sz="0" w:space="0"/>
           <w:shd w:val="clear" w:fill="FFFFFF"/>
         </w:rPr>
         <w:t>这里我们必须注意一个问题：我们假设第一个Bolt和第三个Bolt本身不含状态数据，即tuple和tuple之间在处理上没有状态关系，全部的状态数据都在第二个Bolt中，这点很重要，而且一般的书籍都不会强调这一点。笔者在开始学习的时候，就一直苦恼于此，因为计数Bolt一般都是在内存里面保存一个Map用来存储计数的，相当于也有状态，那么重发tuple以后，第一个Bolt又该如何处理Map里面缓存的数据呢？其实这种情况我们不考虑，我们假设tuple和tuple之间没有状态联系，状态都保存在数据库里面。那么如果我们想用Map来进行计数又该怎么办呢？基于Storm的事务机制也是可以的，只是不是tuple和tuple之间，而是batch和batch之间没有状态联系，这个我们在后面会看到。</w:t>
@@ -1288,7 +3706,6 @@
           <w:spacing w:val="0"/>
           <w:sz w:val="22"/>
           <w:szCs w:val="22"/>
-          <w:bdr w:val="none" w:color="auto" w:sz="0" w:space="0"/>
           <w:shd w:val="clear" w:fill="FFFFFF"/>
         </w:rPr>
         <w:t>事务处理机制是在Storm 0.7版本中引入的，而随着Trident框架的引入，事务处理机制已经不用了，但是Trident的内部也是对事务机制的一种封装，所以，我们这里讲Storm的事务，对于理解Trident也是必要的。</w:t>
@@ -1340,7 +3757,6 @@
           <w:spacing w:val="0"/>
           <w:sz w:val="22"/>
           <w:szCs w:val="22"/>
-          <w:bdr w:val="none" w:color="auto" w:sz="0" w:space="0"/>
           <w:shd w:val="clear" w:fill="FFFFFF"/>
         </w:rPr>
         <w:t>对于之前我们出现的问题，关键是在tuple进行重发时，将数据进行持久化的时候，我们无法确定该不该重新持久化。我们采用如下设计：</w:t>
@@ -1392,7 +3808,6 @@
           <w:spacing w:val="0"/>
           <w:sz w:val="22"/>
           <w:szCs w:val="22"/>
-          <w:bdr w:val="none" w:color="auto" w:sz="0" w:space="0"/>
           <w:shd w:val="clear" w:fill="FFFFFF"/>
         </w:rPr>
         <w:t>每一个tuple分配一个事务id txid，我们持久化存储数据时，不仅存储计数值，还要存储一个事务di。如果当前的txid和数据库里面的txid不同，我们就知道需要重新更新数据库，如果相同，说明是重发的tuple，而且数据库之前已经更新过了，所以就不需要重新更新数据库了。</w:t>
@@ -1444,7 +3859,6 @@
           <w:spacing w:val="0"/>
           <w:sz w:val="22"/>
           <w:szCs w:val="22"/>
-          <w:bdr w:val="none" w:color="auto" w:sz="0" w:space="0"/>
           <w:shd w:val="clear" w:fill="FFFFFF"/>
         </w:rPr>
         <w:t>第一点中其实还隐含了一种约束，即事务必须串行化，即1号事务必须在2号事务之前处理成功，否则2号事务则不能生效。这叫做强顺序性(strong ordering)。在这种约束下，只要判断txid的同与不同就行了，不需要判断大小关系。</w:t>
@@ -1496,7 +3910,6 @@
           <w:spacing w:val="0"/>
           <w:sz w:val="22"/>
           <w:szCs w:val="22"/>
-          <w:bdr w:val="none" w:color="auto" w:sz="0" w:space="0"/>
           <w:shd w:val="clear" w:fill="FFFFFF"/>
         </w:rPr>
         <w:t>分配事务id好实现。那么如何实现这种强顺序性呢？</w:t>
@@ -1548,7 +3961,6 @@
           <w:spacing w:val="0"/>
           <w:sz w:val="22"/>
           <w:szCs w:val="22"/>
-          <w:bdr w:val="none" w:color="auto" w:sz="0" w:space="0"/>
           <w:shd w:val="clear" w:fill="FFFFFF"/>
         </w:rPr>
         <w:t>我们先考虑一种简单的设计：等一个tuple入库完毕(即一个事务处理完毕)，才触发第二个tuple进入topology进行处理。这种设计的问题很明显：Storm的流水线处理性能就不复存在了，完全变成了串行处理，每次只能处理一个tuple。</w:t>
@@ -1600,7 +4012,6 @@
           <w:spacing w:val="0"/>
           <w:sz w:val="22"/>
           <w:szCs w:val="22"/>
-          <w:bdr w:val="none" w:color="auto" w:sz="0" w:space="0"/>
           <w:shd w:val="clear" w:fill="FFFFFF"/>
         </w:rPr>
         <w:t>为了变串行为并行，我们考虑第二种设计：将一批(batch)tuple打包成一个事务，这一批tuple拥有一个txid，每次处理一批：处理完一批，再另一批进入topology进行处理。这种设计比第一种提高了很多性能：访问数据库的次数明显减少。但是这种设计也有它自己的问题：即batch与batch之间还是串行的，没有流起来。那么我们又有了第三种设计，也就是Storm采取的设计方案。</w:t>
@@ -1652,7 +4063,6 @@
           <w:spacing w:val="0"/>
           <w:sz w:val="22"/>
           <w:szCs w:val="22"/>
-          <w:bdr w:val="none" w:color="auto" w:sz="0" w:space="0"/>
           <w:shd w:val="clear" w:fill="FFFFFF"/>
         </w:rPr>
         <w:t>为了要Batch和batch之间能并发，能流水线，我们必须把一个事务处理分成两种不同类型的处理：</w:t>
@@ -1707,7 +4117,6 @@
           <w:spacing w:val="0"/>
           <w:sz w:val="22"/>
           <w:szCs w:val="22"/>
-          <w:bdr w:val="none" w:color="auto" w:sz="0" w:space="0"/>
           <w:shd w:val="clear" w:fill="FFFFFF"/>
         </w:rPr>
         <w:t>处理阶段(processing stage)：只计算和当前batch相关的数据，batch和batch之间没有状态关联。这就是我在之前第三点提出的一个问题，采用Storm的事务机制，你也可以用Map保存计数结果，但是只是一个batch的计数结果，等另外一个batch进来以后，Bolt实例会重建，Map的数据就被清空了。</w:t>
@@ -1762,7 +4171,6 @@
           <w:spacing w:val="0"/>
           <w:sz w:val="22"/>
           <w:szCs w:val="22"/>
-          <w:bdr w:val="none" w:color="auto" w:sz="0" w:space="0"/>
           <w:shd w:val="clear" w:fill="FFFFFF"/>
         </w:rPr>
         <w:t>提交阶段(commit stage)：将计算结果保存到数据库。</w:t>
@@ -1814,7 +4222,6 @@
           <w:spacing w:val="0"/>
           <w:sz w:val="22"/>
           <w:szCs w:val="22"/>
-          <w:bdr w:val="none" w:color="auto" w:sz="0" w:space="0"/>
           <w:shd w:val="clear" w:fill="FFFFFF"/>
         </w:rPr>
         <w:t>当将一个事务分成两个阶段后，processing阶段就可以在batch和batch之间并发了，而只需要commit阶段实现强顺序性。更加提高了性能。</w:t>
@@ -1866,10 +4273,24 @@
           <w:spacing w:val="0"/>
           <w:sz w:val="22"/>
           <w:szCs w:val="22"/>
-          <w:bdr w:val="none" w:color="auto" w:sz="0" w:space="0"/>
-          <w:shd w:val="clear" w:fill="FFFFFF"/>
-        </w:rPr>
-        <w:t>实现Transaction的Builder是：TranasactionalTopologyBuilder</w:t>
+          <w:shd w:val="clear" w:fill="FFFFFF"/>
+        </w:rPr>
+        <w:t>实现Transaction的Builder是：</w:t>
+      </w:r>
+      <w:r>
+        <w:rPr>
+          <w:rFonts w:hint="eastAsia" w:ascii="微软雅黑" w:hAnsi="微软雅黑" w:eastAsia="微软雅黑" w:cs="微软雅黑"/>
+          <w:b/>
+          <w:bCs/>
+          <w:i w:val="0"/>
+          <w:caps w:val="0"/>
+          <w:color w:val="333333"/>
+          <w:spacing w:val="0"/>
+          <w:sz w:val="22"/>
+          <w:szCs w:val="22"/>
+          <w:shd w:val="clear" w:fill="FFFFFF"/>
+        </w:rPr>
+        <w:t>TranasactionalTopologyBuilder</w:t>
       </w:r>
     </w:p>
     <w:p>
@@ -1918,7 +4339,6 @@
           <w:spacing w:val="0"/>
           <w:sz w:val="22"/>
           <w:szCs w:val="22"/>
-          <w:bdr w:val="none" w:color="auto" w:sz="0" w:space="0"/>
           <w:shd w:val="clear" w:fill="FFFFFF"/>
         </w:rPr>
         <w:t>实现Transaction的Spout是：比较复杂，由一个Coordination Spout和许多emitter Bolt组成</w:t>
@@ -1970,10 +4390,37 @@
           <w:spacing w:val="0"/>
           <w:sz w:val="22"/>
           <w:szCs w:val="22"/>
-          <w:bdr w:val="none" w:color="auto" w:sz="0" w:space="0"/>
-          <w:shd w:val="clear" w:fill="FFFFFF"/>
-        </w:rPr>
-        <w:t>实现Transaction的Bolt根据是否具备commit功能，分为普通的Batch Bolt(不具备commit功能的Batch Bolt)，为BaseBatchBolt；以及具备commit功能的Batch Bolt。两者的唯一区别在于finishBatch函数调用的阶段不一样：具备commit功能的Batch Bolt的finishBatch函数在commit阶段调用，而不具备commit功能的Bolt，它的finishBatch函数在Batch处理完毕后调用，那么就有可能在processing阶段调用，也有可能在commit阶段调用。千万别简单地以为普通的Batch Bolt在processing阶段调用，而具备commit功能的Bolt在commit阶段调用。调用finishBatch函数时，Commiter Bolt只能在commit阶段，普通的Batch Bolt则不一定。那么调用execute函数呢？（笔者认为：不一定。如果Bolt1-&gt;Bolt2，如果Bolt1是committer Bolt，而它emit tuple是在finishBatch函数中完成的，那么Bolt2即使是个普通的Batch Bolt，那么它的execute函数也只能在commit阶段调用了，因为Bolt1的finishBatch只能在commit阶段调用。）</w:t>
+          <w:shd w:val="clear" w:fill="FFFFFF"/>
+        </w:rPr>
+        <w:t>实现Transaction的Bolt根据是否具备commit功能，分为普通的Batch Bolt(不具备commit功能的Batch Bolt)，为</w:t>
+      </w:r>
+      <w:r>
+        <w:rPr>
+          <w:rFonts w:hint="eastAsia" w:ascii="微软雅黑" w:hAnsi="微软雅黑" w:eastAsia="微软雅黑" w:cs="微软雅黑"/>
+          <w:b/>
+          <w:bCs/>
+          <w:i w:val="0"/>
+          <w:caps w:val="0"/>
+          <w:color w:val="333333"/>
+          <w:spacing w:val="0"/>
+          <w:sz w:val="22"/>
+          <w:szCs w:val="22"/>
+          <w:shd w:val="clear" w:fill="FFFFFF"/>
+        </w:rPr>
+        <w:t>BaseBatchBolt</w:t>
+      </w:r>
+      <w:r>
+        <w:rPr>
+          <w:rFonts w:hint="eastAsia" w:ascii="微软雅黑" w:hAnsi="微软雅黑" w:eastAsia="微软雅黑" w:cs="微软雅黑"/>
+          <w:i w:val="0"/>
+          <w:caps w:val="0"/>
+          <w:color w:val="333333"/>
+          <w:spacing w:val="0"/>
+          <w:sz w:val="22"/>
+          <w:szCs w:val="22"/>
+          <w:shd w:val="clear" w:fill="FFFFFF"/>
+        </w:rPr>
+        <w:t>；以及具备commit功能的Batch Bolt。两者的唯一区别在于finishBatch函数调用的阶段不一样：具备commit功能的Batch Bolt的finishBatch函数在commit阶段调用，而不具备commit功能的Bolt，它的finishBatch函数在Batch处理完毕后调用，那么就有可能在processing阶段调用，也有可能在commit阶段调用。千万别简单地以为普通的Batch Bolt在processing阶段调用，而具备commit功能的Bolt在commit阶段调用。调用finishBatch函数时，Commiter Bolt只能在commit阶段，普通的Batch Bolt则不一定。那么调用execute函数呢？（笔者认为：不一定。如果Bolt1-&gt;Bolt2，如果Bolt1是committer Bolt，而它emit tuple是在finishBatch函数中完成的，那么Bolt2即使是个普通的Batch Bolt，那么它的execute函数也只能在commit阶段调用了，因为Bolt1的finishBatch只能在commit阶段调用。）</w:t>
       </w:r>
     </w:p>
     <w:p>
@@ -2022,10 +4469,65 @@
           <w:spacing w:val="0"/>
           <w:sz w:val="22"/>
           <w:szCs w:val="22"/>
-          <w:bdr w:val="none" w:color="auto" w:sz="0" w:space="0"/>
-          <w:shd w:val="clear" w:fill="FFFFFF"/>
-        </w:rPr>
-        <w:t>有两种方式实现Committer Bolt：一种是实现ICommitter接口，它是个标签接口。另一种是builder在调用set Bolt时，调用setCommitterBolt函数，而不是调用setBolt函数。</w:t>
+          <w:shd w:val="clear" w:fill="FFFFFF"/>
+        </w:rPr>
+        <w:t>有两种方式实现Committer Bolt：一种是实现</w:t>
+      </w:r>
+      <w:r>
+        <w:rPr>
+          <w:rFonts w:hint="eastAsia" w:ascii="微软雅黑" w:hAnsi="微软雅黑" w:eastAsia="微软雅黑" w:cs="微软雅黑"/>
+          <w:b/>
+          <w:bCs/>
+          <w:i w:val="0"/>
+          <w:caps w:val="0"/>
+          <w:color w:val="333333"/>
+          <w:spacing w:val="0"/>
+          <w:sz w:val="22"/>
+          <w:szCs w:val="22"/>
+          <w:shd w:val="clear" w:fill="FFFFFF"/>
+        </w:rPr>
+        <w:t>ICommitter</w:t>
+      </w:r>
+      <w:r>
+        <w:rPr>
+          <w:rFonts w:hint="eastAsia" w:ascii="微软雅黑" w:hAnsi="微软雅黑" w:eastAsia="微软雅黑" w:cs="微软雅黑"/>
+          <w:i w:val="0"/>
+          <w:caps w:val="0"/>
+          <w:color w:val="333333"/>
+          <w:spacing w:val="0"/>
+          <w:sz w:val="22"/>
+          <w:szCs w:val="22"/>
+          <w:shd w:val="clear" w:fill="FFFFFF"/>
+        </w:rPr>
+        <w:t>接口，它是个标签接口。另一种是builder在调用set Bolt时，调用</w:t>
+      </w:r>
+      <w:r>
+        <w:rPr>
+          <w:rFonts w:hint="eastAsia" w:ascii="微软雅黑" w:hAnsi="微软雅黑" w:eastAsia="微软雅黑" w:cs="微软雅黑"/>
+          <w:b/>
+          <w:bCs/>
+          <w:i w:val="0"/>
+          <w:caps w:val="0"/>
+          <w:color w:val="333333"/>
+          <w:spacing w:val="0"/>
+          <w:sz w:val="22"/>
+          <w:szCs w:val="22"/>
+          <w:shd w:val="clear" w:fill="FFFFFF"/>
+        </w:rPr>
+        <w:t>setCommitterBolt</w:t>
+      </w:r>
+      <w:r>
+        <w:rPr>
+          <w:rFonts w:hint="eastAsia" w:ascii="微软雅黑" w:hAnsi="微软雅黑" w:eastAsia="微软雅黑" w:cs="微软雅黑"/>
+          <w:i w:val="0"/>
+          <w:caps w:val="0"/>
+          <w:color w:val="333333"/>
+          <w:spacing w:val="0"/>
+          <w:sz w:val="22"/>
+          <w:szCs w:val="22"/>
+          <w:shd w:val="clear" w:fill="FFFFFF"/>
+        </w:rPr>
+        <w:t>函数，而不是调用setBolt函数。</w:t>
       </w:r>
     </w:p>
     <w:p>
@@ -2074,7 +4576,6 @@
           <w:spacing w:val="0"/>
           <w:sz w:val="22"/>
           <w:szCs w:val="22"/>
-          <w:bdr w:val="none" w:color="auto" w:sz="0" w:space="0"/>
           <w:shd w:val="clear" w:fill="FFFFFF"/>
         </w:rPr>
         <w:t>到这里我们一直是存在一个要求：你的Spout在接到Storm的失败或者超时通知时，能重传和之前txid相等的完全一样的batch tuple。当然我们在有些情况下，并不能满足这个要求，那么是否也能做到exact once processing呢？答案是肯定的，只是在存储状态时，不光要存储当前的状态，还要存储前一次的状态。为什么呢？因为如果重传时，batch内的tuple不一样了，那么重传的batch计算的结果，和之前失败batch计算的结果，两次结果可能是不一样的。那么，不管你持久化的txid和当前的txid是否一样，你都需要重新更新状态内容。怎么更新？由于更新也许是基于之前存储的状态的，那么我们必须先回滚到之前的状态，对，回滚，那么我们在数据库里面存储的前一次的状态就是相当于回滚后的状态。</w:t>
@@ -2126,35 +4627,79 @@
           <w:spacing w:val="0"/>
           <w:sz w:val="28"/>
           <w:szCs w:val="28"/>
-          <w:bdr w:val="none" w:color="auto" w:sz="0" w:space="0"/>
-          <w:shd w:val="clear" w:fill="FFFFFF"/>
-        </w:rPr>
-        <w:t>这种重传的内容可以和之前出错的内容不一样的Spout，我们叫做Opaque(不透明) transactional Spout，而之前讨论的重传内容和之前出错的内容完全一样的Spout，叫做idempotent(等幂性) </w:t>
-      </w:r>
-      <w:r>
-        <w:rPr>
-          <w:rFonts w:hint="eastAsia" w:ascii="微软雅黑" w:hAnsi="微软雅黑" w:eastAsia="微软雅黑" w:cs="微软雅黑"/>
-          <w:i w:val="0"/>
-          <w:caps w:val="0"/>
-          <w:color w:val="333333"/>
-          <w:spacing w:val="0"/>
-          <w:sz w:val="22"/>
-          <w:szCs w:val="22"/>
-          <w:bdr w:val="none" w:color="auto" w:sz="0" w:space="0"/>
-          <w:shd w:val="clear" w:fill="FFFFFF"/>
-        </w:rPr>
-        <w:t>transactional </w:t>
-      </w:r>
-      <w:r>
-        <w:rPr>
-          <w:rFonts w:hint="eastAsia" w:ascii="微软雅黑" w:hAnsi="微软雅黑" w:eastAsia="微软雅黑" w:cs="微软雅黑"/>
+          <w:shd w:val="clear" w:fill="FFFFFF"/>
+        </w:rPr>
+        <w:t>这种重传的内容可以和之前出错的内容不一样的Spout，我们叫做</w:t>
+      </w:r>
+      <w:r>
+        <w:rPr>
+          <w:rFonts w:hint="eastAsia" w:ascii="微软雅黑" w:hAnsi="微软雅黑" w:eastAsia="微软雅黑" w:cs="微软雅黑"/>
+          <w:b/>
+          <w:bCs/>
           <w:i w:val="0"/>
           <w:caps w:val="0"/>
           <w:color w:val="333333"/>
           <w:spacing w:val="0"/>
           <w:sz w:val="28"/>
           <w:szCs w:val="28"/>
-          <w:bdr w:val="none" w:color="auto" w:sz="0" w:space="0"/>
+          <w:shd w:val="clear" w:fill="FFFFFF"/>
+        </w:rPr>
+        <w:t>Opaque(不透明) transactional Spout</w:t>
+      </w:r>
+      <w:r>
+        <w:rPr>
+          <w:rFonts w:hint="eastAsia" w:ascii="微软雅黑" w:hAnsi="微软雅黑" w:eastAsia="微软雅黑" w:cs="微软雅黑"/>
+          <w:i w:val="0"/>
+          <w:caps w:val="0"/>
+          <w:color w:val="333333"/>
+          <w:spacing w:val="0"/>
+          <w:sz w:val="28"/>
+          <w:szCs w:val="28"/>
+          <w:shd w:val="clear" w:fill="FFFFFF"/>
+        </w:rPr>
+        <w:t>，而之前讨论的重传内容和之前出错的内容完全一样的Spout，叫做</w:t>
+      </w:r>
+      <w:r>
+        <w:rPr>
+          <w:rFonts w:hint="eastAsia" w:ascii="微软雅黑" w:hAnsi="微软雅黑" w:eastAsia="微软雅黑" w:cs="微软雅黑"/>
+          <w:b/>
+          <w:bCs/>
+          <w:i w:val="0"/>
+          <w:caps w:val="0"/>
+          <w:color w:val="333333"/>
+          <w:spacing w:val="0"/>
+          <w:sz w:val="28"/>
+          <w:szCs w:val="28"/>
+          <w:shd w:val="clear" w:fill="FFFFFF"/>
+        </w:rPr>
+        <w:t>idempotent(等幂性)</w:t>
+      </w:r>
+      <w:r>
+        <w:rPr>
+          <w:rFonts w:hint="eastAsia" w:ascii="微软雅黑" w:hAnsi="微软雅黑" w:eastAsia="微软雅黑" w:cs="微软雅黑"/>
+          <w:b/>
+          <w:bCs/>
+          <w:i w:val="0"/>
+          <w:caps w:val="0"/>
+          <w:color w:val="333333"/>
+          <w:spacing w:val="0"/>
+          <w:sz w:val="28"/>
+          <w:szCs w:val="28"/>
+          <w:shd w:val="clear" w:fill="FFFFFF"/>
+        </w:rPr>
+        <w:t> transactional </w:t>
+      </w:r>
+      <w:r>
+        <w:rPr>
+          <w:rFonts w:hint="eastAsia" w:ascii="微软雅黑" w:hAnsi="微软雅黑" w:eastAsia="微软雅黑" w:cs="微软雅黑"/>
+          <w:b/>
+          <w:bCs/>
+          <w:i w:val="0"/>
+          <w:caps w:val="0"/>
+          <w:color w:val="333333"/>
+          <w:spacing w:val="0"/>
+          <w:sz w:val="28"/>
+          <w:szCs w:val="28"/>
           <w:shd w:val="clear" w:fill="FFFFFF"/>
         </w:rPr>
         <w:t>spout。</w:t>
@@ -2206,7 +4751,6 @@
           <w:spacing w:val="0"/>
           <w:sz w:val="28"/>
           <w:szCs w:val="28"/>
-          <w:bdr w:val="none" w:color="auto" w:sz="0" w:space="0"/>
           <w:shd w:val="clear" w:fill="FFFFFF"/>
         </w:rPr>
         <w:t>Opaque </w:t>
@@ -2220,7 +4764,6 @@
           <w:spacing w:val="0"/>
           <w:sz w:val="22"/>
           <w:szCs w:val="22"/>
-          <w:bdr w:val="none" w:color="auto" w:sz="0" w:space="0"/>
           <w:shd w:val="clear" w:fill="FFFFFF"/>
         </w:rPr>
         <w:t>transactional </w:t>
@@ -2234,7 +4777,6 @@
           <w:spacing w:val="0"/>
           <w:sz w:val="28"/>
           <w:szCs w:val="28"/>
-          <w:bdr w:val="none" w:color="auto" w:sz="0" w:space="0"/>
           <w:shd w:val="clear" w:fill="FFFFFF"/>
         </w:rPr>
         <w:t>Spout的这种重传特性，在失败后，有一些不同于idempotent </w:t>
@@ -2248,7 +4790,6 @@
           <w:spacing w:val="0"/>
           <w:sz w:val="22"/>
           <w:szCs w:val="22"/>
-          <w:bdr w:val="none" w:color="auto" w:sz="0" w:space="0"/>
           <w:shd w:val="clear" w:fill="FFFFFF"/>
         </w:rPr>
         <w:t>transactional </w:t>
@@ -2262,7 +4803,6 @@
           <w:spacing w:val="0"/>
           <w:sz w:val="28"/>
           <w:szCs w:val="28"/>
-          <w:bdr w:val="none" w:color="auto" w:sz="0" w:space="0"/>
           <w:shd w:val="clear" w:fill="FFFFFF"/>
         </w:rPr>
         <w:t>Spout的特殊性：如果txid=3的batch失败了，但是txid=4，txid=5的batch还没有最终完成(既可能在processing阶段，也可能在commit阶段)，那么txid=3的batch肯定要重传，而txid=4，txid=5的batch也要重传。原因就在于txid=3的重传内容可能没之前失败的batch不同，如果多了，那么就可能和txid=4，txid=5里的内容重复了；如果少了，tuple就会丢失掉，没有传。所以，Storm要求失败batch之后的batch也要重传。(作者注：如果Spout能做到发过的tuple做标记，不会重发，也不会漏发，那么是不是就不需要重发txid=4，txid=5的batch呢？)</w:t>
